--- a/html基础/CSS讲义第二天.docx
+++ b/html基础/CSS讲义第二天.docx
@@ -1,6 +1,6 @@
 
 <file path=word/document.xml><?xml version="1.0" encoding="utf-8"?>
-<w:document xmlns:wpc="http://schemas.microsoft.com/office/word/2010/wordprocessingCanvas" xmlns:mo="http://schemas.microsoft.com/office/mac/office/2008/main" xmlns:mc="http://schemas.openxmlformats.org/markup-compatibility/2006" xmlns:mv="urn:schemas-microsoft-com:mac:vml" xmlns:o="urn:schemas-microsoft-com:office:office" xmlns:r="http://schemas.openxmlformats.org/officeDocument/2006/relationships" xmlns:m="http://schemas.openxmlformats.org/officeDocument/2006/math" xmlns:v="urn:schemas-microsoft-com:vml" xmlns:wp14="http://schemas.microsoft.com/office/word/2010/wordprocessingDrawing" xmlns:wp="http://schemas.openxmlformats.org/drawingml/2006/wordprocessingDrawing" xmlns:w10="urn:schemas-microsoft-com:office:word" xmlns:w="http://schemas.openxmlformats.org/wordprocessingml/2006/main" xmlns:w14="http://schemas.microsoft.com/office/word/2010/wordml" xmlns:wpg="http://schemas.microsoft.com/office/word/2010/wordprocessingGroup" xmlns:wpi="http://schemas.microsoft.com/office/word/2010/wordprocessingInk" xmlns:wne="http://schemas.microsoft.com/office/word/2006/wordml" xmlns:wps="http://schemas.microsoft.com/office/word/2010/wordprocessingShape" mc:Ignorable="w14 wp14">
+<w:document xmlns:ve="http://schemas.openxmlformats.org/markup-compatibility/2006" xmlns:o="urn:schemas-microsoft-com:office:office" xmlns:r="http://schemas.openxmlformats.org/officeDocument/2006/relationships" xmlns:m="http://schemas.openxmlformats.org/officeDocument/2006/math" xmlns:v="urn:schemas-microsoft-com:vml" xmlns:wp="http://schemas.openxmlformats.org/drawingml/2006/wordprocessingDrawing" xmlns:w10="urn:schemas-microsoft-com:office:word" xmlns:w="http://schemas.openxmlformats.org/wordprocessingml/2006/main" xmlns:wne="http://schemas.microsoft.com/office/word/2006/wordml">
   <w:body>
     <w:p>
       <w:pPr>
@@ -145,31 +145,7 @@
           <w:sz w:val="40"/>
           <w:szCs w:val="40"/>
         </w:rPr>
-        <w:t>第2天讲义</w:t>
-      </w:r>
-      <w:r>
-        <w:rPr>
-          <w:rFonts w:ascii="楷体" w:eastAsia="楷体" w:hAnsi="楷体" w:cs="楷体" w:hint="eastAsia"/>
-          <w:sz w:val="40"/>
-          <w:szCs w:val="40"/>
-        </w:rPr>
-        <w:t>（本课程共</w:t>
-      </w:r>
-      <w:r>
-        <w:rPr>
-          <w:rFonts w:ascii="楷体" w:eastAsia="楷体" w:hAnsi="楷体" w:cs="楷体" w:hint="eastAsia"/>
-          <w:sz w:val="40"/>
-          <w:szCs w:val="40"/>
-        </w:rPr>
-        <w:t>6</w:t>
-      </w:r>
-      <w:r>
-        <w:rPr>
-          <w:rFonts w:ascii="楷体" w:eastAsia="楷体" w:hAnsi="楷体" w:cs="楷体" w:hint="eastAsia"/>
-          <w:sz w:val="40"/>
-          <w:szCs w:val="40"/>
-        </w:rPr>
-        <w:t>天）</w:t>
+        <w:t>第2天讲义（本课程共6天）</w:t>
       </w:r>
     </w:p>
     <w:p>
@@ -184,23 +160,25 @@
     <w:p>
       <w:pPr>
         <w:pStyle w:val="1"/>
+        <w:spacing w:before="156" w:after="156"/>
         <w:sectPr>
-          <w:headerReference w:type="default" r:id="rId9"/>
-          <w:footerReference w:type="default" r:id="rId10"/>
+          <w:headerReference w:type="default" r:id="rId8"/>
+          <w:footerReference w:type="default" r:id="rId9"/>
           <w:pgSz w:w="11906" w:h="16838"/>
           <w:pgMar w:top="850" w:right="850" w:bottom="1134" w:left="850" w:header="567" w:footer="567" w:gutter="0"/>
           <w:cols w:space="720"/>
           <w:docGrid w:type="lines" w:linePitch="312"/>
         </w:sectPr>
       </w:pPr>
-      <w:bookmarkStart w:id="0" w:name="_Toc16695"/>
-      <w:bookmarkStart w:id="1" w:name="_Toc30713"/>
-      <w:bookmarkStart w:id="2" w:name="_GoBack"/>
-      <w:bookmarkEnd w:id="2"/>
+      <w:bookmarkStart w:id="0" w:name="_GoBack"/>
+      <w:bookmarkStart w:id="1" w:name="_Toc16695"/>
+      <w:bookmarkStart w:id="2" w:name="_Toc30713"/>
+      <w:bookmarkEnd w:id="0"/>
     </w:p>
     <w:p>
       <w:pPr>
         <w:pStyle w:val="1"/>
+        <w:spacing w:before="156" w:after="156"/>
       </w:pPr>
       <w:r>
         <w:rPr>
@@ -209,12 +187,12 @@
         <w:lastRenderedPageBreak/>
         <w:t>目录</w:t>
       </w:r>
-      <w:bookmarkEnd w:id="0"/>
       <w:bookmarkEnd w:id="1"/>
-    </w:p>
-    <w:p>
-      <w:pPr>
-        <w:pStyle w:val="11"/>
+      <w:bookmarkEnd w:id="2"/>
+    </w:p>
+    <w:p>
+      <w:pPr>
+        <w:pStyle w:val="10"/>
         <w:tabs>
           <w:tab w:val="right" w:leader="dot" w:pos="10206"/>
         </w:tabs>
@@ -266,7 +244,7 @@
     </w:p>
     <w:p>
       <w:pPr>
-        <w:pStyle w:val="11"/>
+        <w:pStyle w:val="10"/>
         <w:tabs>
           <w:tab w:val="right" w:leader="dot" w:pos="10206"/>
         </w:tabs>
@@ -300,7 +278,7 @@
     </w:p>
     <w:p>
       <w:pPr>
-        <w:pStyle w:val="11"/>
+        <w:pStyle w:val="10"/>
         <w:tabs>
           <w:tab w:val="right" w:leader="dot" w:pos="10206"/>
         </w:tabs>
@@ -334,7 +312,7 @@
     </w:p>
     <w:p>
       <w:pPr>
-        <w:pStyle w:val="21"/>
+        <w:pStyle w:val="20"/>
         <w:tabs>
           <w:tab w:val="right" w:leader="dot" w:pos="10206"/>
         </w:tabs>
@@ -374,7 +352,7 @@
     </w:p>
     <w:p>
       <w:pPr>
-        <w:pStyle w:val="21"/>
+        <w:pStyle w:val="20"/>
         <w:tabs>
           <w:tab w:val="right" w:leader="dot" w:pos="10206"/>
         </w:tabs>
@@ -414,7 +392,7 @@
     </w:p>
     <w:p>
       <w:pPr>
-        <w:pStyle w:val="21"/>
+        <w:pStyle w:val="20"/>
         <w:tabs>
           <w:tab w:val="right" w:leader="dot" w:pos="10206"/>
         </w:tabs>
@@ -454,7 +432,7 @@
     </w:p>
     <w:p>
       <w:pPr>
-        <w:pStyle w:val="11"/>
+        <w:pStyle w:val="10"/>
         <w:tabs>
           <w:tab w:val="right" w:leader="dot" w:pos="10206"/>
         </w:tabs>
@@ -464,13 +442,7 @@
           <w:rPr>
             <w:rFonts w:hint="eastAsia"/>
           </w:rPr>
-          <w:t>三、</w:t>
-        </w:r>
-        <w:r>
-          <w:rPr>
-            <w:rFonts w:hint="eastAsia"/>
-          </w:rPr>
-          <w:t>盒模型</w:t>
+          <w:t>三、盒模型</w:t>
         </w:r>
         <w:r>
           <w:tab/>
@@ -494,7 +466,7 @@
     </w:p>
     <w:p>
       <w:pPr>
-        <w:pStyle w:val="21"/>
+        <w:pStyle w:val="20"/>
         <w:tabs>
           <w:tab w:val="right" w:leader="dot" w:pos="10206"/>
         </w:tabs>
@@ -534,7 +506,7 @@
     </w:p>
     <w:p>
       <w:pPr>
-        <w:pStyle w:val="21"/>
+        <w:pStyle w:val="20"/>
         <w:tabs>
           <w:tab w:val="right" w:leader="dot" w:pos="10206"/>
         </w:tabs>
@@ -592,7 +564,7 @@
     </w:p>
     <w:p>
       <w:pPr>
-        <w:pStyle w:val="21"/>
+        <w:pStyle w:val="20"/>
         <w:tabs>
           <w:tab w:val="right" w:leader="dot" w:pos="10206"/>
         </w:tabs>
@@ -638,7 +610,7 @@
     </w:p>
     <w:p>
       <w:pPr>
-        <w:pStyle w:val="21"/>
+        <w:pStyle w:val="20"/>
         <w:tabs>
           <w:tab w:val="right" w:leader="dot" w:pos="10206"/>
         </w:tabs>
@@ -648,13 +620,7 @@
           <w:rPr>
             <w:rFonts w:hint="eastAsia"/>
           </w:rPr>
-          <w:t>3.4 bo</w:t>
-        </w:r>
-        <w:r>
-          <w:rPr>
-            <w:rFonts w:hint="eastAsia"/>
-          </w:rPr>
-          <w:t>rder</w:t>
+          <w:t>3.4 border</w:t>
         </w:r>
         <w:r>
           <w:tab/>
@@ -678,7 +644,7 @@
     </w:p>
     <w:p>
       <w:pPr>
-        <w:pStyle w:val="11"/>
+        <w:pStyle w:val="10"/>
         <w:tabs>
           <w:tab w:val="right" w:leader="dot" w:pos="10206"/>
         </w:tabs>
@@ -712,7 +678,7 @@
     </w:p>
     <w:p>
       <w:pPr>
-        <w:pStyle w:val="21"/>
+        <w:pStyle w:val="20"/>
         <w:tabs>
           <w:tab w:val="right" w:leader="dot" w:pos="10206"/>
         </w:tabs>
@@ -752,7 +718,7 @@
     </w:p>
     <w:p>
       <w:pPr>
-        <w:pStyle w:val="21"/>
+        <w:pStyle w:val="20"/>
         <w:tabs>
           <w:tab w:val="right" w:leader="dot" w:pos="10206"/>
         </w:tabs>
@@ -792,7 +758,7 @@
     </w:p>
     <w:p>
       <w:pPr>
-        <w:pStyle w:val="11"/>
+        <w:pStyle w:val="10"/>
         <w:tabs>
           <w:tab w:val="right" w:leader="dot" w:pos="10206"/>
         </w:tabs>
@@ -826,7 +792,7 @@
     </w:p>
     <w:p>
       <w:pPr>
-        <w:pStyle w:val="21"/>
+        <w:pStyle w:val="20"/>
         <w:tabs>
           <w:tab w:val="right" w:leader="dot" w:pos="10206"/>
         </w:tabs>
@@ -866,7 +832,7 @@
     </w:p>
     <w:p>
       <w:pPr>
-        <w:pStyle w:val="21"/>
+        <w:pStyle w:val="20"/>
         <w:tabs>
           <w:tab w:val="right" w:leader="dot" w:pos="10206"/>
         </w:tabs>
@@ -906,7 +872,7 @@
     </w:p>
     <w:p>
       <w:pPr>
-        <w:pStyle w:val="21"/>
+        <w:pStyle w:val="20"/>
         <w:tabs>
           <w:tab w:val="right" w:leader="dot" w:pos="10206"/>
         </w:tabs>
@@ -963,6 +929,7 @@
     <w:p>
       <w:pPr>
         <w:pStyle w:val="1"/>
+        <w:spacing w:before="156" w:after="156"/>
       </w:pPr>
       <w:bookmarkStart w:id="3" w:name="_Toc7005"/>
       <w:r>
@@ -1015,7 +982,7 @@
         <w:tblW w:w="10422" w:type="dxa"/>
         <w:shd w:val="clear" w:color="auto" w:fill="F3F3F3"/>
         <w:tblLayout w:type="fixed"/>
-        <w:tblLook w:val="04A0" w:firstRow="1" w:lastRow="0" w:firstColumn="1" w:lastColumn="0" w:noHBand="0" w:noVBand="1"/>
+        <w:tblLook w:val="04A0"/>
       </w:tblPr>
       <w:tblGrid>
         <w:gridCol w:w="10422"/>
@@ -1034,20 +1001,18 @@
                 <w:numId w:val="1"/>
               </w:numPr>
             </w:pPr>
+            <w:r>
+              <w:rPr>
+                <w:rFonts w:hint="eastAsia"/>
+              </w:rPr>
+              <w:t>font-</w:t>
+            </w:r>
             <w:proofErr w:type="spellStart"/>
-            <w:proofErr w:type="gramStart"/>
-            <w:r>
-              <w:rPr>
-                <w:rFonts w:hint="eastAsia"/>
-              </w:rPr>
-              <w:t>font</w:t>
-            </w:r>
-            <w:proofErr w:type="gramEnd"/>
-            <w:r>
-              <w:rPr>
-                <w:rFonts w:hint="eastAsia"/>
-              </w:rPr>
-              <w:t>-weight:bold</w:t>
+            <w:r>
+              <w:rPr>
+                <w:rFonts w:hint="eastAsia"/>
+              </w:rPr>
+              <w:t>weight:bold</w:t>
             </w:r>
             <w:proofErr w:type="spellEnd"/>
             <w:r>
@@ -1065,20 +1030,18 @@
                 <w:numId w:val="1"/>
               </w:numPr>
             </w:pPr>
+            <w:r>
+              <w:rPr>
+                <w:rFonts w:hint="eastAsia"/>
+              </w:rPr>
+              <w:t>font-</w:t>
+            </w:r>
             <w:proofErr w:type="spellStart"/>
-            <w:proofErr w:type="gramStart"/>
-            <w:r>
-              <w:rPr>
-                <w:rFonts w:hint="eastAsia"/>
-              </w:rPr>
-              <w:t>font</w:t>
-            </w:r>
-            <w:proofErr w:type="gramEnd"/>
-            <w:r>
-              <w:rPr>
-                <w:rFonts w:hint="eastAsia"/>
-              </w:rPr>
-              <w:t>-style:italic</w:t>
+            <w:r>
+              <w:rPr>
+                <w:rFonts w:hint="eastAsia"/>
+              </w:rPr>
+              <w:t>style:italic</w:t>
             </w:r>
             <w:proofErr w:type="spellEnd"/>
             <w:r>
@@ -1096,20 +1059,18 @@
                 <w:numId w:val="1"/>
               </w:numPr>
             </w:pPr>
+            <w:r>
+              <w:rPr>
+                <w:rFonts w:hint="eastAsia"/>
+              </w:rPr>
+              <w:t>text-</w:t>
+            </w:r>
             <w:proofErr w:type="spellStart"/>
-            <w:proofErr w:type="gramStart"/>
-            <w:r>
-              <w:rPr>
-                <w:rFonts w:hint="eastAsia"/>
-              </w:rPr>
-              <w:t>text</w:t>
-            </w:r>
-            <w:proofErr w:type="gramEnd"/>
-            <w:r>
-              <w:rPr>
-                <w:rFonts w:hint="eastAsia"/>
-              </w:rPr>
-              <w:t>-decoration:underline</w:t>
+            <w:r>
+              <w:rPr>
+                <w:rFonts w:hint="eastAsia"/>
+              </w:rPr>
+              <w:t>decoration:underline</w:t>
             </w:r>
             <w:proofErr w:type="spellEnd"/>
             <w:r>
@@ -1148,7 +1109,7 @@
         <w:tblW w:w="10422" w:type="dxa"/>
         <w:shd w:val="clear" w:color="auto" w:fill="F3F3F3"/>
         <w:tblLayout w:type="fixed"/>
-        <w:tblLook w:val="04A0" w:firstRow="1" w:lastRow="0" w:firstColumn="1" w:lastColumn="0" w:noHBand="0" w:noVBand="1"/>
+        <w:tblLook w:val="04A0"/>
       </w:tblPr>
       <w:tblGrid>
         <w:gridCol w:w="10422"/>
@@ -1167,20 +1128,18 @@
                 <w:numId w:val="2"/>
               </w:numPr>
             </w:pPr>
+            <w:r>
+              <w:rPr>
+                <w:rFonts w:hint="eastAsia"/>
+              </w:rPr>
+              <w:t>background-</w:t>
+            </w:r>
             <w:proofErr w:type="spellStart"/>
-            <w:proofErr w:type="gramStart"/>
-            <w:r>
-              <w:rPr>
-                <w:rFonts w:hint="eastAsia"/>
-              </w:rPr>
-              <w:t>background</w:t>
-            </w:r>
-            <w:proofErr w:type="gramEnd"/>
-            <w:r>
-              <w:rPr>
-                <w:rFonts w:hint="eastAsia"/>
-              </w:rPr>
-              <w:t>-color:red</w:t>
+            <w:r>
+              <w:rPr>
+                <w:rFonts w:hint="eastAsia"/>
+              </w:rPr>
+              <w:t>color:red</w:t>
             </w:r>
             <w:proofErr w:type="spellEnd"/>
             <w:r>
@@ -1199,7 +1158,6 @@
               </w:numPr>
             </w:pPr>
             <w:proofErr w:type="spellStart"/>
-            <w:proofErr w:type="gramStart"/>
             <w:r>
               <w:rPr>
                 <w:rFonts w:hint="eastAsia"/>
@@ -1207,7 +1165,6 @@
               <w:t>color:red</w:t>
             </w:r>
             <w:proofErr w:type="spellEnd"/>
-            <w:proofErr w:type="gramEnd"/>
             <w:r>
               <w:rPr>
                 <w:rFonts w:hint="eastAsia"/>
@@ -1472,7 +1429,7 @@
         <w:tblW w:w="10422" w:type="dxa"/>
         <w:shd w:val="clear" w:color="auto" w:fill="F3F3F3"/>
         <w:tblLayout w:type="fixed"/>
-        <w:tblLook w:val="04A0" w:firstRow="1" w:lastRow="0" w:firstColumn="1" w:lastColumn="0" w:noHBand="0" w:noVBand="1"/>
+        <w:tblLook w:val="04A0"/>
       </w:tblPr>
       <w:tblGrid>
         <w:gridCol w:w="10422"/>
@@ -1491,14 +1448,12 @@
                 <w:numId w:val="3"/>
               </w:numPr>
             </w:pPr>
-            <w:proofErr w:type="gramStart"/>
             <w:r>
               <w:rPr>
                 <w:rFonts w:hint="eastAsia"/>
               </w:rPr>
               <w:t>p</w:t>
             </w:r>
-            <w:proofErr w:type="gramEnd"/>
           </w:p>
           <w:p>
             <w:pPr>
@@ -1512,16 +1467,8 @@
               <w:rPr>
                 <w:rFonts w:hint="eastAsia"/>
               </w:rPr>
-              <w:t>#</w:t>
-            </w:r>
-            <w:proofErr w:type="gramStart"/>
-            <w:r>
-              <w:rPr>
-                <w:rFonts w:hint="eastAsia"/>
-              </w:rPr>
-              <w:t>box</w:t>
-            </w:r>
-            <w:proofErr w:type="gramEnd"/>
+              <w:t>#box</w:t>
+            </w:r>
           </w:p>
           <w:p>
             <w:pPr>
@@ -1531,14 +1478,12 @@
                 <w:numId w:val="3"/>
               </w:numPr>
             </w:pPr>
-            <w:proofErr w:type="gramStart"/>
             <w:r>
               <w:rPr>
                 <w:rFonts w:hint="eastAsia"/>
               </w:rPr>
               <w:t>.spec</w:t>
             </w:r>
-            <w:proofErr w:type="gramEnd"/>
           </w:p>
           <w:p>
             <w:pPr>
@@ -1548,19 +1493,11 @@
                 <w:numId w:val="3"/>
               </w:numPr>
             </w:pPr>
-            <w:proofErr w:type="gramStart"/>
-            <w:r>
-              <w:rPr>
-                <w:rFonts w:hint="eastAsia"/>
-              </w:rPr>
-              <w:t>div</w:t>
-            </w:r>
-            <w:proofErr w:type="gramEnd"/>
-            <w:r>
-              <w:rPr>
-                <w:rFonts w:hint="eastAsia"/>
-              </w:rPr>
-              <w:t xml:space="preserve"> p</w:t>
+            <w:r>
+              <w:rPr>
+                <w:rFonts w:hint="eastAsia"/>
+              </w:rPr>
+              <w:t>div p</w:t>
             </w:r>
           </w:p>
           <w:p>
@@ -1572,7 +1509,6 @@
               </w:numPr>
             </w:pPr>
             <w:proofErr w:type="spellStart"/>
-            <w:proofErr w:type="gramStart"/>
             <w:r>
               <w:rPr>
                 <w:rFonts w:hint="eastAsia"/>
@@ -1580,7 +1516,6 @@
               <w:t>div.spec</w:t>
             </w:r>
             <w:proofErr w:type="spellEnd"/>
-            <w:proofErr w:type="gramEnd"/>
           </w:p>
           <w:p>
             <w:pPr>
@@ -1591,7 +1526,6 @@
               </w:numPr>
             </w:pPr>
             <w:proofErr w:type="spellStart"/>
-            <w:proofErr w:type="gramStart"/>
             <w:r>
               <w:rPr>
                 <w:rFonts w:hint="eastAsia"/>
@@ -1599,7 +1533,6 @@
               <w:t>div,p</w:t>
             </w:r>
             <w:proofErr w:type="spellEnd"/>
-            <w:proofErr w:type="gramEnd"/>
           </w:p>
           <w:p>
             <w:pPr>
@@ -1638,7 +1571,7 @@
         <w:tblW w:w="10422" w:type="dxa"/>
         <w:shd w:val="clear" w:color="auto" w:fill="F3F3F3"/>
         <w:tblLayout w:type="fixed"/>
-        <w:tblLook w:val="04A0" w:firstRow="1" w:lastRow="0" w:firstColumn="1" w:lastColumn="0" w:noHBand="0" w:noVBand="1"/>
+        <w:tblLook w:val="04A0"/>
       </w:tblPr>
       <w:tblGrid>
         <w:gridCol w:w="10422"/>
@@ -1660,19 +1593,11 @@
                 <w:tab w:val="left" w:pos="605"/>
               </w:tabs>
             </w:pPr>
-            <w:proofErr w:type="gramStart"/>
-            <w:r>
-              <w:rPr>
-                <w:rFonts w:hint="eastAsia"/>
-              </w:rPr>
-              <w:t>div</w:t>
-            </w:r>
-            <w:proofErr w:type="gramEnd"/>
-            <w:r>
-              <w:rPr>
-                <w:rFonts w:hint="eastAsia"/>
-              </w:rPr>
-              <w:t>&gt;p</w:t>
+            <w:r>
+              <w:rPr>
+                <w:rFonts w:hint="eastAsia"/>
+              </w:rPr>
+              <w:t>div&gt;p</w:t>
             </w:r>
           </w:p>
           <w:p>
@@ -1686,19 +1611,11 @@
                 <w:tab w:val="left" w:pos="605"/>
               </w:tabs>
             </w:pPr>
-            <w:proofErr w:type="gramStart"/>
-            <w:r>
-              <w:rPr>
-                <w:rFonts w:hint="eastAsia"/>
-              </w:rPr>
-              <w:t>h3</w:t>
-            </w:r>
-            <w:proofErr w:type="gramEnd"/>
-            <w:r>
-              <w:rPr>
-                <w:rFonts w:hint="eastAsia"/>
-              </w:rPr>
-              <w:t>+p</w:t>
+            <w:r>
+              <w:rPr>
+                <w:rFonts w:hint="eastAsia"/>
+              </w:rPr>
+              <w:t>h3+p</w:t>
             </w:r>
           </w:p>
         </w:tc>
@@ -1723,7 +1640,7 @@
         <w:tblW w:w="10422" w:type="dxa"/>
         <w:shd w:val="clear" w:color="auto" w:fill="F3F3F3"/>
         <w:tblLayout w:type="fixed"/>
-        <w:tblLook w:val="04A0" w:firstRow="1" w:lastRow="0" w:firstColumn="1" w:lastColumn="0" w:noHBand="0" w:noVBand="1"/>
+        <w:tblLook w:val="04A0"/>
       </w:tblPr>
       <w:tblGrid>
         <w:gridCol w:w="10422"/>
@@ -1743,7 +1660,6 @@
               </w:numPr>
             </w:pPr>
             <w:proofErr w:type="spellStart"/>
-            <w:proofErr w:type="gramStart"/>
             <w:r>
               <w:rPr>
                 <w:rFonts w:hint="eastAsia"/>
@@ -1751,7 +1667,6 @@
               <w:t>ul</w:t>
             </w:r>
             <w:proofErr w:type="spellEnd"/>
-            <w:proofErr w:type="gramEnd"/>
             <w:r>
               <w:rPr>
                 <w:rFonts w:hint="eastAsia"/>
@@ -1763,9 +1678,15 @@
               <w:rPr>
                 <w:rFonts w:hint="eastAsia"/>
               </w:rPr>
-              <w:t>li:first-child</w:t>
+              <w:t>li:first</w:t>
             </w:r>
             <w:proofErr w:type="spellEnd"/>
+            <w:r>
+              <w:rPr>
+                <w:rFonts w:hint="eastAsia"/>
+              </w:rPr>
+              <w:t>-child</w:t>
+            </w:r>
           </w:p>
           <w:p>
             <w:pPr>
@@ -1776,7 +1697,6 @@
               </w:numPr>
             </w:pPr>
             <w:proofErr w:type="spellStart"/>
-            <w:proofErr w:type="gramStart"/>
             <w:r>
               <w:rPr>
                 <w:rFonts w:hint="eastAsia"/>
@@ -1784,7 +1704,6 @@
               <w:t>ul</w:t>
             </w:r>
             <w:proofErr w:type="spellEnd"/>
-            <w:proofErr w:type="gramEnd"/>
             <w:r>
               <w:rPr>
                 <w:rFonts w:hint="eastAsia"/>
@@ -1796,9 +1715,15 @@
               <w:rPr>
                 <w:rFonts w:hint="eastAsia"/>
               </w:rPr>
-              <w:t>li:last-child</w:t>
+              <w:t>li:last</w:t>
             </w:r>
             <w:proofErr w:type="spellEnd"/>
+            <w:r>
+              <w:rPr>
+                <w:rFonts w:hint="eastAsia"/>
+              </w:rPr>
+              <w:t>-child</w:t>
+            </w:r>
           </w:p>
         </w:tc>
       </w:tr>
@@ -1908,6 +1833,924 @@
         <w:t>line-</w:t>
       </w:r>
     </w:p>
+    <w:tbl>
+      <w:tblPr>
+        <w:tblW w:w="9128" w:type="dxa"/>
+        <w:shd w:val="clear" w:color="auto" w:fill="FFFFFF"/>
+        <w:tblCellMar>
+          <w:left w:w="0" w:type="dxa"/>
+          <w:right w:w="0" w:type="dxa"/>
+        </w:tblCellMar>
+        <w:tblLook w:val="04A0"/>
+      </w:tblPr>
+      <w:tblGrid>
+        <w:gridCol w:w="2581"/>
+        <w:gridCol w:w="6547"/>
+      </w:tblGrid>
+      <w:tr>
+        <w:tc>
+          <w:tcPr>
+            <w:tcW w:w="0" w:type="auto"/>
+            <w:tcBorders>
+              <w:top w:val="single" w:sz="4" w:space="0" w:color="D4D4D4"/>
+              <w:left w:val="single" w:sz="4" w:space="0" w:color="D4D4D4"/>
+              <w:bottom w:val="single" w:sz="4" w:space="0" w:color="D4D4D4"/>
+              <w:right w:val="single" w:sz="4" w:space="0" w:color="D4D4D4"/>
+            </w:tcBorders>
+            <w:shd w:val="clear" w:color="auto" w:fill="F6F4F0"/>
+            <w:tcMar>
+              <w:top w:w="88" w:type="dxa"/>
+              <w:left w:w="63" w:type="dxa"/>
+              <w:bottom w:w="88" w:type="dxa"/>
+              <w:right w:w="63" w:type="dxa"/>
+            </w:tcMar>
+            <w:hideMark/>
+          </w:tcPr>
+          <w:p>
+            <w:pPr>
+              <w:spacing w:line="480" w:lineRule="atLeast"/>
+              <w:rPr>
+                <w:rFonts w:ascii="Helvetica" w:hAnsi="Helvetica" w:cs="宋体"/>
+                <w:color w:val="333333"/>
+                <w:sz w:val="16"/>
+                <w:szCs w:val="16"/>
+              </w:rPr>
+            </w:pPr>
+            <w:hyperlink r:id="rId10" w:history="1">
+              <w:r>
+                <w:rPr>
+                  <w:rStyle w:val="a5"/>
+                  <w:rFonts w:ascii="Helvetica" w:hAnsi="Helvetica"/>
+                  <w:color w:val="64854C"/>
+                  <w:sz w:val="16"/>
+                  <w:szCs w:val="16"/>
+                  <w:bdr w:val="none" w:sz="0" w:space="0" w:color="auto" w:frame="1"/>
+                </w:rPr>
+                <w:t>font-family</w:t>
+              </w:r>
+            </w:hyperlink>
+          </w:p>
+        </w:tc>
+        <w:tc>
+          <w:tcPr>
+            <w:tcW w:w="0" w:type="auto"/>
+            <w:tcBorders>
+              <w:top w:val="single" w:sz="4" w:space="0" w:color="D4D4D4"/>
+              <w:left w:val="single" w:sz="4" w:space="0" w:color="D4D4D4"/>
+              <w:bottom w:val="single" w:sz="4" w:space="0" w:color="D4D4D4"/>
+              <w:right w:val="single" w:sz="4" w:space="0" w:color="D4D4D4"/>
+            </w:tcBorders>
+            <w:shd w:val="clear" w:color="auto" w:fill="F6F4F0"/>
+            <w:tcMar>
+              <w:top w:w="88" w:type="dxa"/>
+              <w:left w:w="63" w:type="dxa"/>
+              <w:bottom w:w="88" w:type="dxa"/>
+              <w:right w:w="63" w:type="dxa"/>
+            </w:tcMar>
+            <w:hideMark/>
+          </w:tcPr>
+          <w:p>
+            <w:pPr>
+              <w:spacing w:line="480" w:lineRule="atLeast"/>
+              <w:rPr>
+                <w:rFonts w:ascii="Helvetica" w:hAnsi="Helvetica" w:cs="宋体"/>
+                <w:color w:val="333333"/>
+                <w:sz w:val="16"/>
+                <w:szCs w:val="16"/>
+              </w:rPr>
+            </w:pPr>
+            <w:r>
+              <w:rPr>
+                <w:rFonts w:ascii="Helvetica" w:hAnsi="Helvetica"/>
+                <w:color w:val="333333"/>
+                <w:sz w:val="16"/>
+                <w:szCs w:val="16"/>
+              </w:rPr>
+              <w:t>指定文本的字体系列</w:t>
+            </w:r>
+          </w:p>
+        </w:tc>
+      </w:tr>
+      <w:tr>
+        <w:tc>
+          <w:tcPr>
+            <w:tcW w:w="0" w:type="auto"/>
+            <w:tcBorders>
+              <w:top w:val="single" w:sz="4" w:space="0" w:color="D4D4D4"/>
+              <w:left w:val="single" w:sz="4" w:space="0" w:color="D4D4D4"/>
+              <w:bottom w:val="single" w:sz="4" w:space="0" w:color="D4D4D4"/>
+              <w:right w:val="single" w:sz="4" w:space="0" w:color="D4D4D4"/>
+            </w:tcBorders>
+            <w:shd w:val="clear" w:color="auto" w:fill="FFFFFF"/>
+            <w:tcMar>
+              <w:top w:w="88" w:type="dxa"/>
+              <w:left w:w="63" w:type="dxa"/>
+              <w:bottom w:w="88" w:type="dxa"/>
+              <w:right w:w="63" w:type="dxa"/>
+            </w:tcMar>
+            <w:hideMark/>
+          </w:tcPr>
+          <w:p>
+            <w:pPr>
+              <w:spacing w:line="480" w:lineRule="atLeast"/>
+              <w:rPr>
+                <w:rFonts w:ascii="Helvetica" w:hAnsi="Helvetica" w:cs="宋体"/>
+                <w:color w:val="333333"/>
+                <w:sz w:val="16"/>
+                <w:szCs w:val="16"/>
+              </w:rPr>
+            </w:pPr>
+            <w:hyperlink r:id="rId11" w:history="1">
+              <w:r>
+                <w:rPr>
+                  <w:rStyle w:val="a5"/>
+                  <w:rFonts w:ascii="Helvetica" w:hAnsi="Helvetica"/>
+                  <w:color w:val="64854C"/>
+                  <w:sz w:val="16"/>
+                  <w:szCs w:val="16"/>
+                  <w:bdr w:val="none" w:sz="0" w:space="0" w:color="auto" w:frame="1"/>
+                </w:rPr>
+                <w:t>font-size</w:t>
+              </w:r>
+            </w:hyperlink>
+          </w:p>
+        </w:tc>
+        <w:tc>
+          <w:tcPr>
+            <w:tcW w:w="0" w:type="auto"/>
+            <w:tcBorders>
+              <w:top w:val="single" w:sz="4" w:space="0" w:color="D4D4D4"/>
+              <w:left w:val="single" w:sz="4" w:space="0" w:color="D4D4D4"/>
+              <w:bottom w:val="single" w:sz="4" w:space="0" w:color="D4D4D4"/>
+              <w:right w:val="single" w:sz="4" w:space="0" w:color="D4D4D4"/>
+            </w:tcBorders>
+            <w:shd w:val="clear" w:color="auto" w:fill="FFFFFF"/>
+            <w:tcMar>
+              <w:top w:w="88" w:type="dxa"/>
+              <w:left w:w="63" w:type="dxa"/>
+              <w:bottom w:w="88" w:type="dxa"/>
+              <w:right w:w="63" w:type="dxa"/>
+            </w:tcMar>
+            <w:hideMark/>
+          </w:tcPr>
+          <w:p>
+            <w:pPr>
+              <w:spacing w:line="480" w:lineRule="atLeast"/>
+              <w:rPr>
+                <w:rFonts w:ascii="Helvetica" w:hAnsi="Helvetica" w:cs="宋体"/>
+                <w:color w:val="333333"/>
+                <w:sz w:val="16"/>
+                <w:szCs w:val="16"/>
+              </w:rPr>
+            </w:pPr>
+            <w:r>
+              <w:rPr>
+                <w:rFonts w:ascii="Helvetica" w:hAnsi="Helvetica"/>
+                <w:color w:val="333333"/>
+                <w:sz w:val="16"/>
+                <w:szCs w:val="16"/>
+              </w:rPr>
+              <w:t>指定文本的字体大小</w:t>
+            </w:r>
+          </w:p>
+        </w:tc>
+      </w:tr>
+      <w:tr>
+        <w:tc>
+          <w:tcPr>
+            <w:tcW w:w="0" w:type="auto"/>
+            <w:tcBorders>
+              <w:top w:val="single" w:sz="4" w:space="0" w:color="D4D4D4"/>
+              <w:left w:val="single" w:sz="4" w:space="0" w:color="D4D4D4"/>
+              <w:bottom w:val="single" w:sz="4" w:space="0" w:color="D4D4D4"/>
+              <w:right w:val="single" w:sz="4" w:space="0" w:color="D4D4D4"/>
+            </w:tcBorders>
+            <w:shd w:val="clear" w:color="auto" w:fill="F6F4F0"/>
+            <w:tcMar>
+              <w:top w:w="88" w:type="dxa"/>
+              <w:left w:w="63" w:type="dxa"/>
+              <w:bottom w:w="88" w:type="dxa"/>
+              <w:right w:w="63" w:type="dxa"/>
+            </w:tcMar>
+            <w:hideMark/>
+          </w:tcPr>
+          <w:p>
+            <w:pPr>
+              <w:spacing w:line="480" w:lineRule="atLeast"/>
+              <w:rPr>
+                <w:rFonts w:ascii="Helvetica" w:hAnsi="Helvetica" w:cs="宋体"/>
+                <w:color w:val="333333"/>
+                <w:sz w:val="16"/>
+                <w:szCs w:val="16"/>
+              </w:rPr>
+            </w:pPr>
+            <w:hyperlink r:id="rId12" w:history="1">
+              <w:r>
+                <w:rPr>
+                  <w:rStyle w:val="a5"/>
+                  <w:rFonts w:ascii="Helvetica" w:hAnsi="Helvetica"/>
+                  <w:color w:val="64854C"/>
+                  <w:sz w:val="16"/>
+                  <w:szCs w:val="16"/>
+                  <w:bdr w:val="none" w:sz="0" w:space="0" w:color="auto" w:frame="1"/>
+                </w:rPr>
+                <w:t>font-style</w:t>
+              </w:r>
+            </w:hyperlink>
+          </w:p>
+        </w:tc>
+        <w:tc>
+          <w:tcPr>
+            <w:tcW w:w="0" w:type="auto"/>
+            <w:tcBorders>
+              <w:top w:val="single" w:sz="4" w:space="0" w:color="D4D4D4"/>
+              <w:left w:val="single" w:sz="4" w:space="0" w:color="D4D4D4"/>
+              <w:bottom w:val="single" w:sz="4" w:space="0" w:color="D4D4D4"/>
+              <w:right w:val="single" w:sz="4" w:space="0" w:color="D4D4D4"/>
+            </w:tcBorders>
+            <w:shd w:val="clear" w:color="auto" w:fill="F6F4F0"/>
+            <w:tcMar>
+              <w:top w:w="88" w:type="dxa"/>
+              <w:left w:w="63" w:type="dxa"/>
+              <w:bottom w:w="88" w:type="dxa"/>
+              <w:right w:w="63" w:type="dxa"/>
+            </w:tcMar>
+            <w:hideMark/>
+          </w:tcPr>
+          <w:p>
+            <w:pPr>
+              <w:spacing w:line="480" w:lineRule="atLeast"/>
+              <w:rPr>
+                <w:rFonts w:ascii="Helvetica" w:hAnsi="Helvetica" w:cs="宋体"/>
+                <w:color w:val="333333"/>
+                <w:sz w:val="16"/>
+                <w:szCs w:val="16"/>
+              </w:rPr>
+            </w:pPr>
+            <w:r>
+              <w:rPr>
+                <w:rFonts w:ascii="Helvetica" w:hAnsi="Helvetica"/>
+                <w:color w:val="333333"/>
+                <w:sz w:val="16"/>
+                <w:szCs w:val="16"/>
+              </w:rPr>
+              <w:t>指定文本的字体样式</w:t>
+            </w:r>
+          </w:p>
+        </w:tc>
+      </w:tr>
+      <w:tr>
+        <w:tc>
+          <w:tcPr>
+            <w:tcW w:w="0" w:type="auto"/>
+            <w:tcBorders>
+              <w:top w:val="single" w:sz="4" w:space="0" w:color="D4D4D4"/>
+              <w:left w:val="single" w:sz="4" w:space="0" w:color="D4D4D4"/>
+              <w:bottom w:val="single" w:sz="4" w:space="0" w:color="D4D4D4"/>
+              <w:right w:val="single" w:sz="4" w:space="0" w:color="D4D4D4"/>
+            </w:tcBorders>
+            <w:shd w:val="clear" w:color="auto" w:fill="FFFFFF"/>
+            <w:tcMar>
+              <w:top w:w="88" w:type="dxa"/>
+              <w:left w:w="63" w:type="dxa"/>
+              <w:bottom w:w="88" w:type="dxa"/>
+              <w:right w:w="63" w:type="dxa"/>
+            </w:tcMar>
+            <w:hideMark/>
+          </w:tcPr>
+          <w:p>
+            <w:pPr>
+              <w:spacing w:line="480" w:lineRule="atLeast"/>
+              <w:rPr>
+                <w:rFonts w:ascii="Helvetica" w:hAnsi="Helvetica" w:cs="宋体"/>
+                <w:color w:val="333333"/>
+                <w:sz w:val="16"/>
+                <w:szCs w:val="16"/>
+              </w:rPr>
+            </w:pPr>
+            <w:hyperlink r:id="rId13" w:history="1">
+              <w:r>
+                <w:rPr>
+                  <w:rStyle w:val="a5"/>
+                  <w:rFonts w:ascii="Helvetica" w:hAnsi="Helvetica"/>
+                  <w:color w:val="64854C"/>
+                  <w:sz w:val="16"/>
+                  <w:szCs w:val="16"/>
+                  <w:bdr w:val="none" w:sz="0" w:space="0" w:color="auto" w:frame="1"/>
+                </w:rPr>
+                <w:t>font-variant</w:t>
+              </w:r>
+            </w:hyperlink>
+          </w:p>
+        </w:tc>
+        <w:tc>
+          <w:tcPr>
+            <w:tcW w:w="0" w:type="auto"/>
+            <w:tcBorders>
+              <w:top w:val="single" w:sz="4" w:space="0" w:color="D4D4D4"/>
+              <w:left w:val="single" w:sz="4" w:space="0" w:color="D4D4D4"/>
+              <w:bottom w:val="single" w:sz="4" w:space="0" w:color="D4D4D4"/>
+              <w:right w:val="single" w:sz="4" w:space="0" w:color="D4D4D4"/>
+            </w:tcBorders>
+            <w:shd w:val="clear" w:color="auto" w:fill="FFFFFF"/>
+            <w:tcMar>
+              <w:top w:w="88" w:type="dxa"/>
+              <w:left w:w="63" w:type="dxa"/>
+              <w:bottom w:w="88" w:type="dxa"/>
+              <w:right w:w="63" w:type="dxa"/>
+            </w:tcMar>
+            <w:hideMark/>
+          </w:tcPr>
+          <w:p>
+            <w:pPr>
+              <w:spacing w:line="480" w:lineRule="atLeast"/>
+              <w:rPr>
+                <w:rFonts w:ascii="Helvetica" w:hAnsi="Helvetica" w:cs="宋体"/>
+                <w:color w:val="333333"/>
+                <w:sz w:val="16"/>
+                <w:szCs w:val="16"/>
+              </w:rPr>
+            </w:pPr>
+            <w:r>
+              <w:rPr>
+                <w:rFonts w:ascii="Helvetica" w:hAnsi="Helvetica"/>
+                <w:color w:val="333333"/>
+                <w:sz w:val="16"/>
+                <w:szCs w:val="16"/>
+              </w:rPr>
+              <w:t>以小型大写字体或者正常字体显示文本。</w:t>
+            </w:r>
+          </w:p>
+        </w:tc>
+      </w:tr>
+      <w:tr>
+        <w:tc>
+          <w:tcPr>
+            <w:tcW w:w="0" w:type="auto"/>
+            <w:tcBorders>
+              <w:top w:val="single" w:sz="4" w:space="0" w:color="D4D4D4"/>
+              <w:left w:val="single" w:sz="4" w:space="0" w:color="D4D4D4"/>
+              <w:bottom w:val="single" w:sz="4" w:space="0" w:color="D4D4D4"/>
+              <w:right w:val="single" w:sz="4" w:space="0" w:color="D4D4D4"/>
+            </w:tcBorders>
+            <w:shd w:val="clear" w:color="auto" w:fill="F6F4F0"/>
+            <w:tcMar>
+              <w:top w:w="88" w:type="dxa"/>
+              <w:left w:w="63" w:type="dxa"/>
+              <w:bottom w:w="88" w:type="dxa"/>
+              <w:right w:w="63" w:type="dxa"/>
+            </w:tcMar>
+            <w:hideMark/>
+          </w:tcPr>
+          <w:p>
+            <w:pPr>
+              <w:spacing w:line="480" w:lineRule="atLeast"/>
+              <w:rPr>
+                <w:rFonts w:ascii="Helvetica" w:hAnsi="Helvetica" w:cs="宋体"/>
+                <w:color w:val="333333"/>
+                <w:sz w:val="16"/>
+                <w:szCs w:val="16"/>
+              </w:rPr>
+            </w:pPr>
+            <w:hyperlink r:id="rId14" w:history="1">
+              <w:r>
+                <w:rPr>
+                  <w:rStyle w:val="a5"/>
+                  <w:rFonts w:ascii="Helvetica" w:hAnsi="Helvetica"/>
+                  <w:color w:val="64854C"/>
+                  <w:sz w:val="16"/>
+                  <w:szCs w:val="16"/>
+                  <w:bdr w:val="none" w:sz="0" w:space="0" w:color="auto" w:frame="1"/>
+                </w:rPr>
+                <w:t>font-weight</w:t>
+              </w:r>
+            </w:hyperlink>
+          </w:p>
+        </w:tc>
+        <w:tc>
+          <w:tcPr>
+            <w:tcW w:w="0" w:type="auto"/>
+            <w:tcBorders>
+              <w:top w:val="single" w:sz="4" w:space="0" w:color="D4D4D4"/>
+              <w:left w:val="single" w:sz="4" w:space="0" w:color="D4D4D4"/>
+              <w:bottom w:val="single" w:sz="4" w:space="0" w:color="D4D4D4"/>
+              <w:right w:val="single" w:sz="4" w:space="0" w:color="D4D4D4"/>
+            </w:tcBorders>
+            <w:shd w:val="clear" w:color="auto" w:fill="F6F4F0"/>
+            <w:tcMar>
+              <w:top w:w="88" w:type="dxa"/>
+              <w:left w:w="63" w:type="dxa"/>
+              <w:bottom w:w="88" w:type="dxa"/>
+              <w:right w:w="63" w:type="dxa"/>
+            </w:tcMar>
+            <w:hideMark/>
+          </w:tcPr>
+          <w:p>
+            <w:pPr>
+              <w:spacing w:line="480" w:lineRule="atLeast"/>
+              <w:rPr>
+                <w:rFonts w:ascii="Helvetica" w:hAnsi="Helvetica" w:cs="宋体"/>
+                <w:color w:val="333333"/>
+                <w:sz w:val="16"/>
+                <w:szCs w:val="16"/>
+              </w:rPr>
+            </w:pPr>
+            <w:r>
+              <w:rPr>
+                <w:rFonts w:ascii="Helvetica" w:hAnsi="Helvetica"/>
+                <w:color w:val="333333"/>
+                <w:sz w:val="16"/>
+                <w:szCs w:val="16"/>
+              </w:rPr>
+              <w:t>指定字体的粗细。</w:t>
+            </w:r>
+          </w:p>
+        </w:tc>
+      </w:tr>
+      <w:tr>
+        <w:tc>
+          <w:tcPr>
+            <w:tcW w:w="0" w:type="auto"/>
+            <w:tcBorders>
+              <w:top w:val="single" w:sz="4" w:space="0" w:color="D4D4D4"/>
+              <w:left w:val="single" w:sz="4" w:space="0" w:color="D4D4D4"/>
+              <w:bottom w:val="single" w:sz="4" w:space="0" w:color="D4D4D4"/>
+              <w:right w:val="single" w:sz="4" w:space="0" w:color="D4D4D4"/>
+            </w:tcBorders>
+            <w:shd w:val="clear" w:color="auto" w:fill="F6F4F0"/>
+            <w:tcMar>
+              <w:top w:w="88" w:type="dxa"/>
+              <w:left w:w="63" w:type="dxa"/>
+              <w:bottom w:w="88" w:type="dxa"/>
+              <w:right w:w="63" w:type="dxa"/>
+            </w:tcMar>
+            <w:hideMark/>
+          </w:tcPr>
+          <w:p>
+            <w:pPr>
+              <w:spacing w:line="480" w:lineRule="atLeast"/>
+              <w:rPr>
+                <w:rFonts w:ascii="Helvetica" w:hAnsi="Helvetica"/>
+                <w:color w:val="333333"/>
+                <w:sz w:val="16"/>
+                <w:szCs w:val="16"/>
+              </w:rPr>
+            </w:pPr>
+          </w:p>
+        </w:tc>
+        <w:tc>
+          <w:tcPr>
+            <w:tcW w:w="0" w:type="auto"/>
+            <w:tcBorders>
+              <w:top w:val="single" w:sz="4" w:space="0" w:color="D4D4D4"/>
+              <w:left w:val="single" w:sz="4" w:space="0" w:color="D4D4D4"/>
+              <w:bottom w:val="single" w:sz="4" w:space="0" w:color="D4D4D4"/>
+              <w:right w:val="single" w:sz="4" w:space="0" w:color="D4D4D4"/>
+            </w:tcBorders>
+            <w:shd w:val="clear" w:color="auto" w:fill="F6F4F0"/>
+            <w:tcMar>
+              <w:top w:w="88" w:type="dxa"/>
+              <w:left w:w="63" w:type="dxa"/>
+              <w:bottom w:w="88" w:type="dxa"/>
+              <w:right w:w="63" w:type="dxa"/>
+            </w:tcMar>
+            <w:hideMark/>
+          </w:tcPr>
+          <w:p>
+            <w:pPr>
+              <w:spacing w:line="480" w:lineRule="atLeast"/>
+              <w:rPr>
+                <w:rFonts w:ascii="Helvetica" w:hAnsi="Helvetica"/>
+                <w:color w:val="333333"/>
+                <w:sz w:val="16"/>
+                <w:szCs w:val="16"/>
+              </w:rPr>
+            </w:pPr>
+          </w:p>
+        </w:tc>
+      </w:tr>
+      <w:tr>
+        <w:tc>
+          <w:tcPr>
+            <w:tcW w:w="0" w:type="auto"/>
+            <w:tcBorders>
+              <w:top w:val="single" w:sz="4" w:space="0" w:color="D4D4D4"/>
+              <w:left w:val="single" w:sz="4" w:space="0" w:color="D4D4D4"/>
+              <w:bottom w:val="single" w:sz="4" w:space="0" w:color="D4D4D4"/>
+              <w:right w:val="single" w:sz="4" w:space="0" w:color="D4D4D4"/>
+            </w:tcBorders>
+            <w:shd w:val="clear" w:color="auto" w:fill="F6F4F0"/>
+            <w:tcMar>
+              <w:top w:w="88" w:type="dxa"/>
+              <w:left w:w="63" w:type="dxa"/>
+              <w:bottom w:w="88" w:type="dxa"/>
+              <w:right w:w="63" w:type="dxa"/>
+            </w:tcMar>
+            <w:hideMark/>
+          </w:tcPr>
+          <w:p>
+            <w:pPr>
+              <w:spacing w:line="480" w:lineRule="atLeast"/>
+              <w:rPr>
+                <w:rFonts w:ascii="Helvetica" w:hAnsi="Helvetica"/>
+                <w:color w:val="333333"/>
+                <w:sz w:val="16"/>
+                <w:szCs w:val="16"/>
+              </w:rPr>
+            </w:pPr>
+            <w:hyperlink r:id="rId15" w:history="1">
+              <w:r>
+                <w:rPr>
+                  <w:rStyle w:val="a5"/>
+                  <w:rFonts w:ascii="Helvetica" w:hAnsi="Helvetica"/>
+                  <w:sz w:val="16"/>
+                  <w:szCs w:val="16"/>
+                </w:rPr>
+                <w:t>text-align</w:t>
+              </w:r>
+            </w:hyperlink>
+          </w:p>
+        </w:tc>
+        <w:tc>
+          <w:tcPr>
+            <w:tcW w:w="0" w:type="auto"/>
+            <w:tcBorders>
+              <w:top w:val="single" w:sz="4" w:space="0" w:color="D4D4D4"/>
+              <w:left w:val="single" w:sz="4" w:space="0" w:color="D4D4D4"/>
+              <w:bottom w:val="single" w:sz="4" w:space="0" w:color="D4D4D4"/>
+              <w:right w:val="single" w:sz="4" w:space="0" w:color="D4D4D4"/>
+            </w:tcBorders>
+            <w:shd w:val="clear" w:color="auto" w:fill="F6F4F0"/>
+            <w:tcMar>
+              <w:top w:w="88" w:type="dxa"/>
+              <w:left w:w="63" w:type="dxa"/>
+              <w:bottom w:w="88" w:type="dxa"/>
+              <w:right w:w="63" w:type="dxa"/>
+            </w:tcMar>
+            <w:hideMark/>
+          </w:tcPr>
+          <w:p>
+            <w:pPr>
+              <w:spacing w:line="480" w:lineRule="atLeast"/>
+              <w:rPr>
+                <w:rFonts w:ascii="Helvetica" w:hAnsi="Helvetica"/>
+                <w:color w:val="333333"/>
+                <w:sz w:val="16"/>
+                <w:szCs w:val="16"/>
+              </w:rPr>
+            </w:pPr>
+            <w:r>
+              <w:rPr>
+                <w:rFonts w:ascii="Helvetica" w:hAnsi="Helvetica"/>
+                <w:color w:val="333333"/>
+                <w:sz w:val="16"/>
+                <w:szCs w:val="16"/>
+              </w:rPr>
+              <w:t>对齐元素中的文本</w:t>
+            </w:r>
+          </w:p>
+        </w:tc>
+      </w:tr>
+      <w:tr>
+        <w:tc>
+          <w:tcPr>
+            <w:tcW w:w="0" w:type="auto"/>
+            <w:tcBorders>
+              <w:top w:val="single" w:sz="4" w:space="0" w:color="D4D4D4"/>
+              <w:left w:val="single" w:sz="4" w:space="0" w:color="D4D4D4"/>
+              <w:bottom w:val="single" w:sz="4" w:space="0" w:color="D4D4D4"/>
+              <w:right w:val="single" w:sz="4" w:space="0" w:color="D4D4D4"/>
+            </w:tcBorders>
+            <w:shd w:val="clear" w:color="auto" w:fill="F6F4F0"/>
+            <w:tcMar>
+              <w:top w:w="88" w:type="dxa"/>
+              <w:left w:w="63" w:type="dxa"/>
+              <w:bottom w:w="88" w:type="dxa"/>
+              <w:right w:w="63" w:type="dxa"/>
+            </w:tcMar>
+            <w:hideMark/>
+          </w:tcPr>
+          <w:p>
+            <w:pPr>
+              <w:spacing w:line="480" w:lineRule="atLeast"/>
+              <w:rPr>
+                <w:rFonts w:ascii="Helvetica" w:hAnsi="Helvetica"/>
+                <w:color w:val="333333"/>
+                <w:sz w:val="16"/>
+                <w:szCs w:val="16"/>
+              </w:rPr>
+            </w:pPr>
+            <w:hyperlink r:id="rId16" w:history="1">
+              <w:r>
+                <w:rPr>
+                  <w:rStyle w:val="a5"/>
+                  <w:rFonts w:ascii="Helvetica" w:hAnsi="Helvetica"/>
+                  <w:sz w:val="16"/>
+                  <w:szCs w:val="16"/>
+                </w:rPr>
+                <w:t>text-decoration</w:t>
+              </w:r>
+            </w:hyperlink>
+          </w:p>
+        </w:tc>
+        <w:tc>
+          <w:tcPr>
+            <w:tcW w:w="0" w:type="auto"/>
+            <w:tcBorders>
+              <w:top w:val="single" w:sz="4" w:space="0" w:color="D4D4D4"/>
+              <w:left w:val="single" w:sz="4" w:space="0" w:color="D4D4D4"/>
+              <w:bottom w:val="single" w:sz="4" w:space="0" w:color="D4D4D4"/>
+              <w:right w:val="single" w:sz="4" w:space="0" w:color="D4D4D4"/>
+            </w:tcBorders>
+            <w:shd w:val="clear" w:color="auto" w:fill="F6F4F0"/>
+            <w:tcMar>
+              <w:top w:w="88" w:type="dxa"/>
+              <w:left w:w="63" w:type="dxa"/>
+              <w:bottom w:w="88" w:type="dxa"/>
+              <w:right w:w="63" w:type="dxa"/>
+            </w:tcMar>
+            <w:hideMark/>
+          </w:tcPr>
+          <w:p>
+            <w:pPr>
+              <w:spacing w:line="480" w:lineRule="atLeast"/>
+              <w:rPr>
+                <w:rFonts w:ascii="Helvetica" w:hAnsi="Helvetica"/>
+                <w:color w:val="333333"/>
+                <w:sz w:val="16"/>
+                <w:szCs w:val="16"/>
+              </w:rPr>
+            </w:pPr>
+            <w:r>
+              <w:rPr>
+                <w:rFonts w:ascii="Helvetica" w:hAnsi="Helvetica"/>
+                <w:color w:val="333333"/>
+                <w:sz w:val="16"/>
+                <w:szCs w:val="16"/>
+              </w:rPr>
+              <w:t>向文本添加修饰</w:t>
+            </w:r>
+          </w:p>
+        </w:tc>
+      </w:tr>
+      <w:tr>
+        <w:tc>
+          <w:tcPr>
+            <w:tcW w:w="0" w:type="auto"/>
+            <w:tcBorders>
+              <w:top w:val="single" w:sz="4" w:space="0" w:color="D4D4D4"/>
+              <w:left w:val="single" w:sz="4" w:space="0" w:color="D4D4D4"/>
+              <w:bottom w:val="single" w:sz="4" w:space="0" w:color="D4D4D4"/>
+              <w:right w:val="single" w:sz="4" w:space="0" w:color="D4D4D4"/>
+            </w:tcBorders>
+            <w:shd w:val="clear" w:color="auto" w:fill="F6F4F0"/>
+            <w:tcMar>
+              <w:top w:w="88" w:type="dxa"/>
+              <w:left w:w="63" w:type="dxa"/>
+              <w:bottom w:w="88" w:type="dxa"/>
+              <w:right w:w="63" w:type="dxa"/>
+            </w:tcMar>
+            <w:hideMark/>
+          </w:tcPr>
+          <w:p>
+            <w:pPr>
+              <w:spacing w:line="480" w:lineRule="atLeast"/>
+              <w:rPr>
+                <w:rFonts w:ascii="Helvetica" w:hAnsi="Helvetica"/>
+                <w:color w:val="333333"/>
+                <w:sz w:val="16"/>
+                <w:szCs w:val="16"/>
+              </w:rPr>
+            </w:pPr>
+            <w:hyperlink r:id="rId17" w:history="1">
+              <w:r>
+                <w:rPr>
+                  <w:rStyle w:val="a5"/>
+                  <w:rFonts w:ascii="Helvetica" w:hAnsi="Helvetica"/>
+                  <w:sz w:val="16"/>
+                  <w:szCs w:val="16"/>
+                </w:rPr>
+                <w:t>text-indent</w:t>
+              </w:r>
+            </w:hyperlink>
+          </w:p>
+        </w:tc>
+        <w:tc>
+          <w:tcPr>
+            <w:tcW w:w="0" w:type="auto"/>
+            <w:tcBorders>
+              <w:top w:val="single" w:sz="4" w:space="0" w:color="D4D4D4"/>
+              <w:left w:val="single" w:sz="4" w:space="0" w:color="D4D4D4"/>
+              <w:bottom w:val="single" w:sz="4" w:space="0" w:color="D4D4D4"/>
+              <w:right w:val="single" w:sz="4" w:space="0" w:color="D4D4D4"/>
+            </w:tcBorders>
+            <w:shd w:val="clear" w:color="auto" w:fill="F6F4F0"/>
+            <w:tcMar>
+              <w:top w:w="88" w:type="dxa"/>
+              <w:left w:w="63" w:type="dxa"/>
+              <w:bottom w:w="88" w:type="dxa"/>
+              <w:right w:w="63" w:type="dxa"/>
+            </w:tcMar>
+            <w:hideMark/>
+          </w:tcPr>
+          <w:p>
+            <w:pPr>
+              <w:spacing w:line="480" w:lineRule="atLeast"/>
+              <w:rPr>
+                <w:rFonts w:ascii="Helvetica" w:hAnsi="Helvetica"/>
+                <w:color w:val="333333"/>
+                <w:sz w:val="16"/>
+                <w:szCs w:val="16"/>
+              </w:rPr>
+            </w:pPr>
+            <w:r>
+              <w:rPr>
+                <w:rFonts w:ascii="Helvetica" w:hAnsi="Helvetica"/>
+                <w:color w:val="333333"/>
+                <w:sz w:val="16"/>
+                <w:szCs w:val="16"/>
+              </w:rPr>
+              <w:t>缩进元素中文本的首行</w:t>
+            </w:r>
+          </w:p>
+        </w:tc>
+      </w:tr>
+      <w:tr>
+        <w:tc>
+          <w:tcPr>
+            <w:tcW w:w="0" w:type="auto"/>
+            <w:tcBorders>
+              <w:top w:val="single" w:sz="4" w:space="0" w:color="D4D4D4"/>
+              <w:left w:val="single" w:sz="4" w:space="0" w:color="D4D4D4"/>
+              <w:bottom w:val="single" w:sz="4" w:space="0" w:color="D4D4D4"/>
+              <w:right w:val="single" w:sz="4" w:space="0" w:color="D4D4D4"/>
+            </w:tcBorders>
+            <w:shd w:val="clear" w:color="auto" w:fill="F6F4F0"/>
+            <w:tcMar>
+              <w:top w:w="88" w:type="dxa"/>
+              <w:left w:w="63" w:type="dxa"/>
+              <w:bottom w:w="88" w:type="dxa"/>
+              <w:right w:w="63" w:type="dxa"/>
+            </w:tcMar>
+            <w:hideMark/>
+          </w:tcPr>
+          <w:p>
+            <w:pPr>
+              <w:spacing w:line="480" w:lineRule="atLeast"/>
+              <w:rPr>
+                <w:rFonts w:ascii="Helvetica" w:hAnsi="Helvetica"/>
+                <w:color w:val="333333"/>
+                <w:sz w:val="16"/>
+                <w:szCs w:val="16"/>
+              </w:rPr>
+            </w:pPr>
+            <w:hyperlink r:id="rId18" w:history="1">
+              <w:r>
+                <w:rPr>
+                  <w:rStyle w:val="a5"/>
+                  <w:rFonts w:ascii="Helvetica" w:hAnsi="Helvetica"/>
+                  <w:sz w:val="16"/>
+                  <w:szCs w:val="16"/>
+                </w:rPr>
+                <w:t>text-shadow</w:t>
+              </w:r>
+            </w:hyperlink>
+          </w:p>
+        </w:tc>
+        <w:tc>
+          <w:tcPr>
+            <w:tcW w:w="0" w:type="auto"/>
+            <w:tcBorders>
+              <w:top w:val="single" w:sz="4" w:space="0" w:color="D4D4D4"/>
+              <w:left w:val="single" w:sz="4" w:space="0" w:color="D4D4D4"/>
+              <w:bottom w:val="single" w:sz="4" w:space="0" w:color="D4D4D4"/>
+              <w:right w:val="single" w:sz="4" w:space="0" w:color="D4D4D4"/>
+            </w:tcBorders>
+            <w:shd w:val="clear" w:color="auto" w:fill="F6F4F0"/>
+            <w:tcMar>
+              <w:top w:w="88" w:type="dxa"/>
+              <w:left w:w="63" w:type="dxa"/>
+              <w:bottom w:w="88" w:type="dxa"/>
+              <w:right w:w="63" w:type="dxa"/>
+            </w:tcMar>
+            <w:hideMark/>
+          </w:tcPr>
+          <w:p>
+            <w:pPr>
+              <w:spacing w:line="480" w:lineRule="atLeast"/>
+              <w:rPr>
+                <w:rFonts w:ascii="Helvetica" w:hAnsi="Helvetica"/>
+                <w:color w:val="333333"/>
+                <w:sz w:val="16"/>
+                <w:szCs w:val="16"/>
+              </w:rPr>
+            </w:pPr>
+            <w:r>
+              <w:rPr>
+                <w:rFonts w:ascii="Helvetica" w:hAnsi="Helvetica"/>
+                <w:color w:val="333333"/>
+                <w:sz w:val="16"/>
+                <w:szCs w:val="16"/>
+              </w:rPr>
+              <w:t>设置文本阴影</w:t>
+            </w:r>
+          </w:p>
+        </w:tc>
+      </w:tr>
+      <w:tr>
+        <w:tc>
+          <w:tcPr>
+            <w:tcW w:w="0" w:type="auto"/>
+            <w:tcBorders>
+              <w:top w:val="single" w:sz="4" w:space="0" w:color="D4D4D4"/>
+              <w:left w:val="single" w:sz="4" w:space="0" w:color="D4D4D4"/>
+              <w:bottom w:val="single" w:sz="4" w:space="0" w:color="D4D4D4"/>
+              <w:right w:val="single" w:sz="4" w:space="0" w:color="D4D4D4"/>
+            </w:tcBorders>
+            <w:shd w:val="clear" w:color="auto" w:fill="F6F4F0"/>
+            <w:tcMar>
+              <w:top w:w="88" w:type="dxa"/>
+              <w:left w:w="63" w:type="dxa"/>
+              <w:bottom w:w="88" w:type="dxa"/>
+              <w:right w:w="63" w:type="dxa"/>
+            </w:tcMar>
+            <w:hideMark/>
+          </w:tcPr>
+          <w:p>
+            <w:pPr>
+              <w:spacing w:line="480" w:lineRule="atLeast"/>
+              <w:rPr>
+                <w:rFonts w:ascii="Helvetica" w:hAnsi="Helvetica"/>
+                <w:color w:val="333333"/>
+                <w:sz w:val="16"/>
+                <w:szCs w:val="16"/>
+              </w:rPr>
+            </w:pPr>
+            <w:hyperlink r:id="rId19" w:history="1">
+              <w:r>
+                <w:rPr>
+                  <w:rStyle w:val="a5"/>
+                  <w:rFonts w:ascii="Helvetica" w:hAnsi="Helvetica"/>
+                  <w:sz w:val="16"/>
+                  <w:szCs w:val="16"/>
+                </w:rPr>
+                <w:t>text-transform</w:t>
+              </w:r>
+            </w:hyperlink>
+          </w:p>
+        </w:tc>
+        <w:tc>
+          <w:tcPr>
+            <w:tcW w:w="0" w:type="auto"/>
+            <w:tcBorders>
+              <w:top w:val="single" w:sz="4" w:space="0" w:color="D4D4D4"/>
+              <w:left w:val="single" w:sz="4" w:space="0" w:color="D4D4D4"/>
+              <w:bottom w:val="single" w:sz="4" w:space="0" w:color="D4D4D4"/>
+              <w:right w:val="single" w:sz="4" w:space="0" w:color="D4D4D4"/>
+            </w:tcBorders>
+            <w:shd w:val="clear" w:color="auto" w:fill="F6F4F0"/>
+            <w:tcMar>
+              <w:top w:w="88" w:type="dxa"/>
+              <w:left w:w="63" w:type="dxa"/>
+              <w:bottom w:w="88" w:type="dxa"/>
+              <w:right w:w="63" w:type="dxa"/>
+            </w:tcMar>
+            <w:hideMark/>
+          </w:tcPr>
+          <w:p>
+            <w:pPr>
+              <w:spacing w:line="480" w:lineRule="atLeast"/>
+              <w:rPr>
+                <w:rFonts w:ascii="Helvetica" w:hAnsi="Helvetica"/>
+                <w:color w:val="333333"/>
+                <w:sz w:val="16"/>
+                <w:szCs w:val="16"/>
+              </w:rPr>
+            </w:pPr>
+            <w:r>
+              <w:rPr>
+                <w:rFonts w:ascii="Helvetica" w:hAnsi="Helvetica"/>
+                <w:color w:val="333333"/>
+                <w:sz w:val="16"/>
+                <w:szCs w:val="16"/>
+              </w:rPr>
+              <w:t>控制元素中的字母</w:t>
+            </w:r>
+          </w:p>
+        </w:tc>
+      </w:tr>
+    </w:tbl>
+    <w:p>
+      <w:r>
+        <w:t>L</w:t>
+      </w:r>
+      <w:r>
+        <w:rPr>
+          <w:rFonts w:hint="eastAsia"/>
+        </w:rPr>
+        <w:t>ine-height</w:t>
+      </w:r>
+    </w:p>
     <w:p>
       <w:r>
         <w:rPr>
@@ -2059,6 +2902,7 @@
     <w:p>
       <w:pPr>
         <w:pStyle w:val="1"/>
+        <w:spacing w:before="156" w:after="156"/>
       </w:pPr>
       <w:r>
         <w:rPr>
@@ -2077,13 +2921,7 @@
         <w:rPr>
           <w:rFonts w:hint="eastAsia"/>
         </w:rPr>
-        <w:t xml:space="preserve">2.1 </w:t>
-      </w:r>
-      <w:r>
-        <w:rPr>
-          <w:rFonts w:hint="eastAsia"/>
-        </w:rPr>
-        <w:t>同一个标签，携带了多个类名，有冲突：</w:t>
+        <w:t>2.1 同一个标签，携带了多个类名，有冲突：</w:t>
       </w:r>
       <w:bookmarkEnd w:id="5"/>
     </w:p>
@@ -2092,7 +2930,7 @@
         <w:tblW w:w="10422" w:type="dxa"/>
         <w:shd w:val="clear" w:color="auto" w:fill="F3F3F3"/>
         <w:tblLayout w:type="fixed"/>
-        <w:tblLook w:val="04A0" w:firstRow="1" w:lastRow="0" w:firstColumn="1" w:lastColumn="0" w:noHBand="0" w:noVBand="1"/>
+        <w:tblLook w:val="04A0"/>
       </w:tblPr>
       <w:tblGrid>
         <w:gridCol w:w="10422"/>
@@ -2219,7 +3057,7 @@
         <w:tblW w:w="10422" w:type="dxa"/>
         <w:shd w:val="clear" w:color="auto" w:fill="F3F3F3"/>
         <w:tblLayout w:type="fixed"/>
-        <w:tblLook w:val="04A0" w:firstRow="1" w:lastRow="0" w:firstColumn="1" w:lastColumn="0" w:noHBand="0" w:noVBand="1"/>
+        <w:tblLook w:val="04A0"/>
       </w:tblPr>
       <w:tblGrid>
         <w:gridCol w:w="10422"/>
@@ -2249,20 +3087,7 @@
                 <w:rFonts w:hint="eastAsia"/>
               </w:rPr>
               <w:tab/>
-            </w:r>
-            <w:proofErr w:type="gramStart"/>
-            <w:r>
-              <w:rPr>
-                <w:rFonts w:hint="eastAsia"/>
-              </w:rPr>
-              <w:t>.spec2</w:t>
-            </w:r>
-            <w:proofErr w:type="gramEnd"/>
-            <w:r>
-              <w:rPr>
-                <w:rFonts w:hint="eastAsia"/>
-              </w:rPr>
-              <w:t>{</w:t>
+              <w:t>.spec2{</w:t>
             </w:r>
           </w:p>
           <w:p>
@@ -2292,7 +3117,6 @@
               <w:tab/>
             </w:r>
             <w:proofErr w:type="spellStart"/>
-            <w:proofErr w:type="gramStart"/>
             <w:r>
               <w:rPr>
                 <w:rFonts w:hint="eastAsia"/>
@@ -2300,7 +3124,6 @@
               <w:t>color:blue</w:t>
             </w:r>
             <w:proofErr w:type="spellEnd"/>
-            <w:proofErr w:type="gramEnd"/>
             <w:r>
               <w:rPr>
                 <w:rFonts w:hint="eastAsia"/>
@@ -2349,20 +3172,7 @@
                 <w:rFonts w:hint="eastAsia"/>
               </w:rPr>
               <w:tab/>
-            </w:r>
-            <w:proofErr w:type="gramStart"/>
-            <w:r>
-              <w:rPr>
-                <w:rFonts w:hint="eastAsia"/>
-              </w:rPr>
-              <w:t>.spec1</w:t>
-            </w:r>
-            <w:proofErr w:type="gramEnd"/>
-            <w:r>
-              <w:rPr>
-                <w:rFonts w:hint="eastAsia"/>
-              </w:rPr>
-              <w:t>{</w:t>
+              <w:t>.spec1{</w:t>
             </w:r>
           </w:p>
           <w:p>
@@ -2392,7 +3202,6 @@
               <w:tab/>
             </w:r>
             <w:proofErr w:type="spellStart"/>
-            <w:proofErr w:type="gramStart"/>
             <w:r>
               <w:rPr>
                 <w:rFonts w:hint="eastAsia"/>
@@ -2400,7 +3209,6 @@
               <w:t>color:red</w:t>
             </w:r>
             <w:proofErr w:type="spellEnd"/>
-            <w:proofErr w:type="gramEnd"/>
             <w:r>
               <w:rPr>
                 <w:rFonts w:hint="eastAsia"/>
@@ -2485,7 +3293,7 @@
     </w:p>
     <w:p>
       <w:r>
-        <w:pict w14:anchorId="40F2E17C">
+        <w:pict>
           <v:shapetype id="_x0000_t75" coordsize="21600,21600" o:spt="75" o:preferrelative="t" path="m@4@5l@4@11@9@11@9@5xe" filled="f" stroked="f">
             <v:stroke joinstyle="miter"/>
             <v:formulas>
@@ -2505,8 +3313,8 @@
             <v:path o:extrusionok="f" gradientshapeok="t" o:connecttype="rect"/>
             <o:lock v:ext="edit" aspectratio="t"/>
           </v:shapetype>
-          <v:shape id="图片 10" o:spid="_x0000_i1030" type="#_x0000_t75" style="width:493.95pt;height:282.15pt">
-            <v:imagedata r:id="rId11" o:title=""/>
+          <v:shape id="图片 10" o:spid="_x0000_i1025" type="#_x0000_t75" style="width:494pt;height:282.35pt">
+            <v:imagedata r:id="rId20" o:title=""/>
           </v:shape>
         </w:pict>
       </w:r>
@@ -2517,28 +3325,20 @@
         <w:pStyle w:val="2"/>
       </w:pPr>
       <w:bookmarkStart w:id="6" w:name="_Toc30825"/>
-      <w:proofErr w:type="gramStart"/>
-      <w:r>
-        <w:rPr>
-          <w:rFonts w:hint="eastAsia"/>
-        </w:rPr>
-        <w:t>2.2 !important</w:t>
-      </w:r>
-      <w:r>
-        <w:rPr>
-          <w:rFonts w:hint="eastAsia"/>
-        </w:rPr>
-        <w:t>标记</w:t>
+      <w:r>
+        <w:rPr>
+          <w:rFonts w:hint="eastAsia"/>
+        </w:rPr>
+        <w:t>2.2 !important标记</w:t>
       </w:r>
       <w:bookmarkEnd w:id="6"/>
-      <w:proofErr w:type="gramEnd"/>
     </w:p>
     <w:tbl>
       <w:tblPr>
         <w:tblW w:w="10422" w:type="dxa"/>
         <w:shd w:val="clear" w:color="auto" w:fill="F3F3F3"/>
         <w:tblLayout w:type="fixed"/>
-        <w:tblLook w:val="04A0" w:firstRow="1" w:lastRow="0" w:firstColumn="1" w:lastColumn="0" w:noHBand="0" w:noVBand="1"/>
+        <w:tblLook w:val="04A0"/>
       </w:tblPr>
       <w:tblGrid>
         <w:gridCol w:w="10422"/>
@@ -2562,41 +3362,7 @@
                 <w:rFonts w:hint="eastAsia"/>
               </w:rPr>
               <w:tab/>
-              <w:t>&lt;</w:t>
-            </w:r>
-            <w:proofErr w:type="gramStart"/>
-            <w:r>
-              <w:rPr>
-                <w:rFonts w:hint="eastAsia"/>
-              </w:rPr>
-              <w:t>style</w:t>
-            </w:r>
-            <w:proofErr w:type="gramEnd"/>
-            <w:r>
-              <w:rPr>
-                <w:rFonts w:hint="eastAsia"/>
-              </w:rPr>
-              <w:t xml:space="preserve"> </w:t>
-            </w:r>
-            <w:r>
-              <w:rPr>
-                <w:rFonts w:hint="eastAsia"/>
-              </w:rPr>
-              <w:t>type="text/</w:t>
-            </w:r>
-            <w:proofErr w:type="spellStart"/>
-            <w:r>
-              <w:rPr>
-                <w:rFonts w:hint="eastAsia"/>
-              </w:rPr>
-              <w:t>css</w:t>
-            </w:r>
-            <w:proofErr w:type="spellEnd"/>
-            <w:r>
-              <w:rPr>
-                <w:rFonts w:hint="eastAsia"/>
-              </w:rPr>
-              <w:t>"&gt;</w:t>
+              <w:t>&lt;style type="text/css"&gt;</w:t>
             </w:r>
           </w:p>
           <w:p>
@@ -2618,20 +3384,7 @@
                 <w:rFonts w:hint="eastAsia"/>
               </w:rPr>
               <w:tab/>
-            </w:r>
-            <w:proofErr w:type="gramStart"/>
-            <w:r>
-              <w:rPr>
-                <w:rFonts w:hint="eastAsia"/>
-              </w:rPr>
-              <w:t>p</w:t>
-            </w:r>
-            <w:proofErr w:type="gramEnd"/>
-            <w:r>
-              <w:rPr>
-                <w:rFonts w:hint="eastAsia"/>
-              </w:rPr>
-              <w:t>{</w:t>
+              <w:t>p{</w:t>
             </w:r>
           </w:p>
           <w:p>
@@ -2659,22 +3412,7 @@
                 <w:rFonts w:hint="eastAsia"/>
               </w:rPr>
               <w:tab/>
-            </w:r>
-            <w:proofErr w:type="spellStart"/>
-            <w:proofErr w:type="gramStart"/>
-            <w:r>
-              <w:rPr>
-                <w:rFonts w:hint="eastAsia"/>
-              </w:rPr>
-              <w:t>color:red</w:t>
-            </w:r>
-            <w:proofErr w:type="spellEnd"/>
-            <w:proofErr w:type="gramEnd"/>
-            <w:r>
-              <w:rPr>
-                <w:rFonts w:hint="eastAsia"/>
-              </w:rPr>
-              <w:t xml:space="preserve"> </w:t>
+              <w:t xml:space="preserve">color:red </w:t>
             </w:r>
             <w:r>
               <w:rPr>
@@ -2735,21 +3473,7 @@
                 <w:rFonts w:hint="eastAsia"/>
               </w:rPr>
               <w:tab/>
-              <w:t>#</w:t>
-            </w:r>
-            <w:proofErr w:type="gramStart"/>
-            <w:r>
-              <w:rPr>
-                <w:rFonts w:hint="eastAsia"/>
-              </w:rPr>
-              <w:t>para1</w:t>
-            </w:r>
-            <w:proofErr w:type="gramEnd"/>
-            <w:r>
-              <w:rPr>
-                <w:rFonts w:hint="eastAsia"/>
-              </w:rPr>
-              <w:t>{</w:t>
+              <w:t>#para1{</w:t>
             </w:r>
           </w:p>
           <w:p>
@@ -2777,22 +3501,7 @@
                 <w:rFonts w:hint="eastAsia"/>
               </w:rPr>
               <w:tab/>
-            </w:r>
-            <w:proofErr w:type="spellStart"/>
-            <w:proofErr w:type="gramStart"/>
-            <w:r>
-              <w:rPr>
-                <w:rFonts w:hint="eastAsia"/>
-              </w:rPr>
-              <w:t>color:blue</w:t>
-            </w:r>
-            <w:proofErr w:type="spellEnd"/>
-            <w:proofErr w:type="gramEnd"/>
-            <w:r>
-              <w:rPr>
-                <w:rFonts w:hint="eastAsia"/>
-              </w:rPr>
-              <w:t>;</w:t>
+              <w:t>color:blue;</w:t>
             </w:r>
           </w:p>
           <w:p>
@@ -2836,20 +3545,7 @@
                 <w:rFonts w:hint="eastAsia"/>
               </w:rPr>
               <w:tab/>
-            </w:r>
-            <w:proofErr w:type="gramStart"/>
-            <w:r>
-              <w:rPr>
-                <w:rFonts w:hint="eastAsia"/>
-              </w:rPr>
-              <w:t>.spec</w:t>
-            </w:r>
-            <w:proofErr w:type="gramEnd"/>
-            <w:r>
-              <w:rPr>
-                <w:rFonts w:hint="eastAsia"/>
-              </w:rPr>
-              <w:t>{</w:t>
+              <w:t>.spec{</w:t>
             </w:r>
           </w:p>
           <w:p>
@@ -2877,22 +3573,7 @@
                 <w:rFonts w:hint="eastAsia"/>
               </w:rPr>
               <w:tab/>
-            </w:r>
-            <w:proofErr w:type="spellStart"/>
-            <w:proofErr w:type="gramStart"/>
-            <w:r>
-              <w:rPr>
-                <w:rFonts w:hint="eastAsia"/>
-              </w:rPr>
-              <w:t>color:green</w:t>
-            </w:r>
-            <w:proofErr w:type="spellEnd"/>
-            <w:proofErr w:type="gramEnd"/>
-            <w:r>
-              <w:rPr>
-                <w:rFonts w:hint="eastAsia"/>
-              </w:rPr>
-              <w:t>;</w:t>
+              <w:t>color:green;</w:t>
             </w:r>
           </w:p>
           <w:p>
@@ -2907,29 +3588,29 @@
               <w:rPr>
                 <w:rFonts w:hint="eastAsia"/>
               </w:rPr>
+              <w:tab/>
+            </w:r>
+            <w:r>
+              <w:rPr>
+                <w:rFonts w:hint="eastAsia"/>
+              </w:rPr>
+              <w:tab/>
+              <w:t>}</w:t>
+            </w:r>
+          </w:p>
+          <w:p>
+            <w:pPr>
+              <w:pStyle w:val="a7"/>
+              <w:numPr>
+                <w:ilvl w:val="0"/>
+                <w:numId w:val="8"/>
+              </w:numPr>
+            </w:pPr>
+            <w:r>
+              <w:rPr>
+                <w:rFonts w:hint="eastAsia"/>
+              </w:rPr>
               <w:lastRenderedPageBreak/>
-              <w:tab/>
-            </w:r>
-            <w:r>
-              <w:rPr>
-                <w:rFonts w:hint="eastAsia"/>
-              </w:rPr>
-              <w:tab/>
-              <w:t>}</w:t>
-            </w:r>
-          </w:p>
-          <w:p>
-            <w:pPr>
-              <w:pStyle w:val="a7"/>
-              <w:numPr>
-                <w:ilvl w:val="0"/>
-                <w:numId w:val="8"/>
-              </w:numPr>
-            </w:pPr>
-            <w:r>
-              <w:rPr>
-                <w:rFonts w:hint="eastAsia"/>
-              </w:rPr>
               <w:tab/>
               <w:t>&lt;/style&gt;</w:t>
             </w:r>
@@ -2957,7 +3638,7 @@
         <w:tblW w:w="10422" w:type="dxa"/>
         <w:shd w:val="clear" w:color="auto" w:fill="F3F3F3"/>
         <w:tblLayout w:type="fixed"/>
-        <w:tblLook w:val="04A0" w:firstRow="1" w:lastRow="0" w:firstColumn="1" w:lastColumn="0" w:noHBand="0" w:noVBand="1"/>
+        <w:tblLook w:val="04A0"/>
       </w:tblPr>
       <w:tblGrid>
         <w:gridCol w:w="10422"/>
@@ -2976,27 +3657,11 @@
                 <w:numId w:val="9"/>
               </w:numPr>
             </w:pPr>
-            <w:proofErr w:type="spellStart"/>
-            <w:proofErr w:type="gramStart"/>
-            <w:r>
-              <w:rPr>
-                <w:rFonts w:hint="eastAsia"/>
-              </w:rPr>
-              <w:t>k</w:t>
-            </w:r>
-            <w:proofErr w:type="gramEnd"/>
-            <w:r>
-              <w:rPr>
-                <w:rFonts w:hint="eastAsia"/>
-              </w:rPr>
-              <w:t>:v</w:t>
-            </w:r>
-            <w:proofErr w:type="spellEnd"/>
-            <w:r>
-              <w:rPr>
-                <w:rFonts w:hint="eastAsia"/>
-              </w:rPr>
-              <w:t xml:space="preserve"> !important;</w:t>
+            <w:r>
+              <w:rPr>
+                <w:rFonts w:hint="eastAsia"/>
+              </w:rPr>
+              <w:t>k:v !important;</w:t>
             </w:r>
           </w:p>
         </w:tc>
@@ -3031,7 +3696,7 @@
         <w:tblW w:w="10422" w:type="dxa"/>
         <w:shd w:val="clear" w:color="auto" w:fill="F3F3F3"/>
         <w:tblLayout w:type="fixed"/>
-        <w:tblLook w:val="04A0" w:firstRow="1" w:lastRow="0" w:firstColumn="1" w:lastColumn="0" w:noHBand="0" w:noVBand="1"/>
+        <w:tblLook w:val="04A0"/>
       </w:tblPr>
       <w:tblGrid>
         <w:gridCol w:w="10422"/>
@@ -3050,19 +3715,11 @@
                 <w:numId w:val="10"/>
               </w:numPr>
             </w:pPr>
-            <w:proofErr w:type="gramStart"/>
-            <w:r>
-              <w:rPr>
-                <w:rFonts w:hint="eastAsia"/>
-              </w:rPr>
-              <w:t>font</w:t>
-            </w:r>
-            <w:proofErr w:type="gramEnd"/>
-            <w:r>
-              <w:rPr>
-                <w:rFonts w:hint="eastAsia"/>
-              </w:rPr>
-              <w:t>-size:60px</w:t>
+            <w:r>
+              <w:rPr>
+                <w:rFonts w:hint="eastAsia"/>
+              </w:rPr>
+              <w:t>font-size:60px</w:t>
             </w:r>
             <w:r>
               <w:rPr>
@@ -3096,7 +3753,7 @@
         <w:tblW w:w="10422" w:type="dxa"/>
         <w:shd w:val="clear" w:color="auto" w:fill="F3F3F3"/>
         <w:tblLayout w:type="fixed"/>
-        <w:tblLook w:val="04A0" w:firstRow="1" w:lastRow="0" w:firstColumn="1" w:lastColumn="0" w:noHBand="0" w:noVBand="1"/>
+        <w:tblLook w:val="04A0"/>
       </w:tblPr>
       <w:tblGrid>
         <w:gridCol w:w="10422"/>
@@ -3115,19 +3772,11 @@
                 <w:numId w:val="11"/>
               </w:numPr>
             </w:pPr>
-            <w:proofErr w:type="gramStart"/>
-            <w:r>
-              <w:rPr>
-                <w:rFonts w:hint="eastAsia"/>
-              </w:rPr>
-              <w:t>font</w:t>
-            </w:r>
-            <w:proofErr w:type="gramEnd"/>
-            <w:r>
-              <w:rPr>
-                <w:rFonts w:hint="eastAsia"/>
-              </w:rPr>
-              <w:t xml:space="preserve">-size:60px; !important;     </w:t>
+            <w:r>
+              <w:rPr>
+                <w:rFonts w:hint="eastAsia"/>
+              </w:rPr>
+              <w:t xml:space="preserve">font-size:60px; !important;     </w:t>
             </w:r>
             <w:r>
               <w:rPr>
@@ -3198,7 +3847,6 @@
     </w:tbl>
     <w:p/>
     <w:p>
-      <w:proofErr w:type="gramStart"/>
       <w:r>
         <w:rPr>
           <w:rFonts w:hint="eastAsia"/>
@@ -3223,7 +3871,6 @@
         </w:rPr>
         <w:t>点：</w:t>
       </w:r>
-      <w:proofErr w:type="gramEnd"/>
     </w:p>
     <w:p>
       <w:pPr>
@@ -3260,7 +3907,7 @@
         <w:tblW w:w="10422" w:type="dxa"/>
         <w:shd w:val="clear" w:color="auto" w:fill="F3F3F3"/>
         <w:tblLayout w:type="fixed"/>
-        <w:tblLook w:val="04A0" w:firstRow="1" w:lastRow="0" w:firstColumn="1" w:lastColumn="0" w:noHBand="0" w:noVBand="1"/>
+        <w:tblLook w:val="04A0"/>
       </w:tblPr>
       <w:tblGrid>
         <w:gridCol w:w="10422"/>
@@ -3290,20 +3937,7 @@
                 <w:rFonts w:hint="eastAsia"/>
               </w:rPr>
               <w:tab/>
-            </w:r>
-            <w:proofErr w:type="gramStart"/>
-            <w:r>
-              <w:rPr>
-                <w:rFonts w:hint="eastAsia"/>
-              </w:rPr>
-              <w:t>p</w:t>
-            </w:r>
-            <w:proofErr w:type="gramEnd"/>
-            <w:r>
-              <w:rPr>
-                <w:rFonts w:hint="eastAsia"/>
-              </w:rPr>
-              <w:t>{</w:t>
+              <w:t>p{</w:t>
             </w:r>
           </w:p>
           <w:p>
@@ -3331,22 +3965,7 @@
                 <w:rFonts w:hint="eastAsia"/>
               </w:rPr>
               <w:tab/>
-            </w:r>
-            <w:proofErr w:type="spellStart"/>
-            <w:proofErr w:type="gramStart"/>
-            <w:r>
-              <w:rPr>
-                <w:rFonts w:hint="eastAsia"/>
-              </w:rPr>
-              <w:t>color:red</w:t>
-            </w:r>
-            <w:proofErr w:type="spellEnd"/>
-            <w:proofErr w:type="gramEnd"/>
-            <w:r>
-              <w:rPr>
-                <w:rFonts w:hint="eastAsia"/>
-              </w:rPr>
-              <w:t xml:space="preserve"> </w:t>
+              <w:t xml:space="preserve">color:red </w:t>
             </w:r>
             <w:r>
               <w:rPr>
@@ -3443,13 +4062,7 @@
               <w:rPr>
                 <w:rFonts w:hint="eastAsia"/>
               </w:rPr>
-              <w:t>!importan</w:t>
-            </w:r>
-            <w:r>
-              <w:rPr>
-                <w:rFonts w:hint="eastAsia"/>
-              </w:rPr>
-              <w:t>t</w:t>
+              <w:t>!important</w:t>
             </w:r>
             <w:r>
               <w:rPr>
@@ -3499,21 +4112,7 @@
                 <w:rFonts w:hint="eastAsia"/>
               </w:rPr>
               <w:tab/>
-              <w:t>#</w:t>
-            </w:r>
-            <w:proofErr w:type="gramStart"/>
-            <w:r>
-              <w:rPr>
-                <w:rFonts w:hint="eastAsia"/>
-              </w:rPr>
-              <w:t>para1</w:t>
-            </w:r>
-            <w:proofErr w:type="gramEnd"/>
-            <w:r>
-              <w:rPr>
-                <w:rFonts w:hint="eastAsia"/>
-              </w:rPr>
-              <w:t>{</w:t>
+              <w:t>#para1{</w:t>
             </w:r>
           </w:p>
           <w:p>
@@ -3541,22 +4140,7 @@
                 <w:rFonts w:hint="eastAsia"/>
               </w:rPr>
               <w:tab/>
-            </w:r>
-            <w:proofErr w:type="spellStart"/>
-            <w:proofErr w:type="gramStart"/>
-            <w:r>
-              <w:rPr>
-                <w:rFonts w:hint="eastAsia"/>
-              </w:rPr>
-              <w:t>color:blue</w:t>
-            </w:r>
-            <w:proofErr w:type="spellEnd"/>
-            <w:proofErr w:type="gramEnd"/>
-            <w:r>
-              <w:rPr>
-                <w:rFonts w:hint="eastAsia"/>
-              </w:rPr>
-              <w:t>;</w:t>
+              <w:t>color:blue;</w:t>
             </w:r>
           </w:p>
           <w:p>
@@ -3584,20 +4168,7 @@
                 <w:rFonts w:hint="eastAsia"/>
               </w:rPr>
               <w:tab/>
-            </w:r>
-            <w:proofErr w:type="gramStart"/>
-            <w:r>
-              <w:rPr>
-                <w:rFonts w:hint="eastAsia"/>
-              </w:rPr>
-              <w:t>font</w:t>
-            </w:r>
-            <w:proofErr w:type="gramEnd"/>
-            <w:r>
-              <w:rPr>
-                <w:rFonts w:hint="eastAsia"/>
-              </w:rPr>
-              <w:t>-size: 50px;</w:t>
+              <w:t>font-size: 50px;</w:t>
             </w:r>
           </w:p>
           <w:p>
@@ -3641,20 +4212,7 @@
                 <w:rFonts w:hint="eastAsia"/>
               </w:rPr>
               <w:tab/>
-            </w:r>
-            <w:proofErr w:type="gramStart"/>
-            <w:r>
-              <w:rPr>
-                <w:rFonts w:hint="eastAsia"/>
-              </w:rPr>
-              <w:t>.spec</w:t>
-            </w:r>
-            <w:proofErr w:type="gramEnd"/>
-            <w:r>
-              <w:rPr>
-                <w:rFonts w:hint="eastAsia"/>
-              </w:rPr>
-              <w:t>{</w:t>
+              <w:t>.spec{</w:t>
             </w:r>
           </w:p>
           <w:p>
@@ -3682,22 +4240,7 @@
                 <w:rFonts w:hint="eastAsia"/>
               </w:rPr>
               <w:tab/>
-            </w:r>
-            <w:proofErr w:type="spellStart"/>
-            <w:proofErr w:type="gramStart"/>
-            <w:r>
-              <w:rPr>
-                <w:rFonts w:hint="eastAsia"/>
-              </w:rPr>
-              <w:t>color:green</w:t>
-            </w:r>
-            <w:proofErr w:type="spellEnd"/>
-            <w:proofErr w:type="gramEnd"/>
-            <w:r>
-              <w:rPr>
-                <w:rFonts w:hint="eastAsia"/>
-              </w:rPr>
-              <w:t>;</w:t>
+              <w:t>color:green;</w:t>
             </w:r>
           </w:p>
           <w:p>
@@ -3725,20 +4268,7 @@
                 <w:rFonts w:hint="eastAsia"/>
               </w:rPr>
               <w:tab/>
-            </w:r>
-            <w:proofErr w:type="gramStart"/>
-            <w:r>
-              <w:rPr>
-                <w:rFonts w:hint="eastAsia"/>
-              </w:rPr>
-              <w:t>font</w:t>
-            </w:r>
-            <w:proofErr w:type="gramEnd"/>
-            <w:r>
-              <w:rPr>
-                <w:rFonts w:hint="eastAsia"/>
-              </w:rPr>
-              <w:t>-size: 20px;</w:t>
+              <w:t>font-size: 20px;</w:t>
             </w:r>
           </w:p>
           <w:p>
@@ -3901,7 +4431,7 @@
         <w:tblW w:w="10422" w:type="dxa"/>
         <w:shd w:val="clear" w:color="auto" w:fill="F3F3F3"/>
         <w:tblLayout w:type="fixed"/>
-        <w:tblLook w:val="04A0" w:firstRow="1" w:lastRow="0" w:firstColumn="1" w:lastColumn="0" w:noHBand="0" w:noVBand="1"/>
+        <w:tblLook w:val="04A0"/>
       </w:tblPr>
       <w:tblGrid>
         <w:gridCol w:w="10422"/>
@@ -3925,21 +4455,7 @@
                 <w:rFonts w:hint="eastAsia"/>
               </w:rPr>
               <w:tab/>
-              <w:t>&lt;</w:t>
-            </w:r>
-            <w:proofErr w:type="gramStart"/>
-            <w:r>
-              <w:rPr>
-                <w:rFonts w:hint="eastAsia"/>
-              </w:rPr>
-              <w:t>div</w:t>
-            </w:r>
-            <w:proofErr w:type="gramEnd"/>
-            <w:r>
-              <w:rPr>
-                <w:rFonts w:hint="eastAsia"/>
-              </w:rPr>
-              <w:t>&gt;</w:t>
+              <w:t>&lt;div&gt;</w:t>
             </w:r>
           </w:p>
           <w:p>
@@ -4020,7 +4536,7 @@
         <w:tblW w:w="10422" w:type="dxa"/>
         <w:shd w:val="clear" w:color="auto" w:fill="F3F3F3"/>
         <w:tblLayout w:type="fixed"/>
-        <w:tblLook w:val="04A0" w:firstRow="1" w:lastRow="0" w:firstColumn="1" w:lastColumn="0" w:noHBand="0" w:noVBand="1"/>
+        <w:tblLook w:val="04A0"/>
       </w:tblPr>
       <w:tblGrid>
         <w:gridCol w:w="10422"/>
@@ -4050,20 +4566,7 @@
                 <w:rFonts w:hint="eastAsia"/>
               </w:rPr>
               <w:tab/>
-            </w:r>
-            <w:proofErr w:type="gramStart"/>
-            <w:r>
-              <w:rPr>
-                <w:rFonts w:hint="eastAsia"/>
-              </w:rPr>
-              <w:t>div</w:t>
-            </w:r>
-            <w:proofErr w:type="gramEnd"/>
-            <w:r>
-              <w:rPr>
-                <w:rFonts w:hint="eastAsia"/>
-              </w:rPr>
-              <w:t>{</w:t>
+              <w:t>div{</w:t>
             </w:r>
           </w:p>
           <w:p>
@@ -4091,22 +4594,7 @@
                 <w:rFonts w:hint="eastAsia"/>
               </w:rPr>
               <w:tab/>
-            </w:r>
-            <w:proofErr w:type="spellStart"/>
-            <w:proofErr w:type="gramStart"/>
-            <w:r>
-              <w:rPr>
-                <w:rFonts w:hint="eastAsia"/>
-              </w:rPr>
-              <w:t>color:red</w:t>
-            </w:r>
-            <w:proofErr w:type="spellEnd"/>
-            <w:proofErr w:type="gramEnd"/>
-            <w:r>
-              <w:rPr>
-                <w:rFonts w:hint="eastAsia"/>
-              </w:rPr>
-              <w:t xml:space="preserve"> </w:t>
+              <w:t xml:space="preserve">color:red </w:t>
             </w:r>
             <w:r>
               <w:rPr>
@@ -4165,20 +4653,7 @@
                 <w:rFonts w:hint="eastAsia"/>
               </w:rPr>
               <w:tab/>
-            </w:r>
-            <w:proofErr w:type="gramStart"/>
-            <w:r>
-              <w:rPr>
-                <w:rFonts w:hint="eastAsia"/>
-              </w:rPr>
-              <w:t>p</w:t>
-            </w:r>
-            <w:proofErr w:type="gramEnd"/>
-            <w:r>
-              <w:rPr>
-                <w:rFonts w:hint="eastAsia"/>
-              </w:rPr>
-              <w:t>{</w:t>
+              <w:t>p{</w:t>
             </w:r>
           </w:p>
           <w:p>
@@ -4206,22 +4681,7 @@
                 <w:rFonts w:hint="eastAsia"/>
               </w:rPr>
               <w:tab/>
-            </w:r>
-            <w:proofErr w:type="spellStart"/>
-            <w:proofErr w:type="gramStart"/>
-            <w:r>
-              <w:rPr>
-                <w:rFonts w:hint="eastAsia"/>
-              </w:rPr>
-              <w:t>color:blue</w:t>
-            </w:r>
-            <w:proofErr w:type="spellEnd"/>
-            <w:proofErr w:type="gramEnd"/>
-            <w:r>
-              <w:rPr>
-                <w:rFonts w:hint="eastAsia"/>
-              </w:rPr>
-              <w:t>;</w:t>
+              <w:t>color:blue;</w:t>
             </w:r>
           </w:p>
           <w:p>
@@ -4365,6 +4825,12 @@
         <w:rPr>
           <w:rFonts w:hint="eastAsia"/>
         </w:rPr>
+        <w:t>继承的情况下</w:t>
+      </w:r>
+      <w:r>
+        <w:rPr>
+          <w:rFonts w:hint="eastAsia"/>
+        </w:rPr>
         <w:t>!important</w:t>
       </w:r>
       <w:r>
@@ -4416,9 +4882,9 @@
     </w:p>
     <w:p>
       <w:r>
-        <w:pict w14:anchorId="40C1201F">
-          <v:shape id="图片 8" o:spid="_x0000_i1031" type="#_x0000_t75" style="width:484.75pt;height:294.7pt">
-            <v:imagedata r:id="rId12" o:title=""/>
+        <w:pict>
+          <v:shape id="图片 8" o:spid="_x0000_i1026" type="#_x0000_t75" style="width:484.6pt;height:294.9pt">
+            <v:imagedata r:id="rId21" o:title=""/>
           </v:shape>
         </w:pict>
       </w:r>
@@ -4438,7 +4904,7 @@
           <w:bCs/>
           <w:color w:val="FF0000"/>
         </w:rPr>
-        <w:t xml:space="preserve">! </w:t>
+        <w:t>! important</w:t>
       </w:r>
       <w:r>
         <w:rPr>
@@ -4447,7 +4913,7 @@
           <w:bCs/>
           <w:color w:val="FF0000"/>
         </w:rPr>
-        <w:t>important</w:t>
+        <w:t>做站的时候，不允许使用。因为会让</w:t>
       </w:r>
       <w:r>
         <w:rPr>
@@ -4456,9 +4922,8 @@
           <w:bCs/>
           <w:color w:val="FF0000"/>
         </w:rPr>
-        <w:t>做站的时候，不允许使用。因为会让</w:t>
-      </w:r>
-      <w:proofErr w:type="spellStart"/>
+        <w:t>css</w:t>
+      </w:r>
       <w:r>
         <w:rPr>
           <w:rFonts w:hint="eastAsia"/>
@@ -4466,16 +4931,6 @@
           <w:bCs/>
           <w:color w:val="FF0000"/>
         </w:rPr>
-        <w:t>css</w:t>
-      </w:r>
-      <w:proofErr w:type="spellEnd"/>
-      <w:r>
-        <w:rPr>
-          <w:rFonts w:hint="eastAsia"/>
-          <w:b/>
-          <w:bCs/>
-          <w:color w:val="FF0000"/>
-        </w:rPr>
         <w:t>写的很乱。</w:t>
       </w:r>
     </w:p>
@@ -4505,21 +4960,15 @@
         <w:rPr>
           <w:rFonts w:hint="eastAsia"/>
         </w:rPr>
-        <w:t xml:space="preserve">2.3 </w:t>
-      </w:r>
-      <w:r>
-        <w:rPr>
-          <w:rFonts w:hint="eastAsia"/>
-        </w:rPr>
-        <w:t>权重计算的总结</w:t>
+        <w:t>2.3 权重计算的总结</w:t>
       </w:r>
       <w:bookmarkEnd w:id="7"/>
     </w:p>
     <w:p>
       <w:r>
-        <w:pict w14:anchorId="4BFA2971">
-          <v:shape id="图片 9" o:spid="_x0000_i1032" type="#_x0000_t75" style="width:341.6pt;height:201.75pt">
-            <v:imagedata r:id="rId13" o:title=""/>
+        <w:pict>
+          <v:shape id="图片 9" o:spid="_x0000_i1027" type="#_x0000_t75" style="width:342.45pt;height:201.6pt">
+            <v:imagedata r:id="rId22" o:title=""/>
           </v:shape>
         </w:pict>
       </w:r>
@@ -4547,6 +4996,7 @@
     <w:p>
       <w:pPr>
         <w:pStyle w:val="1"/>
+        <w:spacing w:before="156" w:after="156"/>
         <w:rPr>
           <w:rFonts w:eastAsia="宋体"/>
         </w:rPr>
@@ -4576,13 +5026,7 @@
         <w:rPr>
           <w:rFonts w:hint="eastAsia"/>
         </w:rPr>
-        <w:t xml:space="preserve">3.1 </w:t>
-      </w:r>
-      <w:r>
-        <w:rPr>
-          <w:rFonts w:hint="eastAsia"/>
-        </w:rPr>
-        <w:t>盒子中的区域</w:t>
+        <w:t>3.1 盒子中的区域</w:t>
       </w:r>
       <w:bookmarkEnd w:id="9"/>
     </w:p>
@@ -4809,9 +5253,9 @@
     </w:p>
     <w:p>
       <w:r>
-        <w:pict w14:anchorId="5714A845">
-          <v:shape id="_x0000_i1033" type="#_x0000_t75" style="width:319.8pt;height:218.5pt">
-            <v:imagedata r:id="rId14" o:title=""/>
+        <w:pict>
+          <v:shape id="_x0000_i1028" type="#_x0000_t75" style="width:318.7pt;height:218.5pt">
+            <v:imagedata r:id="rId23" o:title=""/>
           </v:shape>
         </w:pict>
       </w:r>
@@ -4826,9 +5270,9 @@
     </w:p>
     <w:p>
       <w:r>
-        <w:pict w14:anchorId="4E883F33">
-          <v:shape id="图片 12" o:spid="_x0000_i1034" type="#_x0000_t75" style="width:278.8pt;height:195.05pt">
-            <v:imagedata r:id="rId15" o:title=""/>
+        <w:pict>
+          <v:shape id="图片 12" o:spid="_x0000_i1029" type="#_x0000_t75" style="width:278.6pt;height:195.35pt">
+            <v:imagedata r:id="rId24" o:title=""/>
           </v:shape>
         </w:pict>
       </w:r>
@@ -4997,31 +5441,7 @@
           <w:rFonts w:hint="eastAsia"/>
         </w:rPr>
         <w:lastRenderedPageBreak/>
-        <w:t xml:space="preserve">3.2 </w:t>
-      </w:r>
-      <w:r>
-        <w:rPr>
-          <w:rFonts w:hint="eastAsia"/>
-        </w:rPr>
-        <w:t>认识</w:t>
-      </w:r>
-      <w:r>
-        <w:rPr>
-          <w:rFonts w:hint="eastAsia"/>
-        </w:rPr>
-        <w:t>width</w:t>
-      </w:r>
-      <w:r>
-        <w:rPr>
-          <w:rFonts w:hint="eastAsia"/>
-        </w:rPr>
-        <w:t>、</w:t>
-      </w:r>
-      <w:r>
-        <w:rPr>
-          <w:rFonts w:hint="eastAsia"/>
-        </w:rPr>
-        <w:t>height</w:t>
+        <w:t>3.2 认识width、height</w:t>
       </w:r>
       <w:bookmarkEnd w:id="10"/>
     </w:p>
@@ -5050,7 +5470,7 @@
         <w:tblW w:w="10422" w:type="dxa"/>
         <w:shd w:val="clear" w:color="auto" w:fill="F3F3F3"/>
         <w:tblLayout w:type="fixed"/>
-        <w:tblLook w:val="04A0" w:firstRow="1" w:lastRow="0" w:firstColumn="1" w:lastColumn="0" w:noHBand="0" w:noVBand="1"/>
+        <w:tblLook w:val="04A0"/>
       </w:tblPr>
       <w:tblGrid>
         <w:gridCol w:w="10422"/>
@@ -5080,20 +5500,7 @@
                 <w:rFonts w:hint="eastAsia"/>
               </w:rPr>
               <w:tab/>
-            </w:r>
-            <w:proofErr w:type="gramStart"/>
-            <w:r>
-              <w:rPr>
-                <w:rFonts w:hint="eastAsia"/>
-              </w:rPr>
-              <w:t>.box1</w:t>
-            </w:r>
-            <w:proofErr w:type="gramEnd"/>
-            <w:r>
-              <w:rPr>
-                <w:rFonts w:hint="eastAsia"/>
-              </w:rPr>
-              <w:t>{</w:t>
+              <w:t>.box1{</w:t>
             </w:r>
           </w:p>
           <w:p>
@@ -5121,20 +5528,7 @@
                 <w:rFonts w:hint="eastAsia"/>
               </w:rPr>
               <w:tab/>
-            </w:r>
-            <w:proofErr w:type="gramStart"/>
-            <w:r>
-              <w:rPr>
-                <w:rFonts w:hint="eastAsia"/>
-              </w:rPr>
-              <w:t>width</w:t>
-            </w:r>
-            <w:proofErr w:type="gramEnd"/>
-            <w:r>
-              <w:rPr>
-                <w:rFonts w:hint="eastAsia"/>
-              </w:rPr>
-              <w:t>: 100px;</w:t>
+              <w:t>width: 100px;</w:t>
             </w:r>
           </w:p>
           <w:p>
@@ -5162,20 +5556,7 @@
                 <w:rFonts w:hint="eastAsia"/>
               </w:rPr>
               <w:tab/>
-            </w:r>
-            <w:proofErr w:type="gramStart"/>
-            <w:r>
-              <w:rPr>
-                <w:rFonts w:hint="eastAsia"/>
-              </w:rPr>
-              <w:t>height</w:t>
-            </w:r>
-            <w:proofErr w:type="gramEnd"/>
-            <w:r>
-              <w:rPr>
-                <w:rFonts w:hint="eastAsia"/>
-              </w:rPr>
-              <w:t>: 100px;</w:t>
+              <w:t>height: 100px;</w:t>
             </w:r>
           </w:p>
           <w:p>
@@ -5203,20 +5584,7 @@
                 <w:rFonts w:hint="eastAsia"/>
               </w:rPr>
               <w:tab/>
-            </w:r>
-            <w:proofErr w:type="gramStart"/>
-            <w:r>
-              <w:rPr>
-                <w:rFonts w:hint="eastAsia"/>
-              </w:rPr>
-              <w:t>padding</w:t>
-            </w:r>
-            <w:proofErr w:type="gramEnd"/>
-            <w:r>
-              <w:rPr>
-                <w:rFonts w:hint="eastAsia"/>
-              </w:rPr>
-              <w:t>: 100px;</w:t>
+              <w:t>padding: 100px;</w:t>
             </w:r>
           </w:p>
           <w:p>
@@ -5244,20 +5612,7 @@
                 <w:rFonts w:hint="eastAsia"/>
               </w:rPr>
               <w:tab/>
-            </w:r>
-            <w:proofErr w:type="gramStart"/>
-            <w:r>
-              <w:rPr>
-                <w:rFonts w:hint="eastAsia"/>
-              </w:rPr>
-              <w:t>border</w:t>
-            </w:r>
-            <w:proofErr w:type="gramEnd"/>
-            <w:r>
-              <w:rPr>
-                <w:rFonts w:hint="eastAsia"/>
-              </w:rPr>
-              <w:t>: 1px solid red;</w:t>
+              <w:t>border: 1px solid red;</w:t>
             </w:r>
           </w:p>
           <w:p>
@@ -5310,20 +5665,7 @@
                 <w:rFonts w:hint="eastAsia"/>
               </w:rPr>
               <w:tab/>
-            </w:r>
-            <w:proofErr w:type="gramStart"/>
-            <w:r>
-              <w:rPr>
-                <w:rFonts w:hint="eastAsia"/>
-              </w:rPr>
-              <w:t>.box2</w:t>
-            </w:r>
-            <w:proofErr w:type="gramEnd"/>
-            <w:r>
-              <w:rPr>
-                <w:rFonts w:hint="eastAsia"/>
-              </w:rPr>
-              <w:t>{</w:t>
+              <w:t>.box2{</w:t>
             </w:r>
           </w:p>
           <w:p>
@@ -5351,20 +5693,7 @@
                 <w:rFonts w:hint="eastAsia"/>
               </w:rPr>
               <w:tab/>
-            </w:r>
-            <w:proofErr w:type="gramStart"/>
-            <w:r>
-              <w:rPr>
-                <w:rFonts w:hint="eastAsia"/>
-              </w:rPr>
-              <w:t>width</w:t>
-            </w:r>
-            <w:proofErr w:type="gramEnd"/>
-            <w:r>
-              <w:rPr>
-                <w:rFonts w:hint="eastAsia"/>
-              </w:rPr>
-              <w:t>: 250px;</w:t>
+              <w:t>width: 250px;</w:t>
             </w:r>
           </w:p>
           <w:p>
@@ -5392,20 +5721,7 @@
                 <w:rFonts w:hint="eastAsia"/>
               </w:rPr>
               <w:tab/>
-            </w:r>
-            <w:proofErr w:type="gramStart"/>
-            <w:r>
-              <w:rPr>
-                <w:rFonts w:hint="eastAsia"/>
-              </w:rPr>
-              <w:t>height</w:t>
-            </w:r>
-            <w:proofErr w:type="gramEnd"/>
-            <w:r>
-              <w:rPr>
-                <w:rFonts w:hint="eastAsia"/>
-              </w:rPr>
-              <w:t>: 250px;</w:t>
+              <w:t>height: 250px;</w:t>
             </w:r>
           </w:p>
           <w:p>
@@ -5433,26 +5749,7 @@
                 <w:rFonts w:hint="eastAsia"/>
               </w:rPr>
               <w:tab/>
-            </w:r>
-            <w:proofErr w:type="gramStart"/>
-            <w:r>
-              <w:rPr>
-                <w:rFonts w:hint="eastAsia"/>
-              </w:rPr>
-              <w:t>padding</w:t>
-            </w:r>
-            <w:proofErr w:type="gramEnd"/>
-            <w:r>
-              <w:rPr>
-                <w:rFonts w:hint="eastAsia"/>
-              </w:rPr>
-              <w:t xml:space="preserve">: </w:t>
-            </w:r>
-            <w:r>
-              <w:rPr>
-                <w:rFonts w:hint="eastAsia"/>
-              </w:rPr>
-              <w:t>25px;</w:t>
+              <w:t>padding: 25px;</w:t>
             </w:r>
           </w:p>
           <w:p>
@@ -5480,20 +5777,7 @@
                 <w:rFonts w:hint="eastAsia"/>
               </w:rPr>
               <w:tab/>
-            </w:r>
-            <w:proofErr w:type="gramStart"/>
-            <w:r>
-              <w:rPr>
-                <w:rFonts w:hint="eastAsia"/>
-              </w:rPr>
-              <w:t>border:1px</w:t>
-            </w:r>
-            <w:proofErr w:type="gramEnd"/>
-            <w:r>
-              <w:rPr>
-                <w:rFonts w:hint="eastAsia"/>
-              </w:rPr>
-              <w:t xml:space="preserve"> solid red;</w:t>
+              <w:t>border:1px solid red;</w:t>
             </w:r>
           </w:p>
           <w:p>
@@ -5636,10 +5920,17 @@
     </w:p>
     <w:tbl>
       <w:tblPr>
-        <w:tblStyle w:val="a6"/>
         <w:tblW w:w="10422" w:type="dxa"/>
+        <w:tblBorders>
+          <w:top w:val="single" w:sz="4" w:space="0" w:color="auto"/>
+          <w:left w:val="single" w:sz="4" w:space="0" w:color="auto"/>
+          <w:bottom w:val="single" w:sz="4" w:space="0" w:color="auto"/>
+          <w:right w:val="single" w:sz="4" w:space="0" w:color="auto"/>
+          <w:insideH w:val="single" w:sz="4" w:space="0" w:color="auto"/>
+          <w:insideV w:val="single" w:sz="4" w:space="0" w:color="auto"/>
+        </w:tblBorders>
         <w:tblLayout w:type="fixed"/>
-        <w:tblLook w:val="04A0" w:firstRow="1" w:lastRow="0" w:firstColumn="1" w:lastColumn="0" w:noHBand="0" w:noVBand="1"/>
+        <w:tblLook w:val="04A0"/>
       </w:tblPr>
       <w:tblGrid>
         <w:gridCol w:w="5211"/>
@@ -5659,9 +5950,9 @@
               </w:rPr>
             </w:pPr>
             <w:r>
-              <w:pict w14:anchorId="5BED6317">
-                <v:shape id="图片 16" o:spid="_x0000_i1038" type="#_x0000_t75" style="width:156.55pt;height:117.2pt">
-                  <v:imagedata r:id="rId16" o:title=""/>
+              <w:pict>
+                <v:shape id="图片 16" o:spid="_x0000_i1030" type="#_x0000_t75" style="width:156.5pt;height:117.1pt">
+                  <v:imagedata r:id="rId25" o:title=""/>
                 </v:shape>
               </w:pict>
             </w:r>
@@ -5680,9 +5971,9 @@
               </w:rPr>
             </w:pPr>
             <w:r>
-              <w:pict w14:anchorId="3CFF41D9">
-                <v:shape id="图片 17" o:spid="_x0000_i1039" type="#_x0000_t75" style="width:145.65pt;height:119.7pt">
-                  <v:imagedata r:id="rId17" o:title=""/>
+              <w:pict>
+                <v:shape id="图片 17" o:spid="_x0000_i1031" type="#_x0000_t75" style="width:145.9pt;height:119.6pt">
+                  <v:imagedata r:id="rId26" o:title=""/>
                 </v:shape>
               </w:pict>
             </w:r>
@@ -5733,7 +6024,7 @@
         <w:tblW w:w="10422" w:type="dxa"/>
         <w:shd w:val="clear" w:color="auto" w:fill="F3F3F3"/>
         <w:tblLayout w:type="fixed"/>
-        <w:tblLook w:val="04A0" w:firstRow="1" w:lastRow="0" w:firstColumn="1" w:lastColumn="0" w:noHBand="0" w:noVBand="1"/>
+        <w:tblLook w:val="04A0"/>
       </w:tblPr>
       <w:tblGrid>
         <w:gridCol w:w="10422"/>
@@ -5752,19 +6043,11 @@
                 <w:numId w:val="17"/>
               </w:numPr>
             </w:pPr>
-            <w:proofErr w:type="gramStart"/>
-            <w:r>
-              <w:rPr>
-                <w:rFonts w:hint="eastAsia"/>
-              </w:rPr>
-              <w:t>.box1</w:t>
-            </w:r>
-            <w:proofErr w:type="gramEnd"/>
-            <w:r>
-              <w:rPr>
-                <w:rFonts w:hint="eastAsia"/>
-              </w:rPr>
-              <w:t>{</w:t>
+            <w:r>
+              <w:rPr>
+                <w:rFonts w:hint="eastAsia"/>
+              </w:rPr>
+              <w:t>.box1{</w:t>
             </w:r>
           </w:p>
           <w:p>
@@ -5780,20 +6063,7 @@
                 <w:rFonts w:hint="eastAsia"/>
               </w:rPr>
               <w:tab/>
-            </w:r>
-            <w:proofErr w:type="gramStart"/>
-            <w:r>
-              <w:rPr>
-                <w:rFonts w:hint="eastAsia"/>
-              </w:rPr>
-              <w:t>width</w:t>
-            </w:r>
-            <w:proofErr w:type="gramEnd"/>
-            <w:r>
-              <w:rPr>
-                <w:rFonts w:hint="eastAsia"/>
-              </w:rPr>
-              <w:t>: 400px;</w:t>
+              <w:t>width: 400px;</w:t>
             </w:r>
           </w:p>
           <w:p>
@@ -5809,20 +6079,7 @@
                 <w:rFonts w:hint="eastAsia"/>
               </w:rPr>
               <w:tab/>
-            </w:r>
-            <w:proofErr w:type="gramStart"/>
-            <w:r>
-              <w:rPr>
-                <w:rFonts w:hint="eastAsia"/>
-              </w:rPr>
-              <w:t>height</w:t>
-            </w:r>
-            <w:proofErr w:type="gramEnd"/>
-            <w:r>
-              <w:rPr>
-                <w:rFonts w:hint="eastAsia"/>
-              </w:rPr>
-              <w:t>: 400px;</w:t>
+              <w:t>height: 400px;</w:t>
             </w:r>
           </w:p>
           <w:p>
@@ -5838,20 +6095,7 @@
                 <w:rFonts w:hint="eastAsia"/>
               </w:rPr>
               <w:tab/>
-            </w:r>
-            <w:proofErr w:type="gramStart"/>
-            <w:r>
-              <w:rPr>
-                <w:rFonts w:hint="eastAsia"/>
-              </w:rPr>
-              <w:t>border</w:t>
-            </w:r>
-            <w:proofErr w:type="gramEnd"/>
-            <w:r>
-              <w:rPr>
-                <w:rFonts w:hint="eastAsia"/>
-              </w:rPr>
-              <w:t>: 1px solid red;</w:t>
+              <w:t>border: 1px solid red;</w:t>
             </w:r>
           </w:p>
           <w:p>
@@ -5877,19 +6121,11 @@
                 <w:numId w:val="17"/>
               </w:numPr>
             </w:pPr>
-            <w:proofErr w:type="gramStart"/>
-            <w:r>
-              <w:rPr>
-                <w:rFonts w:hint="eastAsia"/>
-              </w:rPr>
-              <w:t>.box2</w:t>
-            </w:r>
-            <w:proofErr w:type="gramEnd"/>
-            <w:r>
-              <w:rPr>
-                <w:rFonts w:hint="eastAsia"/>
-              </w:rPr>
-              <w:t>{</w:t>
+            <w:r>
+              <w:rPr>
+                <w:rFonts w:hint="eastAsia"/>
+              </w:rPr>
+              <w:t>.box2{</w:t>
             </w:r>
           </w:p>
           <w:p>
@@ -5905,20 +6141,7 @@
                 <w:rFonts w:hint="eastAsia"/>
               </w:rPr>
               <w:tab/>
-            </w:r>
-            <w:proofErr w:type="gramStart"/>
-            <w:r>
-              <w:rPr>
-                <w:rFonts w:hint="eastAsia"/>
-              </w:rPr>
-              <w:t>width</w:t>
-            </w:r>
-            <w:proofErr w:type="gramEnd"/>
-            <w:r>
-              <w:rPr>
-                <w:rFonts w:hint="eastAsia"/>
-              </w:rPr>
-              <w:t>: 200px;</w:t>
+              <w:t>width: 200px;</w:t>
             </w:r>
           </w:p>
           <w:p>
@@ -5934,20 +6157,7 @@
                 <w:rFonts w:hint="eastAsia"/>
               </w:rPr>
               <w:tab/>
-            </w:r>
-            <w:proofErr w:type="gramStart"/>
-            <w:r>
-              <w:rPr>
-                <w:rFonts w:hint="eastAsia"/>
-              </w:rPr>
-              <w:t>height</w:t>
-            </w:r>
-            <w:proofErr w:type="gramEnd"/>
-            <w:r>
-              <w:rPr>
-                <w:rFonts w:hint="eastAsia"/>
-              </w:rPr>
-              <w:t>: 200px;</w:t>
+              <w:t>height: 200px;</w:t>
             </w:r>
           </w:p>
           <w:p>
@@ -5963,20 +6173,7 @@
                 <w:rFonts w:hint="eastAsia"/>
               </w:rPr>
               <w:tab/>
-            </w:r>
-            <w:proofErr w:type="gramStart"/>
-            <w:r>
-              <w:rPr>
-                <w:rFonts w:hint="eastAsia"/>
-              </w:rPr>
-              <w:t>border</w:t>
-            </w:r>
-            <w:proofErr w:type="gramEnd"/>
-            <w:r>
-              <w:rPr>
-                <w:rFonts w:hint="eastAsia"/>
-              </w:rPr>
-              <w:t>: 6px solid red;</w:t>
+              <w:t>border: 6px solid red;</w:t>
             </w:r>
           </w:p>
           <w:p>
@@ -5992,20 +6189,7 @@
                 <w:rFonts w:hint="eastAsia"/>
               </w:rPr>
               <w:tab/>
-            </w:r>
-            <w:proofErr w:type="gramStart"/>
-            <w:r>
-              <w:rPr>
-                <w:rFonts w:hint="eastAsia"/>
-              </w:rPr>
-              <w:t>padding</w:t>
-            </w:r>
-            <w:proofErr w:type="gramEnd"/>
-            <w:r>
-              <w:rPr>
-                <w:rFonts w:hint="eastAsia"/>
-              </w:rPr>
-              <w:t>: 95px;</w:t>
+              <w:t>padding: 95px;</w:t>
             </w:r>
           </w:p>
           <w:p>
@@ -6031,19 +6215,11 @@
                 <w:numId w:val="17"/>
               </w:numPr>
             </w:pPr>
-            <w:proofErr w:type="gramStart"/>
-            <w:r>
-              <w:rPr>
-                <w:rFonts w:hint="eastAsia"/>
-              </w:rPr>
-              <w:t>.box3</w:t>
-            </w:r>
-            <w:proofErr w:type="gramEnd"/>
-            <w:r>
-              <w:rPr>
-                <w:rFonts w:hint="eastAsia"/>
-              </w:rPr>
-              <w:t>{</w:t>
+            <w:r>
+              <w:rPr>
+                <w:rFonts w:hint="eastAsia"/>
+              </w:rPr>
+              <w:t>.box3{</w:t>
             </w:r>
           </w:p>
           <w:p>
@@ -6059,20 +6235,7 @@
                 <w:rFonts w:hint="eastAsia"/>
               </w:rPr>
               <w:tab/>
-            </w:r>
-            <w:proofErr w:type="gramStart"/>
-            <w:r>
-              <w:rPr>
-                <w:rFonts w:hint="eastAsia"/>
-              </w:rPr>
-              <w:t>width</w:t>
-            </w:r>
-            <w:proofErr w:type="gramEnd"/>
-            <w:r>
-              <w:rPr>
-                <w:rFonts w:hint="eastAsia"/>
-              </w:rPr>
-              <w:t>: 0px;</w:t>
+              <w:t>width: 0px;</w:t>
             </w:r>
           </w:p>
           <w:p>
@@ -6088,20 +6251,7 @@
                 <w:rFonts w:hint="eastAsia"/>
               </w:rPr>
               <w:tab/>
-            </w:r>
-            <w:proofErr w:type="gramStart"/>
-            <w:r>
-              <w:rPr>
-                <w:rFonts w:hint="eastAsia"/>
-              </w:rPr>
-              <w:t>height</w:t>
-            </w:r>
-            <w:proofErr w:type="gramEnd"/>
-            <w:r>
-              <w:rPr>
-                <w:rFonts w:hint="eastAsia"/>
-              </w:rPr>
-              <w:t>: 0px;</w:t>
+              <w:t>height: 0px;</w:t>
             </w:r>
           </w:p>
           <w:p>
@@ -6117,20 +6267,7 @@
                 <w:rFonts w:hint="eastAsia"/>
               </w:rPr>
               <w:tab/>
-            </w:r>
-            <w:proofErr w:type="gramStart"/>
-            <w:r>
-              <w:rPr>
-                <w:rFonts w:hint="eastAsia"/>
-              </w:rPr>
-              <w:t>padding</w:t>
-            </w:r>
-            <w:proofErr w:type="gramEnd"/>
-            <w:r>
-              <w:rPr>
-                <w:rFonts w:hint="eastAsia"/>
-              </w:rPr>
-              <w:t>: 200px;</w:t>
+              <w:t>padding: 200px;</w:t>
             </w:r>
           </w:p>
           <w:p>
@@ -6146,20 +6283,7 @@
                 <w:rFonts w:hint="eastAsia"/>
               </w:rPr>
               <w:tab/>
-            </w:r>
-            <w:proofErr w:type="gramStart"/>
-            <w:r>
-              <w:rPr>
-                <w:rFonts w:hint="eastAsia"/>
-              </w:rPr>
-              <w:t>border</w:t>
-            </w:r>
-            <w:proofErr w:type="gramEnd"/>
-            <w:r>
-              <w:rPr>
-                <w:rFonts w:hint="eastAsia"/>
-              </w:rPr>
-              <w:t>: 1px solid red;</w:t>
+              <w:t>border: 1px solid red;</w:t>
             </w:r>
           </w:p>
           <w:p>
@@ -6190,10 +6314,17 @@
     </w:p>
     <w:tbl>
       <w:tblPr>
-        <w:tblStyle w:val="a6"/>
         <w:tblW w:w="10422" w:type="dxa"/>
+        <w:tblBorders>
+          <w:top w:val="single" w:sz="4" w:space="0" w:color="auto"/>
+          <w:left w:val="single" w:sz="4" w:space="0" w:color="auto"/>
+          <w:bottom w:val="single" w:sz="4" w:space="0" w:color="auto"/>
+          <w:right w:val="single" w:sz="4" w:space="0" w:color="auto"/>
+          <w:insideH w:val="single" w:sz="4" w:space="0" w:color="auto"/>
+          <w:insideV w:val="single" w:sz="4" w:space="0" w:color="auto"/>
+        </w:tblBorders>
         <w:tblLayout w:type="fixed"/>
-        <w:tblLook w:val="04A0" w:firstRow="1" w:lastRow="0" w:firstColumn="1" w:lastColumn="0" w:noHBand="0" w:noVBand="1"/>
+        <w:tblLook w:val="04A0"/>
       </w:tblPr>
       <w:tblGrid>
         <w:gridCol w:w="3474"/>
@@ -6208,9 +6339,9 @@
           <w:p>
             <w:r>
               <w:lastRenderedPageBreak/>
-              <w:pict w14:anchorId="278DE92A">
-                <v:shape id="图片 18" o:spid="_x0000_i1040" type="#_x0000_t75" style="width:136.45pt;height:120.55pt">
-                  <v:imagedata r:id="rId18" o:title=""/>
+              <w:pict>
+                <v:shape id="图片 18" o:spid="_x0000_i1032" type="#_x0000_t75" style="width:136.5pt;height:120.85pt">
+                  <v:imagedata r:id="rId27" o:title=""/>
                 </v:shape>
               </w:pict>
             </w:r>
@@ -6222,9 +6353,9 @@
           </w:tcPr>
           <w:p>
             <w:r>
-              <w:pict w14:anchorId="0A36C71A">
-                <v:shape id="图片 19" o:spid="_x0000_i1041" type="#_x0000_t75" style="width:144.85pt;height:122.25pt">
-                  <v:imagedata r:id="rId19" o:title=""/>
+              <w:pict>
+                <v:shape id="图片 19" o:spid="_x0000_i1033" type="#_x0000_t75" style="width:145.25pt;height:122.1pt">
+                  <v:imagedata r:id="rId28" o:title=""/>
                 </v:shape>
               </w:pict>
             </w:r>
@@ -6236,9 +6367,9 @@
           </w:tcPr>
           <w:p>
             <w:r>
-              <w:pict w14:anchorId="7280F7ED">
-                <v:shape id="图片 20" o:spid="_x0000_i1042" type="#_x0000_t75" style="width:135.65pt;height:106.35pt">
-                  <v:imagedata r:id="rId20" o:title=""/>
+              <w:pict>
+                <v:shape id="图片 20" o:spid="_x0000_i1034" type="#_x0000_t75" style="width:135.85pt;height:106.45pt">
+                  <v:imagedata r:id="rId29" o:title=""/>
                 </v:shape>
               </w:pict>
             </w:r>
@@ -6252,7 +6383,19 @@
         <w:rPr>
           <w:rFonts w:hint="eastAsia"/>
         </w:rPr>
-        <w:t>如果想保持一个盒子的真是占有宽度不变，那么加</w:t>
+        <w:t>如果想保持一个盒子的</w:t>
+      </w:r>
+      <w:r>
+        <w:rPr>
+          <w:rFonts w:hint="eastAsia"/>
+        </w:rPr>
+        <w:t>真实</w:t>
+      </w:r>
+      <w:r>
+        <w:rPr>
+          <w:rFonts w:hint="eastAsia"/>
+        </w:rPr>
+        <w:t>占有宽度不变，那么加</w:t>
       </w:r>
       <w:r>
         <w:rPr>
@@ -6312,23 +6455,23 @@
         <w:rPr>
           <w:rFonts w:hint="eastAsia"/>
         </w:rPr>
-        <w:t xml:space="preserve">3.3 </w:t>
-      </w:r>
-      <w:r>
-        <w:rPr>
-          <w:rFonts w:hint="eastAsia"/>
-        </w:rPr>
-        <w:t>认识</w:t>
-      </w:r>
+        <w:t>3.3 认识padding</w:t>
+      </w:r>
+      <w:bookmarkEnd w:id="11"/>
+    </w:p>
+    <w:p>
       <w:r>
         <w:rPr>
           <w:rFonts w:hint="eastAsia"/>
         </w:rPr>
         <w:t>padding</w:t>
       </w:r>
-      <w:bookmarkEnd w:id="11"/>
-    </w:p>
-    <w:p>
+      <w:r>
+        <w:rPr>
+          <w:rFonts w:hint="eastAsia"/>
+        </w:rPr>
+        <w:t>就是内边距。</w:t>
+      </w:r>
       <w:r>
         <w:rPr>
           <w:rFonts w:hint="eastAsia"/>
@@ -6339,18 +6482,6 @@
         <w:rPr>
           <w:rFonts w:hint="eastAsia"/>
         </w:rPr>
-        <w:t>就是内边距。</w:t>
-      </w:r>
-      <w:r>
-        <w:rPr>
-          <w:rFonts w:hint="eastAsia"/>
-        </w:rPr>
-        <w:t>padding</w:t>
-      </w:r>
-      <w:r>
-        <w:rPr>
-          <w:rFonts w:hint="eastAsia"/>
-        </w:rPr>
         <w:t>的区域有背景颜色，</w:t>
       </w:r>
       <w:r>
@@ -6385,14 +6516,12 @@
         </w:rPr>
         <w:t>将填充所有</w:t>
       </w:r>
-      <w:proofErr w:type="spellStart"/>
       <w:r>
         <w:rPr>
           <w:rFonts w:hint="eastAsia"/>
         </w:rPr>
         <w:t>boder</w:t>
       </w:r>
-      <w:proofErr w:type="spellEnd"/>
       <w:r>
         <w:rPr>
           <w:rFonts w:hint="eastAsia"/>
@@ -6402,9 +6531,9 @@
     </w:p>
     <w:p>
       <w:r>
-        <w:pict w14:anchorId="58B423E0">
-          <v:shape id="图片 21" o:spid="_x0000_i1043" type="#_x0000_t75" style="width:233.6pt;height:180pt">
-            <v:imagedata r:id="rId21" o:title="" cropbottom="11344f"/>
+        <w:pict>
+          <v:shape id="图片 21" o:spid="_x0000_i1035" type="#_x0000_t75" style="width:233.55pt;height:180.3pt">
+            <v:imagedata r:id="rId30" o:title="" cropbottom="11344f"/>
           </v:shape>
         </w:pict>
       </w:r>
@@ -6483,7 +6612,7 @@
         <w:tblW w:w="10422" w:type="dxa"/>
         <w:shd w:val="clear" w:color="auto" w:fill="F3F3F3"/>
         <w:tblLayout w:type="fixed"/>
-        <w:tblLook w:val="04A0" w:firstRow="1" w:lastRow="0" w:firstColumn="1" w:lastColumn="0" w:noHBand="0" w:noVBand="1"/>
+        <w:tblLook w:val="04A0"/>
       </w:tblPr>
       <w:tblGrid>
         <w:gridCol w:w="10422"/>
@@ -6502,19 +6631,11 @@
                 <w:numId w:val="18"/>
               </w:numPr>
             </w:pPr>
-            <w:proofErr w:type="gramStart"/>
-            <w:r>
-              <w:rPr>
-                <w:rFonts w:hint="eastAsia"/>
-              </w:rPr>
-              <w:t>padding</w:t>
-            </w:r>
-            <w:proofErr w:type="gramEnd"/>
-            <w:r>
-              <w:rPr>
-                <w:rFonts w:hint="eastAsia"/>
-              </w:rPr>
-              <w:t>-top: 30px;</w:t>
+            <w:r>
+              <w:rPr>
+                <w:rFonts w:hint="eastAsia"/>
+              </w:rPr>
+              <w:t>padding-top: 30px;</w:t>
             </w:r>
           </w:p>
           <w:p>
@@ -6525,19 +6646,11 @@
                 <w:numId w:val="18"/>
               </w:numPr>
             </w:pPr>
-            <w:proofErr w:type="gramStart"/>
-            <w:r>
-              <w:rPr>
-                <w:rFonts w:hint="eastAsia"/>
-              </w:rPr>
-              <w:t>padding</w:t>
-            </w:r>
-            <w:proofErr w:type="gramEnd"/>
-            <w:r>
-              <w:rPr>
-                <w:rFonts w:hint="eastAsia"/>
-              </w:rPr>
-              <w:t>-right: 20px;</w:t>
+            <w:r>
+              <w:rPr>
+                <w:rFonts w:hint="eastAsia"/>
+              </w:rPr>
+              <w:t>padding-right: 20px;</w:t>
             </w:r>
           </w:p>
           <w:p>
@@ -6548,19 +6661,11 @@
                 <w:numId w:val="18"/>
               </w:numPr>
             </w:pPr>
-            <w:proofErr w:type="gramStart"/>
-            <w:r>
-              <w:rPr>
-                <w:rFonts w:hint="eastAsia"/>
-              </w:rPr>
-              <w:t>padding</w:t>
-            </w:r>
-            <w:proofErr w:type="gramEnd"/>
-            <w:r>
-              <w:rPr>
-                <w:rFonts w:hint="eastAsia"/>
-              </w:rPr>
-              <w:t>-bottom: 40px;</w:t>
+            <w:r>
+              <w:rPr>
+                <w:rFonts w:hint="eastAsia"/>
+              </w:rPr>
+              <w:t>padding-bottom: 40px;</w:t>
             </w:r>
           </w:p>
           <w:p>
@@ -6571,19 +6676,11 @@
                 <w:numId w:val="18"/>
               </w:numPr>
             </w:pPr>
-            <w:proofErr w:type="gramStart"/>
-            <w:r>
-              <w:rPr>
-                <w:rFonts w:hint="eastAsia"/>
-              </w:rPr>
-              <w:t>padding</w:t>
-            </w:r>
-            <w:proofErr w:type="gramEnd"/>
-            <w:r>
-              <w:rPr>
-                <w:rFonts w:hint="eastAsia"/>
-              </w:rPr>
-              <w:t>-left: 100px;</w:t>
+            <w:r>
+              <w:rPr>
+                <w:rFonts w:hint="eastAsia"/>
+              </w:rPr>
+              <w:t>padding-left: 100px;</w:t>
             </w:r>
           </w:p>
         </w:tc>
@@ -6666,61 +6763,47 @@
         </w:rPr>
         <w:t>快捷键就是</w:t>
       </w:r>
-      <w:proofErr w:type="spellStart"/>
       <w:r>
         <w:rPr>
           <w:rFonts w:hint="eastAsia"/>
         </w:rPr>
         <w:t>pdt</w:t>
       </w:r>
-      <w:proofErr w:type="spellEnd"/>
       <w:r>
         <w:rPr>
           <w:rFonts w:hint="eastAsia"/>
         </w:rPr>
         <w:t>、</w:t>
       </w:r>
-      <w:proofErr w:type="spellStart"/>
       <w:r>
         <w:rPr>
           <w:rFonts w:hint="eastAsia"/>
         </w:rPr>
         <w:t>pdr</w:t>
       </w:r>
-      <w:proofErr w:type="spellEnd"/>
       <w:r>
         <w:rPr>
           <w:rFonts w:hint="eastAsia"/>
         </w:rPr>
         <w:t>、</w:t>
       </w:r>
-      <w:proofErr w:type="spellStart"/>
       <w:r>
         <w:rPr>
           <w:rFonts w:hint="eastAsia"/>
         </w:rPr>
         <w:t>pdb</w:t>
       </w:r>
-      <w:proofErr w:type="spellEnd"/>
       <w:r>
         <w:rPr>
           <w:rFonts w:hint="eastAsia"/>
         </w:rPr>
         <w:t>、</w:t>
       </w:r>
-      <w:proofErr w:type="spellStart"/>
-      <w:r>
-        <w:rPr>
-          <w:rFonts w:hint="eastAsia"/>
-        </w:rPr>
-        <w:t>pdl</w:t>
-      </w:r>
-      <w:proofErr w:type="spellEnd"/>
-      <w:r>
-        <w:rPr>
-          <w:rFonts w:hint="eastAsia"/>
-        </w:rPr>
-        <w:t xml:space="preserve"> </w:t>
+      <w:r>
+        <w:rPr>
+          <w:rFonts w:hint="eastAsia"/>
+        </w:rPr>
+        <w:t xml:space="preserve">pdl </w:t>
       </w:r>
       <w:r>
         <w:rPr>
@@ -6778,7 +6861,7 @@
         <w:tblW w:w="10422" w:type="dxa"/>
         <w:shd w:val="clear" w:color="auto" w:fill="F3F3F3"/>
         <w:tblLayout w:type="fixed"/>
-        <w:tblLook w:val="04A0" w:firstRow="1" w:lastRow="0" w:firstColumn="1" w:lastColumn="0" w:noHBand="0" w:noVBand="1"/>
+        <w:tblLook w:val="04A0"/>
       </w:tblPr>
       <w:tblGrid>
         <w:gridCol w:w="10422"/>
@@ -6800,19 +6883,11 @@
                 <w:numId w:val="19"/>
               </w:numPr>
             </w:pPr>
-            <w:proofErr w:type="gramStart"/>
-            <w:r>
-              <w:rPr>
-                <w:rFonts w:hint="eastAsia"/>
-              </w:rPr>
-              <w:t>padding:30px</w:t>
-            </w:r>
-            <w:proofErr w:type="gramEnd"/>
-            <w:r>
-              <w:rPr>
-                <w:rFonts w:hint="eastAsia"/>
-              </w:rPr>
-              <w:t xml:space="preserve"> 20px 40px 100px;</w:t>
+            <w:r>
+              <w:rPr>
+                <w:rFonts w:hint="eastAsia"/>
+              </w:rPr>
+              <w:t>padding:30px 20px 40px 100px;</w:t>
             </w:r>
           </w:p>
         </w:tc>
@@ -6840,9 +6915,9 @@
       </w:pPr>
       <w:r>
         <w:lastRenderedPageBreak/>
-        <w:pict w14:anchorId="11D12E0E">
-          <v:shape id="图片 23" o:spid="_x0000_i1044" type="#_x0000_t75" style="width:124.75pt;height:104.65pt">
-            <v:imagedata r:id="rId22" o:title=""/>
+        <w:pict>
+          <v:shape id="图片 23" o:spid="_x0000_i1036" type="#_x0000_t75" style="width:124.6pt;height:104.55pt">
+            <v:imagedata r:id="rId31" o:title=""/>
           </v:shape>
         </w:pict>
       </w:r>
@@ -6917,7 +6992,7 @@
         <w:tblW w:w="10422" w:type="dxa"/>
         <w:shd w:val="clear" w:color="auto" w:fill="F3F3F3"/>
         <w:tblLayout w:type="fixed"/>
-        <w:tblLook w:val="04A0" w:firstRow="1" w:lastRow="0" w:firstColumn="1" w:lastColumn="0" w:noHBand="0" w:noVBand="1"/>
+        <w:tblLook w:val="04A0"/>
       </w:tblPr>
       <w:tblGrid>
         <w:gridCol w:w="10422"/>
@@ -6936,19 +7011,11 @@
                 <w:numId w:val="20"/>
               </w:numPr>
             </w:pPr>
-            <w:proofErr w:type="gramStart"/>
-            <w:r>
-              <w:rPr>
-                <w:rFonts w:hint="eastAsia"/>
-              </w:rPr>
-              <w:t>padding</w:t>
-            </w:r>
-            <w:proofErr w:type="gramEnd"/>
-            <w:r>
-              <w:rPr>
-                <w:rFonts w:hint="eastAsia"/>
-              </w:rPr>
-              <w:t>: 20px 30px 40px;</w:t>
+            <w:r>
+              <w:rPr>
+                <w:rFonts w:hint="eastAsia"/>
+              </w:rPr>
+              <w:t>padding: 20px 30px 40px;</w:t>
             </w:r>
           </w:p>
         </w:tc>
@@ -6976,9 +7043,9 @@
     </w:p>
     <w:p>
       <w:r>
-        <w:pict w14:anchorId="20E09539">
-          <v:shape id="图片 24" o:spid="_x0000_i1045" type="#_x0000_t75" style="width:117.2pt;height:99.65pt">
-            <v:imagedata r:id="rId23" o:title=""/>
+        <w:pict>
+          <v:shape id="图片 24" o:spid="_x0000_i1037" type="#_x0000_t75" style="width:117.1pt;height:99.55pt">
+            <v:imagedata r:id="rId32" o:title=""/>
           </v:shape>
         </w:pict>
       </w:r>
@@ -7009,7 +7076,7 @@
         <w:tblW w:w="10422" w:type="dxa"/>
         <w:shd w:val="clear" w:color="auto" w:fill="F3F3F3"/>
         <w:tblLayout w:type="fixed"/>
-        <w:tblLook w:val="04A0" w:firstRow="1" w:lastRow="0" w:firstColumn="1" w:lastColumn="0" w:noHBand="0" w:noVBand="1"/>
+        <w:tblLook w:val="04A0"/>
       </w:tblPr>
       <w:tblGrid>
         <w:gridCol w:w="10422"/>
@@ -7028,19 +7095,11 @@
                 <w:numId w:val="21"/>
               </w:numPr>
             </w:pPr>
-            <w:proofErr w:type="gramStart"/>
-            <w:r>
-              <w:rPr>
-                <w:rFonts w:hint="eastAsia"/>
-              </w:rPr>
-              <w:t>padding</w:t>
-            </w:r>
-            <w:proofErr w:type="gramEnd"/>
-            <w:r>
-              <w:rPr>
-                <w:rFonts w:hint="eastAsia"/>
-              </w:rPr>
-              <w:t>: 30px 40px;</w:t>
+            <w:r>
+              <w:rPr>
+                <w:rFonts w:hint="eastAsia"/>
+              </w:rPr>
+              <w:t>padding: 30px 40px;</w:t>
             </w:r>
           </w:p>
         </w:tc>
@@ -7048,9 +7107,9 @@
     </w:tbl>
     <w:p>
       <w:r>
-        <w:pict w14:anchorId="62C95FC8">
-          <v:shape id="图片 26" o:spid="_x0000_i1046" type="#_x0000_t75" style="width:121.4pt;height:99.65pt">
-            <v:imagedata r:id="rId24" o:title=""/>
+        <w:pict>
+          <v:shape id="图片 26" o:spid="_x0000_i1038" type="#_x0000_t75" style="width:121.45pt;height:99.55pt">
+            <v:imagedata r:id="rId33" o:title=""/>
           </v:shape>
         </w:pict>
       </w:r>
@@ -7068,7 +7127,7 @@
         <w:tblW w:w="10422" w:type="dxa"/>
         <w:shd w:val="clear" w:color="auto" w:fill="F3F3F3"/>
         <w:tblLayout w:type="fixed"/>
-        <w:tblLook w:val="04A0" w:firstRow="1" w:lastRow="0" w:firstColumn="1" w:lastColumn="0" w:noHBand="0" w:noVBand="1"/>
+        <w:tblLook w:val="04A0"/>
       </w:tblPr>
       <w:tblGrid>
         <w:gridCol w:w="10422"/>
@@ -7087,19 +7146,11 @@
                 <w:numId w:val="22"/>
               </w:numPr>
             </w:pPr>
-            <w:proofErr w:type="gramStart"/>
-            <w:r>
-              <w:rPr>
-                <w:rFonts w:hint="eastAsia"/>
-              </w:rPr>
-              <w:t>padding</w:t>
-            </w:r>
-            <w:proofErr w:type="gramEnd"/>
-            <w:r>
-              <w:rPr>
-                <w:rFonts w:hint="eastAsia"/>
-              </w:rPr>
-              <w:t>: 30px 40px;</w:t>
+            <w:r>
+              <w:rPr>
+                <w:rFonts w:hint="eastAsia"/>
+              </w:rPr>
+              <w:t>padding: 30px 40px;</w:t>
             </w:r>
           </w:p>
         </w:tc>
@@ -7118,7 +7169,98 @@
         <w:tblW w:w="10422" w:type="dxa"/>
         <w:shd w:val="clear" w:color="auto" w:fill="F3F3F3"/>
         <w:tblLayout w:type="fixed"/>
-        <w:tblLook w:val="04A0" w:firstRow="1" w:lastRow="0" w:firstColumn="1" w:lastColumn="0" w:noHBand="0" w:noVBand="1"/>
+        <w:tblLook w:val="04A0"/>
+      </w:tblPr>
+      <w:tblGrid>
+        <w:gridCol w:w="10422"/>
+      </w:tblGrid>
+      <w:tr>
+        <w:trPr>
+          <w:trHeight w:val="1116"/>
+        </w:trPr>
+        <w:tc>
+          <w:tcPr>
+            <w:tcW w:w="10422" w:type="dxa"/>
+            <w:shd w:val="clear" w:color="auto" w:fill="F3F3F3"/>
+          </w:tcPr>
+          <w:p>
+            <w:pPr>
+              <w:pStyle w:val="a7"/>
+              <w:numPr>
+                <w:ilvl w:val="0"/>
+                <w:numId w:val="23"/>
+              </w:numPr>
+            </w:pPr>
+            <w:r>
+              <w:rPr>
+                <w:rFonts w:hint="eastAsia"/>
+              </w:rPr>
+              <w:t>padding-top: 30px;</w:t>
+            </w:r>
+          </w:p>
+          <w:p>
+            <w:pPr>
+              <w:pStyle w:val="a7"/>
+              <w:numPr>
+                <w:ilvl w:val="0"/>
+                <w:numId w:val="23"/>
+              </w:numPr>
+            </w:pPr>
+            <w:r>
+              <w:rPr>
+                <w:rFonts w:hint="eastAsia"/>
+              </w:rPr>
+              <w:t>padding-bottom: 30px;</w:t>
+            </w:r>
+          </w:p>
+          <w:p>
+            <w:pPr>
+              <w:pStyle w:val="a7"/>
+              <w:numPr>
+                <w:ilvl w:val="0"/>
+                <w:numId w:val="23"/>
+              </w:numPr>
+            </w:pPr>
+            <w:r>
+              <w:rPr>
+                <w:rFonts w:hint="eastAsia"/>
+              </w:rPr>
+              <w:t>padding-left: 40px;</w:t>
+            </w:r>
+          </w:p>
+          <w:p>
+            <w:pPr>
+              <w:pStyle w:val="a7"/>
+              <w:numPr>
+                <w:ilvl w:val="0"/>
+                <w:numId w:val="23"/>
+              </w:numPr>
+            </w:pPr>
+            <w:r>
+              <w:rPr>
+                <w:rFonts w:hint="eastAsia"/>
+              </w:rPr>
+              <w:t>padding-right: 40px;</w:t>
+            </w:r>
+          </w:p>
+        </w:tc>
+      </w:tr>
+    </w:tbl>
+    <w:p/>
+    <w:p>
+      <w:r>
+        <w:rPr>
+          <w:rFonts w:hint="eastAsia"/>
+        </w:rPr>
+        <w:t>要懂得，用小属性层叠大属性：</w:t>
+      </w:r>
+    </w:p>
+    <w:tbl>
+      <w:tblPr>
+        <w:tblW w:w="10422" w:type="dxa"/>
+        <w:shd w:val="clear" w:color="auto" w:fill="F3F3F3"/>
+        <w:tblLayout w:type="fixed"/>
+        <w:tblLook w:val="04A0"/>
       </w:tblPr>
       <w:tblGrid>
         <w:gridCol w:w="10422"/>
@@ -7134,103 +7276,188 @@
               <w:pStyle w:val="a7"/>
               <w:numPr>
                 <w:ilvl w:val="0"/>
-                <w:numId w:val="23"/>
-              </w:numPr>
-            </w:pPr>
-            <w:proofErr w:type="gramStart"/>
-            <w:r>
-              <w:rPr>
-                <w:rFonts w:hint="eastAsia"/>
-              </w:rPr>
-              <w:t>padding</w:t>
-            </w:r>
-            <w:proofErr w:type="gramEnd"/>
-            <w:r>
-              <w:rPr>
-                <w:rFonts w:hint="eastAsia"/>
-              </w:rPr>
-              <w:t>-top: 30px;</w:t>
-            </w:r>
-          </w:p>
-          <w:p>
-            <w:pPr>
-              <w:pStyle w:val="a7"/>
-              <w:numPr>
-                <w:ilvl w:val="0"/>
-                <w:numId w:val="23"/>
-              </w:numPr>
-            </w:pPr>
-            <w:proofErr w:type="gramStart"/>
-            <w:r>
-              <w:rPr>
-                <w:rFonts w:hint="eastAsia"/>
-              </w:rPr>
-              <w:t>padding</w:t>
-            </w:r>
-            <w:proofErr w:type="gramEnd"/>
-            <w:r>
-              <w:rPr>
-                <w:rFonts w:hint="eastAsia"/>
-              </w:rPr>
-              <w:t>-bottom: 30px;</w:t>
-            </w:r>
-          </w:p>
-          <w:p>
-            <w:pPr>
-              <w:pStyle w:val="a7"/>
-              <w:numPr>
-                <w:ilvl w:val="0"/>
-                <w:numId w:val="23"/>
-              </w:numPr>
-            </w:pPr>
-            <w:proofErr w:type="gramStart"/>
-            <w:r>
-              <w:rPr>
-                <w:rFonts w:hint="eastAsia"/>
-              </w:rPr>
-              <w:t>padding</w:t>
-            </w:r>
-            <w:proofErr w:type="gramEnd"/>
-            <w:r>
-              <w:rPr>
-                <w:rFonts w:hint="eastAsia"/>
-              </w:rPr>
-              <w:t>-left: 40px;</w:t>
-            </w:r>
-          </w:p>
-          <w:p>
-            <w:pPr>
-              <w:pStyle w:val="a7"/>
-              <w:numPr>
-                <w:ilvl w:val="0"/>
-                <w:numId w:val="23"/>
-              </w:numPr>
-            </w:pPr>
-            <w:proofErr w:type="gramStart"/>
-            <w:r>
-              <w:rPr>
-                <w:rFonts w:hint="eastAsia"/>
-              </w:rPr>
-              <w:t>padding</w:t>
-            </w:r>
-            <w:proofErr w:type="gramEnd"/>
-            <w:r>
-              <w:rPr>
-                <w:rFonts w:hint="eastAsia"/>
-              </w:rPr>
-              <w:t>-right: 40px;</w:t>
+                <w:numId w:val="24"/>
+              </w:numPr>
+            </w:pPr>
+            <w:r>
+              <w:rPr>
+                <w:rFonts w:hint="eastAsia"/>
+              </w:rPr>
+              <w:t>padding: 20px;</w:t>
+            </w:r>
+          </w:p>
+          <w:p>
+            <w:pPr>
+              <w:pStyle w:val="a7"/>
+              <w:numPr>
+                <w:ilvl w:val="0"/>
+                <w:numId w:val="24"/>
+              </w:numPr>
+            </w:pPr>
+            <w:r>
+              <w:rPr>
+                <w:rFonts w:hint="eastAsia"/>
+              </w:rPr>
+              <w:t>padding-left: 30px;</w:t>
             </w:r>
           </w:p>
         </w:tc>
       </w:tr>
     </w:tbl>
+    <w:p>
+      <w:pPr>
+        <w:ind w:firstLine="420"/>
+      </w:pPr>
+      <w:r>
+        <w:rPr>
+          <w:rFonts w:hint="eastAsia"/>
+        </w:rPr>
+        <w:t>对应的盒模型图：</w:t>
+      </w:r>
+    </w:p>
+    <w:p>
+      <w:pPr>
+        <w:ind w:firstLine="420"/>
+      </w:pPr>
+      <w:r>
+        <w:lastRenderedPageBreak/>
+        <w:pict>
+          <v:shape id="图片 27" o:spid="_x0000_i1039" type="#_x0000_t75" style="width:139.6pt;height:112.05pt">
+            <v:imagedata r:id="rId34" o:title=""/>
+          </v:shape>
+        </w:pict>
+      </w:r>
+    </w:p>
+    <w:p>
+      <w:pPr>
+        <w:ind w:firstLine="420"/>
+      </w:pPr>
+    </w:p>
+    <w:p>
+      <w:r>
+        <w:rPr>
+          <w:rFonts w:hint="eastAsia"/>
+        </w:rPr>
+        <w:t>下面的写法错误：</w:t>
+      </w:r>
+    </w:p>
+    <w:tbl>
+      <w:tblPr>
+        <w:tblW w:w="10422" w:type="dxa"/>
+        <w:shd w:val="clear" w:color="auto" w:fill="808000"/>
+        <w:tblLayout w:type="fixed"/>
+        <w:tblLook w:val="04A0"/>
+      </w:tblPr>
+      <w:tblGrid>
+        <w:gridCol w:w="10422"/>
+      </w:tblGrid>
+      <w:tr>
+        <w:tc>
+          <w:tcPr>
+            <w:tcW w:w="10422" w:type="dxa"/>
+            <w:shd w:val="clear" w:color="auto" w:fill="808000"/>
+          </w:tcPr>
+          <w:p>
+            <w:pPr>
+              <w:pStyle w:val="a7"/>
+              <w:numPr>
+                <w:ilvl w:val="0"/>
+                <w:numId w:val="25"/>
+              </w:numPr>
+            </w:pPr>
+            <w:r>
+              <w:rPr>
+                <w:rFonts w:hint="eastAsia"/>
+              </w:rPr>
+              <w:t>padding-left: 30px;</w:t>
+            </w:r>
+          </w:p>
+          <w:p>
+            <w:pPr>
+              <w:pStyle w:val="a7"/>
+              <w:numPr>
+                <w:ilvl w:val="0"/>
+                <w:numId w:val="25"/>
+              </w:numPr>
+            </w:pPr>
+            <w:r>
+              <w:rPr>
+                <w:rFonts w:hint="eastAsia"/>
+              </w:rPr>
+              <w:t>padding: 20px;</w:t>
+            </w:r>
+          </w:p>
+        </w:tc>
+      </w:tr>
+    </w:tbl>
+    <w:p>
+      <w:r>
+        <w:rPr>
+          <w:rFonts w:hint="eastAsia"/>
+        </w:rPr>
+        <w:t>不能把小属性，写在大属性前面。</w:t>
+      </w:r>
+    </w:p>
     <w:p/>
     <w:p>
       <w:r>
         <w:rPr>
           <w:rFonts w:hint="eastAsia"/>
         </w:rPr>
-        <w:t>要懂得，用小属性层叠大属性：</w:t>
+        <w:t>一些元素，默认带有</w:t>
+      </w:r>
+      <w:r>
+        <w:rPr>
+          <w:rFonts w:hint="eastAsia"/>
+        </w:rPr>
+        <w:t>padding</w:t>
+      </w:r>
+      <w:r>
+        <w:rPr>
+          <w:rFonts w:hint="eastAsia"/>
+        </w:rPr>
+        <w:t>，比如</w:t>
+      </w:r>
+      <w:r>
+        <w:rPr>
+          <w:rFonts w:hint="eastAsia"/>
+        </w:rPr>
+        <w:t>ul</w:t>
+      </w:r>
+      <w:r>
+        <w:rPr>
+          <w:rFonts w:hint="eastAsia"/>
+        </w:rPr>
+        <w:t>标签。</w:t>
+      </w:r>
+    </w:p>
+    <w:p>
+      <w:r>
+        <w:pict>
+          <v:shape id="图片 30" o:spid="_x0000_i1040" type="#_x0000_t75" style="width:300.5pt;height:128.95pt">
+            <v:imagedata r:id="rId35" o:title=""/>
+          </v:shape>
+        </w:pict>
+      </w:r>
+    </w:p>
+    <w:p>
+      <w:r>
+        <w:rPr>
+          <w:rFonts w:hint="eastAsia"/>
+        </w:rPr>
+        <w:t>所以，我们为了做站的时候，便于控制，总是喜欢清除这个默认的</w:t>
+      </w:r>
+      <w:r>
+        <w:rPr>
+          <w:rFonts w:hint="eastAsia"/>
+        </w:rPr>
+        <w:t>padding</w:t>
+      </w:r>
+      <w:r>
+        <w:rPr>
+          <w:rFonts w:hint="eastAsia"/>
+        </w:rPr>
+        <w:t>：</w:t>
       </w:r>
     </w:p>
     <w:tbl>
@@ -7238,7 +7465,7 @@
         <w:tblW w:w="10422" w:type="dxa"/>
         <w:shd w:val="clear" w:color="auto" w:fill="F3F3F3"/>
         <w:tblLayout w:type="fixed"/>
-        <w:tblLook w:val="04A0" w:firstRow="1" w:lastRow="0" w:firstColumn="1" w:lastColumn="0" w:noHBand="0" w:noVBand="1"/>
+        <w:tblLook w:val="04A0"/>
       </w:tblPr>
       <w:tblGrid>
         <w:gridCol w:w="10422"/>
@@ -7254,228 +7481,116 @@
               <w:pStyle w:val="a7"/>
               <w:numPr>
                 <w:ilvl w:val="0"/>
-                <w:numId w:val="24"/>
-              </w:numPr>
-            </w:pPr>
-            <w:proofErr w:type="gramStart"/>
-            <w:r>
-              <w:rPr>
-                <w:rFonts w:hint="eastAsia"/>
-              </w:rPr>
-              <w:t>padding</w:t>
-            </w:r>
-            <w:proofErr w:type="gramEnd"/>
-            <w:r>
-              <w:rPr>
-                <w:rFonts w:hint="eastAsia"/>
-              </w:rPr>
-              <w:t>: 20px;</w:t>
-            </w:r>
-          </w:p>
-          <w:p>
-            <w:pPr>
-              <w:pStyle w:val="a7"/>
-              <w:numPr>
-                <w:ilvl w:val="0"/>
-                <w:numId w:val="24"/>
-              </w:numPr>
-            </w:pPr>
-            <w:proofErr w:type="gramStart"/>
-            <w:r>
-              <w:rPr>
-                <w:rFonts w:hint="eastAsia"/>
-              </w:rPr>
-              <w:t>padding</w:t>
-            </w:r>
-            <w:proofErr w:type="gramEnd"/>
-            <w:r>
-              <w:rPr>
-                <w:rFonts w:hint="eastAsia"/>
-              </w:rPr>
-              <w:t>-left: 30px;</w:t>
+                <w:numId w:val="26"/>
+              </w:numPr>
+            </w:pPr>
+            <w:r>
+              <w:rPr>
+                <w:rFonts w:hint="eastAsia"/>
+              </w:rPr>
+              <w:tab/>
+            </w:r>
+            <w:r>
+              <w:rPr>
+                <w:rFonts w:hint="eastAsia"/>
+              </w:rPr>
+              <w:tab/>
+              <w:t>*{</w:t>
+            </w:r>
+          </w:p>
+          <w:p>
+            <w:pPr>
+              <w:pStyle w:val="a7"/>
+              <w:numPr>
+                <w:ilvl w:val="0"/>
+                <w:numId w:val="26"/>
+              </w:numPr>
+            </w:pPr>
+            <w:r>
+              <w:rPr>
+                <w:rFonts w:hint="eastAsia"/>
+              </w:rPr>
+              <w:tab/>
+            </w:r>
+            <w:r>
+              <w:rPr>
+                <w:rFonts w:hint="eastAsia"/>
+              </w:rPr>
+              <w:tab/>
+            </w:r>
+            <w:r>
+              <w:rPr>
+                <w:rFonts w:hint="eastAsia"/>
+              </w:rPr>
+              <w:tab/>
+              <w:t>margin: 0;</w:t>
+            </w:r>
+          </w:p>
+          <w:p>
+            <w:pPr>
+              <w:pStyle w:val="a7"/>
+              <w:numPr>
+                <w:ilvl w:val="0"/>
+                <w:numId w:val="26"/>
+              </w:numPr>
+            </w:pPr>
+            <w:r>
+              <w:rPr>
+                <w:rFonts w:hint="eastAsia"/>
+              </w:rPr>
+              <w:tab/>
+            </w:r>
+            <w:r>
+              <w:rPr>
+                <w:rFonts w:hint="eastAsia"/>
+              </w:rPr>
+              <w:tab/>
+            </w:r>
+            <w:r>
+              <w:rPr>
+                <w:rFonts w:hint="eastAsia"/>
+              </w:rPr>
+              <w:tab/>
+              <w:t>padding: 0;</w:t>
+            </w:r>
+          </w:p>
+          <w:p>
+            <w:pPr>
+              <w:pStyle w:val="a7"/>
+              <w:numPr>
+                <w:ilvl w:val="0"/>
+                <w:numId w:val="26"/>
+              </w:numPr>
+            </w:pPr>
+            <w:r>
+              <w:rPr>
+                <w:rFonts w:hint="eastAsia"/>
+              </w:rPr>
+              <w:tab/>
+            </w:r>
+            <w:r>
+              <w:rPr>
+                <w:rFonts w:hint="eastAsia"/>
+              </w:rPr>
+              <w:tab/>
+              <w:t>}</w:t>
             </w:r>
           </w:p>
         </w:tc>
       </w:tr>
     </w:tbl>
     <w:p>
-      <w:pPr>
-        <w:ind w:firstLine="420"/>
-      </w:pPr>
-      <w:r>
-        <w:rPr>
-          <w:rFonts w:hint="eastAsia"/>
-        </w:rPr>
-        <w:t>对应的盒模型图：</w:t>
-      </w:r>
-    </w:p>
-    <w:p>
-      <w:pPr>
-        <w:ind w:firstLine="420"/>
-      </w:pPr>
-      <w:r>
-        <w:lastRenderedPageBreak/>
-        <w:pict w14:anchorId="626C5EB6">
-          <v:shape id="图片 27" o:spid="_x0000_i1047" type="#_x0000_t75" style="width:139.8pt;height:112.2pt">
-            <v:imagedata r:id="rId25" o:title=""/>
-          </v:shape>
-        </w:pict>
-      </w:r>
-    </w:p>
-    <w:p>
-      <w:pPr>
-        <w:ind w:firstLine="420"/>
-      </w:pPr>
-    </w:p>
-    <w:p>
-      <w:r>
-        <w:rPr>
-          <w:rFonts w:hint="eastAsia"/>
-        </w:rPr>
-        <w:t>下面的写法错误：</w:t>
-      </w:r>
-    </w:p>
-    <w:tbl>
-      <w:tblPr>
-        <w:tblW w:w="10422" w:type="dxa"/>
-        <w:shd w:val="clear" w:color="auto" w:fill="808000"/>
-        <w:tblLayout w:type="fixed"/>
-        <w:tblLook w:val="04A0" w:firstRow="1" w:lastRow="0" w:firstColumn="1" w:lastColumn="0" w:noHBand="0" w:noVBand="1"/>
-      </w:tblPr>
-      <w:tblGrid>
-        <w:gridCol w:w="10422"/>
-      </w:tblGrid>
-      <w:tr>
-        <w:tc>
-          <w:tcPr>
-            <w:tcW w:w="10422" w:type="dxa"/>
-            <w:shd w:val="clear" w:color="auto" w:fill="808000"/>
-          </w:tcPr>
-          <w:p>
-            <w:pPr>
-              <w:pStyle w:val="a7"/>
-              <w:numPr>
-                <w:ilvl w:val="0"/>
-                <w:numId w:val="25"/>
-              </w:numPr>
-            </w:pPr>
-            <w:proofErr w:type="gramStart"/>
-            <w:r>
-              <w:rPr>
-                <w:rFonts w:hint="eastAsia"/>
-              </w:rPr>
-              <w:t>padding</w:t>
-            </w:r>
-            <w:proofErr w:type="gramEnd"/>
-            <w:r>
-              <w:rPr>
-                <w:rFonts w:hint="eastAsia"/>
-              </w:rPr>
-              <w:t xml:space="preserve">-left: </w:t>
-            </w:r>
-            <w:r>
-              <w:rPr>
-                <w:rFonts w:hint="eastAsia"/>
-              </w:rPr>
-              <w:t>30px;</w:t>
-            </w:r>
-          </w:p>
-          <w:p>
-            <w:pPr>
-              <w:pStyle w:val="a7"/>
-              <w:numPr>
-                <w:ilvl w:val="0"/>
-                <w:numId w:val="25"/>
-              </w:numPr>
-            </w:pPr>
-            <w:proofErr w:type="gramStart"/>
-            <w:r>
-              <w:rPr>
-                <w:rFonts w:hint="eastAsia"/>
-              </w:rPr>
-              <w:t>padding</w:t>
-            </w:r>
-            <w:proofErr w:type="gramEnd"/>
-            <w:r>
-              <w:rPr>
-                <w:rFonts w:hint="eastAsia"/>
-              </w:rPr>
-              <w:t>: 20px;</w:t>
-            </w:r>
-          </w:p>
-        </w:tc>
-      </w:tr>
-    </w:tbl>
-    <w:p>
-      <w:r>
-        <w:rPr>
-          <w:rFonts w:hint="eastAsia"/>
-        </w:rPr>
-        <w:t>不能把小属性，写在大属性前面。</w:t>
-      </w:r>
-    </w:p>
-    <w:p/>
-    <w:p>
-      <w:r>
-        <w:rPr>
-          <w:rFonts w:hint="eastAsia"/>
-        </w:rPr>
-        <w:t>一些元素，默认带有</w:t>
-      </w:r>
-      <w:r>
-        <w:rPr>
-          <w:rFonts w:hint="eastAsia"/>
-        </w:rPr>
-        <w:t>padding</w:t>
-      </w:r>
-      <w:r>
-        <w:rPr>
-          <w:rFonts w:hint="eastAsia"/>
-        </w:rPr>
-        <w:t>，比如</w:t>
-      </w:r>
-      <w:proofErr w:type="spellStart"/>
-      <w:r>
-        <w:rPr>
-          <w:rFonts w:hint="eastAsia"/>
-        </w:rPr>
-        <w:t>ul</w:t>
-      </w:r>
-      <w:proofErr w:type="spellEnd"/>
-      <w:r>
-        <w:rPr>
-          <w:rFonts w:hint="eastAsia"/>
-        </w:rPr>
-        <w:t>标签。</w:t>
-      </w:r>
-    </w:p>
-    <w:p>
-      <w:r>
-        <w:pict w14:anchorId="727A4AE6">
-          <v:shape id="图片 30" o:spid="_x0000_i1052" type="#_x0000_t75" style="width:300.55pt;height:128.95pt">
-            <v:imagedata r:id="rId26" o:title=""/>
-          </v:shape>
-        </w:pict>
-      </w:r>
-    </w:p>
-    <w:p>
-      <w:r>
-        <w:rPr>
-          <w:rFonts w:hint="eastAsia"/>
-        </w:rPr>
-        <w:t>所以，我们为了做站的时候，便于控制，总是喜欢清除这个默认的</w:t>
-      </w:r>
-      <w:r>
-        <w:rPr>
-          <w:rFonts w:hint="eastAsia"/>
-        </w:rPr>
-        <w:t>padding</w:t>
-      </w:r>
-      <w:r>
-        <w:rPr>
-          <w:rFonts w:hint="eastAsia"/>
-        </w:rPr>
-        <w:t>：</w:t>
+      <w:r>
+        <w:rPr>
+          <w:rFonts w:hint="eastAsia"/>
+        </w:rPr>
+        <w:t>*</w:t>
+      </w:r>
+      <w:r>
+        <w:rPr>
+          <w:rFonts w:hint="eastAsia"/>
+        </w:rPr>
+        <w:t>的效率不高，所以我们使用并集选择器，罗列所有的标签（不用背，有专业的清除默认样式的样式表，今后学习）：</w:t>
       </w:r>
     </w:p>
     <w:tbl>
@@ -7483,7 +7598,7 @@
         <w:tblW w:w="10422" w:type="dxa"/>
         <w:shd w:val="clear" w:color="auto" w:fill="F3F3F3"/>
         <w:tblLayout w:type="fixed"/>
-        <w:tblLook w:val="04A0" w:firstRow="1" w:lastRow="0" w:firstColumn="1" w:lastColumn="0" w:noHBand="0" w:noVBand="1"/>
+        <w:tblLook w:val="04A0"/>
       </w:tblPr>
       <w:tblGrid>
         <w:gridCol w:w="10422"/>
@@ -7499,150 +7614,101 @@
               <w:pStyle w:val="a7"/>
               <w:numPr>
                 <w:ilvl w:val="0"/>
-                <w:numId w:val="26"/>
-              </w:numPr>
-            </w:pPr>
-            <w:r>
-              <w:rPr>
-                <w:rFonts w:hint="eastAsia"/>
-              </w:rPr>
-              <w:tab/>
-            </w:r>
-            <w:r>
-              <w:rPr>
-                <w:rFonts w:hint="eastAsia"/>
-              </w:rPr>
-              <w:tab/>
-              <w:t>*{</w:t>
-            </w:r>
-          </w:p>
-          <w:p>
-            <w:pPr>
-              <w:pStyle w:val="a7"/>
-              <w:numPr>
-                <w:ilvl w:val="0"/>
-                <w:numId w:val="26"/>
-              </w:numPr>
-            </w:pPr>
-            <w:r>
-              <w:rPr>
-                <w:rFonts w:hint="eastAsia"/>
-              </w:rPr>
-              <w:tab/>
-            </w:r>
-            <w:r>
-              <w:rPr>
-                <w:rFonts w:hint="eastAsia"/>
-              </w:rPr>
-              <w:tab/>
-            </w:r>
-            <w:r>
-              <w:rPr>
-                <w:rFonts w:hint="eastAsia"/>
-              </w:rPr>
-              <w:tab/>
-            </w:r>
-            <w:proofErr w:type="gramStart"/>
-            <w:r>
-              <w:rPr>
-                <w:rFonts w:hint="eastAsia"/>
-              </w:rPr>
-              <w:t>margin</w:t>
-            </w:r>
-            <w:proofErr w:type="gramEnd"/>
-            <w:r>
-              <w:rPr>
-                <w:rFonts w:hint="eastAsia"/>
-              </w:rPr>
-              <w:t>: 0;</w:t>
-            </w:r>
-          </w:p>
-          <w:p>
-            <w:pPr>
-              <w:pStyle w:val="a7"/>
-              <w:numPr>
-                <w:ilvl w:val="0"/>
-                <w:numId w:val="26"/>
-              </w:numPr>
-            </w:pPr>
-            <w:r>
-              <w:rPr>
-                <w:rFonts w:hint="eastAsia"/>
-              </w:rPr>
-              <w:tab/>
-            </w:r>
-            <w:r>
-              <w:rPr>
-                <w:rFonts w:hint="eastAsia"/>
-              </w:rPr>
-              <w:tab/>
-            </w:r>
-            <w:r>
-              <w:rPr>
-                <w:rFonts w:hint="eastAsia"/>
-              </w:rPr>
-              <w:tab/>
-            </w:r>
-            <w:proofErr w:type="gramStart"/>
-            <w:r>
-              <w:rPr>
-                <w:rFonts w:hint="eastAsia"/>
-              </w:rPr>
-              <w:t>padding</w:t>
-            </w:r>
-            <w:proofErr w:type="gramEnd"/>
-            <w:r>
-              <w:rPr>
-                <w:rFonts w:hint="eastAsia"/>
-              </w:rPr>
-              <w:t>: 0;</w:t>
-            </w:r>
-          </w:p>
-          <w:p>
-            <w:pPr>
-              <w:pStyle w:val="a7"/>
-              <w:numPr>
-                <w:ilvl w:val="0"/>
-                <w:numId w:val="26"/>
-              </w:numPr>
-            </w:pPr>
-            <w:r>
-              <w:rPr>
-                <w:rFonts w:hint="eastAsia"/>
-              </w:rPr>
-              <w:tab/>
-            </w:r>
-            <w:r>
-              <w:rPr>
-                <w:rFonts w:hint="eastAsia"/>
-              </w:rPr>
-              <w:tab/>
+                <w:numId w:val="27"/>
+              </w:numPr>
+            </w:pPr>
+            <w:r>
+              <w:rPr>
+                <w:rFonts w:hint="eastAsia"/>
+              </w:rPr>
+              <w:t>body,div,dl,dt,dd,ul,ol,li,h1,h2,h3,h4,h5,h6,pre,code,form,fieldset,legend,input,textarea,p,blockquote,th,td{</w:t>
+            </w:r>
+          </w:p>
+          <w:p>
+            <w:pPr>
+              <w:pStyle w:val="a7"/>
+              <w:numPr>
+                <w:ilvl w:val="0"/>
+                <w:numId w:val="27"/>
+              </w:numPr>
+            </w:pPr>
+            <w:r>
+              <w:rPr>
+                <w:rFonts w:hint="eastAsia"/>
+              </w:rPr>
+              <w:t xml:space="preserve">    margin:0;</w:t>
+            </w:r>
+          </w:p>
+          <w:p>
+            <w:pPr>
+              <w:pStyle w:val="a7"/>
+              <w:numPr>
+                <w:ilvl w:val="0"/>
+                <w:numId w:val="27"/>
+              </w:numPr>
+            </w:pPr>
+            <w:r>
+              <w:rPr>
+                <w:rFonts w:hint="eastAsia"/>
+              </w:rPr>
+              <w:t xml:space="preserve">    padding:0</w:t>
+            </w:r>
+          </w:p>
+          <w:p>
+            <w:pPr>
+              <w:pStyle w:val="a7"/>
+              <w:numPr>
+                <w:ilvl w:val="0"/>
+                <w:numId w:val="27"/>
+              </w:numPr>
+            </w:pPr>
+            <w:r>
+              <w:rPr>
+                <w:rFonts w:hint="eastAsia"/>
+              </w:rPr>
               <w:t>}</w:t>
             </w:r>
           </w:p>
         </w:tc>
       </w:tr>
     </w:tbl>
-    <w:p>
-      <w:r>
-        <w:rPr>
-          <w:rFonts w:hint="eastAsia"/>
-        </w:rPr>
-        <w:t>*</w:t>
-      </w:r>
-      <w:r>
-        <w:rPr>
-          <w:rFonts w:hint="eastAsia"/>
-        </w:rPr>
-        <w:t>的效率不高，所以我们使用并集选择器，罗列所有的标签（不用背，有专业的清除默认样式的样式表，今后学习）：</w:t>
-      </w:r>
-    </w:p>
+    <w:p/>
+    <w:p>
+      <w:pPr>
+        <w:pStyle w:val="2"/>
+      </w:pPr>
+      <w:bookmarkStart w:id="12" w:name="_Toc13060"/>
+      <w:r>
+        <w:rPr>
+          <w:rFonts w:hint="eastAsia"/>
+        </w:rPr>
+        <w:t>3.4 border</w:t>
+      </w:r>
+      <w:bookmarkEnd w:id="12"/>
+    </w:p>
+    <w:p>
+      <w:r>
+        <w:rPr>
+          <w:rFonts w:hint="eastAsia"/>
+        </w:rPr>
+        <w:t>就是边框。边框有三个要素：粗细、线型、颜色。</w:t>
+      </w:r>
+    </w:p>
+    <w:p>
+      <w:r>
+        <w:rPr>
+          <w:rFonts w:hint="eastAsia"/>
+        </w:rPr>
+        <w:t>颜色如果不写，默认是黑色。另外两个属性不写，要命了，显示不出来边框。</w:t>
+      </w:r>
+    </w:p>
+    <w:p/>
     <w:tbl>
       <w:tblPr>
         <w:tblW w:w="10422" w:type="dxa"/>
         <w:shd w:val="clear" w:color="auto" w:fill="F3F3F3"/>
         <w:tblLayout w:type="fixed"/>
-        <w:tblLook w:val="04A0" w:firstRow="1" w:lastRow="0" w:firstColumn="1" w:lastColumn="0" w:noHBand="0" w:noVBand="1"/>
+        <w:tblLook w:val="04A0"/>
       </w:tblPr>
       <w:tblGrid>
         <w:gridCol w:w="10422"/>
@@ -7658,89 +7724,14 @@
               <w:pStyle w:val="a7"/>
               <w:numPr>
                 <w:ilvl w:val="0"/>
-                <w:numId w:val="27"/>
-              </w:numPr>
-            </w:pPr>
-            <w:proofErr w:type="gramStart"/>
-            <w:r>
-              <w:rPr>
-                <w:rFonts w:hint="eastAsia"/>
-              </w:rPr>
-              <w:t>body,div,dl,dt,dd,ul,ol,li,h1,h2,h3,h4,h5,h6,pre,code,form,fieldset,legend,input,textarea,p,blockquote,th,td</w:t>
-            </w:r>
-            <w:proofErr w:type="gramEnd"/>
-            <w:r>
-              <w:rPr>
-                <w:rFonts w:hint="eastAsia"/>
-              </w:rPr>
-              <w:t>{</w:t>
-            </w:r>
-          </w:p>
-          <w:p>
-            <w:pPr>
-              <w:pStyle w:val="a7"/>
-              <w:numPr>
-                <w:ilvl w:val="0"/>
-                <w:numId w:val="27"/>
-              </w:numPr>
-            </w:pPr>
-            <w:r>
-              <w:rPr>
-                <w:rFonts w:hint="eastAsia"/>
-              </w:rPr>
-              <w:t xml:space="preserve">    </w:t>
-            </w:r>
-            <w:proofErr w:type="gramStart"/>
-            <w:r>
-              <w:rPr>
-                <w:rFonts w:hint="eastAsia"/>
-              </w:rPr>
-              <w:t>margin:0</w:t>
-            </w:r>
-            <w:proofErr w:type="gramEnd"/>
-            <w:r>
-              <w:rPr>
-                <w:rFonts w:hint="eastAsia"/>
-              </w:rPr>
-              <w:t>;</w:t>
-            </w:r>
-          </w:p>
-          <w:p>
-            <w:pPr>
-              <w:pStyle w:val="a7"/>
-              <w:numPr>
-                <w:ilvl w:val="0"/>
-                <w:numId w:val="27"/>
-              </w:numPr>
-            </w:pPr>
-            <w:r>
-              <w:rPr>
-                <w:rFonts w:hint="eastAsia"/>
-              </w:rPr>
-              <w:t xml:space="preserve">    </w:t>
-            </w:r>
-            <w:proofErr w:type="gramStart"/>
-            <w:r>
-              <w:rPr>
-                <w:rFonts w:hint="eastAsia"/>
-              </w:rPr>
-              <w:t>padding:0</w:t>
-            </w:r>
-            <w:proofErr w:type="gramEnd"/>
-          </w:p>
-          <w:p>
-            <w:pPr>
-              <w:pStyle w:val="a7"/>
-              <w:numPr>
-                <w:ilvl w:val="0"/>
-                <w:numId w:val="27"/>
-              </w:numPr>
-            </w:pPr>
-            <w:r>
-              <w:rPr>
-                <w:rFonts w:hint="eastAsia"/>
-              </w:rPr>
-              <w:t>}</w:t>
+                <w:numId w:val="28"/>
+              </w:numPr>
+            </w:pPr>
+            <w:r>
+              <w:rPr>
+                <w:rFonts w:hint="eastAsia"/>
+              </w:rPr>
+              <w:t>border: 1px dashed red;</w:t>
             </w:r>
           </w:p>
         </w:tc>
@@ -7748,41 +7739,167 @@
     </w:tbl>
     <w:p/>
     <w:p>
-      <w:pPr>
-        <w:pStyle w:val="2"/>
-      </w:pPr>
-      <w:bookmarkStart w:id="12" w:name="_Toc13060"/>
-      <w:r>
-        <w:rPr>
-          <w:rFonts w:hint="eastAsia"/>
-        </w:rPr>
-        <w:t>3.4 border</w:t>
-      </w:r>
-      <w:bookmarkEnd w:id="12"/>
-    </w:p>
-    <w:p>
-      <w:r>
-        <w:rPr>
-          <w:rFonts w:hint="eastAsia"/>
-        </w:rPr>
-        <w:t>就是边框。边框有三个要素：粗细、线型、颜色。</w:t>
-      </w:r>
-    </w:p>
-    <w:p>
-      <w:r>
-        <w:rPr>
-          <w:rFonts w:hint="eastAsia"/>
-        </w:rPr>
-        <w:t>颜色如果不写，默认是黑色。另外两个属性不写，要命了，显示不出来边框。</w:t>
+      <w:r>
+        <w:rPr>
+          <w:rFonts w:hint="eastAsia"/>
+        </w:rPr>
+        <w:t>所有的线型：</w:t>
+      </w:r>
+    </w:p>
+    <w:p>
+      <w:r>
+        <w:lastRenderedPageBreak/>
+        <w:pict>
+          <v:shape id="图片 31" o:spid="_x0000_i1041" type="#_x0000_t75" style="width:247.3pt;height:187.85pt">
+            <v:imagedata r:id="rId36" o:title=""/>
+          </v:shape>
+        </w:pict>
+      </w:r>
+    </w:p>
+    <w:p>
+      <w:r>
+        <w:rPr>
+          <w:rFonts w:hint="eastAsia"/>
+        </w:rPr>
+        <w:t>比如，</w:t>
+      </w:r>
+      <w:r>
+        <w:rPr>
+          <w:rFonts w:hint="eastAsia"/>
+        </w:rPr>
+        <w:t xml:space="preserve">border:10px ridge red;  </w:t>
+      </w:r>
+      <w:r>
+        <w:rPr>
+          <w:rFonts w:hint="eastAsia"/>
+        </w:rPr>
+        <w:t>在</w:t>
+      </w:r>
+      <w:r>
+        <w:rPr>
+          <w:rFonts w:hint="eastAsia"/>
+        </w:rPr>
+        <w:t>chrome</w:t>
+      </w:r>
+      <w:r>
+        <w:rPr>
+          <w:rFonts w:hint="eastAsia"/>
+        </w:rPr>
+        <w:t>和</w:t>
+      </w:r>
+      <w:r>
+        <w:rPr>
+          <w:rFonts w:hint="eastAsia"/>
+        </w:rPr>
+        <w:t>firefox</w:t>
+      </w:r>
+      <w:r>
+        <w:rPr>
+          <w:rFonts w:hint="eastAsia"/>
+        </w:rPr>
+        <w:t>、</w:t>
+      </w:r>
+      <w:r>
+        <w:rPr>
+          <w:rFonts w:hint="eastAsia"/>
+        </w:rPr>
+        <w:t>IE</w:t>
+      </w:r>
+      <w:r>
+        <w:rPr>
+          <w:rFonts w:hint="eastAsia"/>
+        </w:rPr>
+        <w:t>中有细微差别：</w:t>
+      </w:r>
+    </w:p>
+    <w:p>
+      <w:r>
+        <w:pict>
+          <v:shape id="图片 33" o:spid="_x0000_i1042" type="#_x0000_t75" style="width:319.95pt;height:141.5pt">
+            <v:imagedata r:id="rId37" o:title=""/>
+          </v:shape>
+        </w:pict>
+      </w:r>
+    </w:p>
+    <w:p>
+      <w:r>
+        <w:rPr>
+          <w:rFonts w:hint="eastAsia"/>
+        </w:rPr>
+        <w:t>如果公司里面的设计师，处女座的，追求极高的页面还原度，那么不能使用</w:t>
+      </w:r>
+      <w:r>
+        <w:rPr>
+          <w:rFonts w:hint="eastAsia"/>
+        </w:rPr>
+        <w:t>css</w:t>
+      </w:r>
+      <w:r>
+        <w:rPr>
+          <w:rFonts w:hint="eastAsia"/>
+        </w:rPr>
+        <w:t>来制作边框。</w:t>
+      </w:r>
+    </w:p>
+    <w:p>
+      <w:r>
+        <w:rPr>
+          <w:rFonts w:hint="eastAsia"/>
+        </w:rPr>
+        <w:t>就要用到图片，就要切图了。所以，比较稳定的就几个：</w:t>
+      </w:r>
+      <w:r>
+        <w:rPr>
+          <w:rFonts w:hint="eastAsia"/>
+        </w:rPr>
+        <w:t>solid</w:t>
+      </w:r>
+      <w:r>
+        <w:rPr>
+          <w:rFonts w:hint="eastAsia"/>
+        </w:rPr>
+        <w:t>、</w:t>
+      </w:r>
+      <w:r>
+        <w:rPr>
+          <w:rFonts w:hint="eastAsia"/>
+        </w:rPr>
+        <w:t>dashed</w:t>
+      </w:r>
+      <w:r>
+        <w:rPr>
+          <w:rFonts w:hint="eastAsia"/>
+        </w:rPr>
+        <w:t>、</w:t>
+      </w:r>
+      <w:r>
+        <w:rPr>
+          <w:rFonts w:hint="eastAsia"/>
+        </w:rPr>
+        <w:t>dotted</w:t>
       </w:r>
     </w:p>
     <w:p/>
+    <w:p>
+      <w:r>
+        <w:rPr>
+          <w:rFonts w:hint="eastAsia"/>
+        </w:rPr>
+        <w:t>border</w:t>
+      </w:r>
+      <w:r>
+        <w:rPr>
+          <w:rFonts w:hint="eastAsia"/>
+        </w:rPr>
+        <w:t>是一个大综合属性，</w:t>
+      </w:r>
+    </w:p>
     <w:tbl>
       <w:tblPr>
         <w:tblW w:w="10422" w:type="dxa"/>
         <w:shd w:val="clear" w:color="auto" w:fill="F3F3F3"/>
         <w:tblLayout w:type="fixed"/>
-        <w:tblLook w:val="04A0" w:firstRow="1" w:lastRow="0" w:firstColumn="1" w:lastColumn="0" w:noHBand="0" w:noVBand="1"/>
+        <w:tblLook w:val="04A0"/>
       </w:tblPr>
       <w:tblGrid>
         <w:gridCol w:w="10422"/>
@@ -7798,186 +7915,244 @@
               <w:pStyle w:val="a7"/>
               <w:numPr>
                 <w:ilvl w:val="0"/>
-                <w:numId w:val="28"/>
-              </w:numPr>
-            </w:pPr>
-            <w:proofErr w:type="gramStart"/>
-            <w:r>
-              <w:rPr>
-                <w:rFonts w:hint="eastAsia"/>
-              </w:rPr>
-              <w:t>border</w:t>
-            </w:r>
-            <w:proofErr w:type="gramEnd"/>
-            <w:r>
-              <w:rPr>
-                <w:rFonts w:hint="eastAsia"/>
-              </w:rPr>
-              <w:t>: 1px dashed red;</w:t>
+                <w:numId w:val="29"/>
+              </w:numPr>
+            </w:pPr>
+            <w:r>
+              <w:rPr>
+                <w:rFonts w:hint="eastAsia"/>
+              </w:rPr>
+              <w:t>border:1px solid red;</w:t>
             </w:r>
           </w:p>
         </w:tc>
       </w:tr>
     </w:tbl>
+    <w:p>
+      <w:r>
+        <w:rPr>
+          <w:rFonts w:hint="eastAsia"/>
+        </w:rPr>
+        <w:t>就是把</w:t>
+      </w:r>
+      <w:r>
+        <w:rPr>
+          <w:rFonts w:hint="eastAsia"/>
+        </w:rPr>
+        <w:t>4</w:t>
+      </w:r>
+      <w:r>
+        <w:rPr>
+          <w:rFonts w:hint="eastAsia"/>
+        </w:rPr>
+        <w:t>个边框，都设置为</w:t>
+      </w:r>
+      <w:r>
+        <w:rPr>
+          <w:rFonts w:hint="eastAsia"/>
+        </w:rPr>
+        <w:t>1px</w:t>
+      </w:r>
+      <w:r>
+        <w:rPr>
+          <w:rFonts w:hint="eastAsia"/>
+        </w:rPr>
+        <w:t>宽度、线型实线、</w:t>
+      </w:r>
+      <w:r>
+        <w:rPr>
+          <w:rFonts w:hint="eastAsia"/>
+        </w:rPr>
+        <w:t>red</w:t>
+      </w:r>
+      <w:r>
+        <w:rPr>
+          <w:rFonts w:hint="eastAsia"/>
+        </w:rPr>
+        <w:t>颜色。</w:t>
+      </w:r>
+    </w:p>
+    <w:p>
+      <w:pPr>
+        <w:shd w:val="clear" w:color="auto" w:fill="FFFF99"/>
+      </w:pPr>
+      <w:r>
+        <w:rPr>
+          <w:rFonts w:hint="eastAsia"/>
+        </w:rPr>
+        <w:t>border</w:t>
+      </w:r>
+      <w:r>
+        <w:rPr>
+          <w:rFonts w:hint="eastAsia"/>
+        </w:rPr>
+        <w:t>属性能够被拆开，有两大种拆开的方式：</w:t>
+      </w:r>
+    </w:p>
+    <w:p>
+      <w:pPr>
+        <w:shd w:val="clear" w:color="auto" w:fill="FFFF99"/>
+      </w:pPr>
+      <w:r>
+        <w:rPr>
+          <w:rFonts w:hint="eastAsia"/>
+        </w:rPr>
+        <w:t>1</w:t>
+      </w:r>
+      <w:r>
+        <w:rPr>
+          <w:rFonts w:hint="eastAsia"/>
+        </w:rPr>
+        <w:t>）</w:t>
+      </w:r>
+      <w:r>
+        <w:rPr>
+          <w:rFonts w:hint="eastAsia"/>
+        </w:rPr>
+        <w:t xml:space="preserve"> </w:t>
+      </w:r>
+      <w:r>
+        <w:rPr>
+          <w:rFonts w:hint="eastAsia"/>
+        </w:rPr>
+        <w:t>按</w:t>
+      </w:r>
+      <w:r>
+        <w:rPr>
+          <w:rFonts w:hint="eastAsia"/>
+        </w:rPr>
+        <w:t>3</w:t>
+      </w:r>
+      <w:r>
+        <w:rPr>
+          <w:rFonts w:hint="eastAsia"/>
+        </w:rPr>
+        <w:t>要素</w:t>
+      </w:r>
+      <w:r>
+        <w:rPr>
+          <w:rFonts w:hint="eastAsia"/>
+        </w:rPr>
+        <w:t>:border-width</w:t>
+      </w:r>
+      <w:r>
+        <w:rPr>
+          <w:rFonts w:hint="eastAsia"/>
+        </w:rPr>
+        <w:t>、</w:t>
+      </w:r>
+      <w:r>
+        <w:rPr>
+          <w:rFonts w:hint="eastAsia"/>
+        </w:rPr>
+        <w:t>border-style</w:t>
+      </w:r>
+      <w:r>
+        <w:rPr>
+          <w:rFonts w:hint="eastAsia"/>
+        </w:rPr>
+        <w:t>、</w:t>
+      </w:r>
+      <w:r>
+        <w:rPr>
+          <w:rFonts w:hint="eastAsia"/>
+        </w:rPr>
+        <w:t>border-color</w:t>
+      </w:r>
+    </w:p>
+    <w:p>
+      <w:pPr>
+        <w:shd w:val="clear" w:color="auto" w:fill="FFFF99"/>
+      </w:pPr>
+      <w:r>
+        <w:rPr>
+          <w:rFonts w:hint="eastAsia"/>
+        </w:rPr>
+        <w:t>2</w:t>
+      </w:r>
+      <w:r>
+        <w:rPr>
+          <w:rFonts w:hint="eastAsia"/>
+        </w:rPr>
+        <w:t>）</w:t>
+      </w:r>
+      <w:r>
+        <w:rPr>
+          <w:rFonts w:hint="eastAsia"/>
+        </w:rPr>
+        <w:t xml:space="preserve"> </w:t>
+      </w:r>
+      <w:r>
+        <w:rPr>
+          <w:rFonts w:hint="eastAsia"/>
+        </w:rPr>
+        <w:t>按方向：</w:t>
+      </w:r>
+      <w:r>
+        <w:rPr>
+          <w:rFonts w:hint="eastAsia"/>
+        </w:rPr>
+        <w:t>border-top</w:t>
+      </w:r>
+      <w:r>
+        <w:rPr>
+          <w:rFonts w:hint="eastAsia"/>
+        </w:rPr>
+        <w:t>、</w:t>
+      </w:r>
+      <w:r>
+        <w:rPr>
+          <w:rFonts w:hint="eastAsia"/>
+        </w:rPr>
+        <w:t>border-right</w:t>
+      </w:r>
+      <w:r>
+        <w:rPr>
+          <w:rFonts w:hint="eastAsia"/>
+        </w:rPr>
+        <w:t>、</w:t>
+      </w:r>
+      <w:r>
+        <w:rPr>
+          <w:rFonts w:hint="eastAsia"/>
+        </w:rPr>
+        <w:t>border-bottom</w:t>
+      </w:r>
+      <w:r>
+        <w:rPr>
+          <w:rFonts w:hint="eastAsia"/>
+        </w:rPr>
+        <w:t>、</w:t>
+      </w:r>
+      <w:r>
+        <w:rPr>
+          <w:rFonts w:hint="eastAsia"/>
+        </w:rPr>
+        <w:t>border-left</w:t>
+      </w:r>
+    </w:p>
     <w:p/>
     <w:p>
-      <w:r>
-        <w:rPr>
-          <w:rFonts w:hint="eastAsia"/>
-        </w:rPr>
-        <w:t>所有的线型：</w:t>
-      </w:r>
-    </w:p>
-    <w:p>
-      <w:r>
-        <w:lastRenderedPageBreak/>
-        <w:pict w14:anchorId="58985124">
-          <v:shape id="图片 31" o:spid="_x0000_i1053" type="#_x0000_t75" style="width:247.8pt;height:187.55pt">
-            <v:imagedata r:id="rId27" o:title=""/>
-          </v:shape>
-        </w:pict>
-      </w:r>
-    </w:p>
-    <w:p>
-      <w:r>
-        <w:rPr>
-          <w:rFonts w:hint="eastAsia"/>
-        </w:rPr>
-        <w:t>比如，</w:t>
-      </w:r>
-      <w:r>
-        <w:rPr>
-          <w:rFonts w:hint="eastAsia"/>
-        </w:rPr>
-        <w:t xml:space="preserve">border:10px ridge red;  </w:t>
-      </w:r>
-      <w:r>
-        <w:rPr>
-          <w:rFonts w:hint="eastAsia"/>
-        </w:rPr>
-        <w:t>在</w:t>
-      </w:r>
-      <w:r>
-        <w:rPr>
-          <w:rFonts w:hint="eastAsia"/>
-        </w:rPr>
-        <w:t>chrome</w:t>
-      </w:r>
-      <w:r>
-        <w:rPr>
-          <w:rFonts w:hint="eastAsia"/>
-        </w:rPr>
-        <w:t>和</w:t>
-      </w:r>
-      <w:proofErr w:type="spellStart"/>
-      <w:r>
-        <w:rPr>
-          <w:rFonts w:hint="eastAsia"/>
-        </w:rPr>
-        <w:t>firefox</w:t>
-      </w:r>
-      <w:proofErr w:type="spellEnd"/>
-      <w:r>
-        <w:rPr>
-          <w:rFonts w:hint="eastAsia"/>
-        </w:rPr>
-        <w:t>、</w:t>
-      </w:r>
-      <w:r>
-        <w:rPr>
-          <w:rFonts w:hint="eastAsia"/>
-        </w:rPr>
-        <w:t>IE</w:t>
-      </w:r>
-      <w:r>
-        <w:rPr>
-          <w:rFonts w:hint="eastAsia"/>
-        </w:rPr>
-        <w:t>中有细微差别：</w:t>
-      </w:r>
-    </w:p>
-    <w:p>
-      <w:r>
-        <w:pict w14:anchorId="666DA805">
-          <v:shape id="图片 33" o:spid="_x0000_i1054" type="#_x0000_t75" style="width:319.8pt;height:141.5pt">
-            <v:imagedata r:id="rId28" o:title=""/>
-          </v:shape>
-        </w:pict>
-      </w:r>
-    </w:p>
-    <w:p>
-      <w:r>
-        <w:rPr>
-          <w:rFonts w:hint="eastAsia"/>
-        </w:rPr>
-        <w:t>如果公司里面的设计师，处女座的，追求极高的页面还原度，那么不能使用</w:t>
-      </w:r>
-      <w:proofErr w:type="spellStart"/>
-      <w:r>
-        <w:rPr>
-          <w:rFonts w:hint="eastAsia"/>
-        </w:rPr>
-        <w:t>css</w:t>
-      </w:r>
-      <w:proofErr w:type="spellEnd"/>
-      <w:r>
-        <w:rPr>
-          <w:rFonts w:hint="eastAsia"/>
-        </w:rPr>
-        <w:t>来制作边框。</w:t>
-      </w:r>
-    </w:p>
-    <w:p>
-      <w:r>
-        <w:rPr>
-          <w:rFonts w:hint="eastAsia"/>
-        </w:rPr>
-        <w:t>就要用到图片，就要切图了。所以，比较稳定的就几个：</w:t>
-      </w:r>
-      <w:r>
-        <w:rPr>
-          <w:rFonts w:hint="eastAsia"/>
-        </w:rPr>
-        <w:t>solid</w:t>
-      </w:r>
-      <w:r>
-        <w:rPr>
-          <w:rFonts w:hint="eastAsia"/>
-        </w:rPr>
-        <w:t>、</w:t>
-      </w:r>
-      <w:r>
-        <w:rPr>
-          <w:rFonts w:hint="eastAsia"/>
-        </w:rPr>
-        <w:t>dashed</w:t>
-      </w:r>
-      <w:r>
-        <w:rPr>
-          <w:rFonts w:hint="eastAsia"/>
-        </w:rPr>
-        <w:t>、</w:t>
-      </w:r>
-      <w:r>
-        <w:rPr>
-          <w:rFonts w:hint="eastAsia"/>
-        </w:rPr>
-        <w:t>dotted</w:t>
-      </w:r>
-    </w:p>
-    <w:p/>
-    <w:p>
-      <w:r>
-        <w:rPr>
-          <w:rFonts w:hint="eastAsia"/>
-        </w:rPr>
-        <w:t>border</w:t>
-      </w:r>
-      <w:r>
-        <w:rPr>
-          <w:rFonts w:hint="eastAsia"/>
-        </w:rPr>
-        <w:t>是一个大综合属性，</w:t>
+      <w:pPr>
+        <w:shd w:val="clear" w:color="auto" w:fill="FFFF99"/>
+      </w:pPr>
+      <w:r>
+        <w:rPr>
+          <w:rFonts w:hint="eastAsia"/>
+        </w:rPr>
+        <w:t>按</w:t>
+      </w:r>
+      <w:r>
+        <w:rPr>
+          <w:rFonts w:hint="eastAsia"/>
+        </w:rPr>
+        <w:t>3</w:t>
+      </w:r>
+      <w:r>
+        <w:rPr>
+          <w:rFonts w:hint="eastAsia"/>
+        </w:rPr>
+        <w:t>要素拆开：</w:t>
       </w:r>
     </w:p>
     <w:tbl>
@@ -7985,7 +8160,7 @@
         <w:tblW w:w="10422" w:type="dxa"/>
         <w:shd w:val="clear" w:color="auto" w:fill="F3F3F3"/>
         <w:tblLayout w:type="fixed"/>
-        <w:tblLook w:val="04A0" w:firstRow="1" w:lastRow="0" w:firstColumn="1" w:lastColumn="0" w:noHBand="0" w:noVBand="1"/>
+        <w:tblLook w:val="04A0"/>
       </w:tblPr>
       <w:tblGrid>
         <w:gridCol w:w="10422"/>
@@ -8001,22 +8176,125 @@
               <w:pStyle w:val="a7"/>
               <w:numPr>
                 <w:ilvl w:val="0"/>
-                <w:numId w:val="29"/>
-              </w:numPr>
-            </w:pPr>
-            <w:proofErr w:type="gramStart"/>
-            <w:r>
-              <w:rPr>
-                <w:rFonts w:hint="eastAsia"/>
-              </w:rPr>
-              <w:t>border:1px</w:t>
-            </w:r>
-            <w:proofErr w:type="gramEnd"/>
-            <w:r>
-              <w:rPr>
-                <w:rFonts w:hint="eastAsia"/>
-              </w:rPr>
-              <w:t xml:space="preserve"> solid red;</w:t>
+                <w:numId w:val="30"/>
+              </w:numPr>
+            </w:pPr>
+            <w:r>
+              <w:rPr>
+                <w:rFonts w:hint="eastAsia"/>
+                <w:b/>
+                <w:bCs/>
+                <w:color w:val="FF0000"/>
+              </w:rPr>
+              <w:t>border-width</w:t>
+            </w:r>
+            <w:r>
+              <w:rPr>
+                <w:rFonts w:hint="eastAsia"/>
+              </w:rPr>
+              <w:t xml:space="preserve">:10px;    </w:t>
+            </w:r>
+            <w:r>
+              <w:rPr>
+                <w:rFonts w:hint="eastAsia"/>
+              </w:rPr>
+              <w:t>→</w:t>
+            </w:r>
+            <w:r>
+              <w:rPr>
+                <w:rFonts w:hint="eastAsia"/>
+              </w:rPr>
+              <w:t xml:space="preserve"> </w:t>
+            </w:r>
+            <w:r>
+              <w:rPr>
+                <w:rFonts w:hint="eastAsia"/>
+              </w:rPr>
+              <w:t>边框宽度</w:t>
+            </w:r>
+          </w:p>
+          <w:p>
+            <w:pPr>
+              <w:pStyle w:val="a7"/>
+              <w:numPr>
+                <w:ilvl w:val="0"/>
+                <w:numId w:val="30"/>
+              </w:numPr>
+            </w:pPr>
+            <w:r>
+              <w:rPr>
+                <w:rFonts w:hint="eastAsia"/>
+                <w:b/>
+                <w:bCs/>
+                <w:color w:val="FF0000"/>
+              </w:rPr>
+              <w:t>border-style</w:t>
+            </w:r>
+            <w:r>
+              <w:rPr>
+                <w:rFonts w:hint="eastAsia"/>
+              </w:rPr>
+              <w:t xml:space="preserve">:solid;     </w:t>
+            </w:r>
+            <w:r>
+              <w:rPr>
+                <w:rFonts w:hint="eastAsia"/>
+              </w:rPr>
+              <w:t>→</w:t>
+            </w:r>
+            <w:r>
+              <w:rPr>
+                <w:rFonts w:hint="eastAsia"/>
+              </w:rPr>
+              <w:t xml:space="preserve"> </w:t>
+            </w:r>
+            <w:r>
+              <w:rPr>
+                <w:rFonts w:hint="eastAsia"/>
+              </w:rPr>
+              <w:t>线型</w:t>
+            </w:r>
+          </w:p>
+          <w:p>
+            <w:pPr>
+              <w:pStyle w:val="a7"/>
+              <w:numPr>
+                <w:ilvl w:val="0"/>
+                <w:numId w:val="30"/>
+              </w:numPr>
+            </w:pPr>
+            <w:r>
+              <w:rPr>
+                <w:rFonts w:hint="eastAsia"/>
+                <w:b/>
+                <w:bCs/>
+                <w:color w:val="FF0000"/>
+              </w:rPr>
+              <w:t>border-color</w:t>
+            </w:r>
+            <w:r>
+              <w:rPr>
+                <w:rFonts w:hint="eastAsia"/>
+              </w:rPr>
+              <w:t xml:space="preserve">:red;      </w:t>
+            </w:r>
+            <w:r>
+              <w:rPr>
+                <w:rFonts w:hint="eastAsia"/>
+              </w:rPr>
+              <w:t>→</w:t>
+            </w:r>
+            <w:r>
+              <w:rPr>
+                <w:rFonts w:hint="eastAsia"/>
+              </w:rPr>
+              <w:t xml:space="preserve"> </w:t>
+            </w:r>
+            <w:r>
+              <w:rPr>
+                <w:rFonts w:hint="eastAsia"/>
+              </w:rPr>
+              <w:t>颜色。</w:t>
             </w:r>
           </w:p>
         </w:tc>
@@ -8027,226 +8305,7 @@
         <w:rPr>
           <w:rFonts w:hint="eastAsia"/>
         </w:rPr>
-        <w:t>就是把</w:t>
-      </w:r>
-      <w:r>
-        <w:rPr>
-          <w:rFonts w:hint="eastAsia"/>
-        </w:rPr>
-        <w:t>4</w:t>
-      </w:r>
-      <w:r>
-        <w:rPr>
-          <w:rFonts w:hint="eastAsia"/>
-        </w:rPr>
-        <w:t>个边框，都设置为</w:t>
-      </w:r>
-      <w:r>
-        <w:rPr>
-          <w:rFonts w:hint="eastAsia"/>
-        </w:rPr>
-        <w:t>1px</w:t>
-      </w:r>
-      <w:r>
-        <w:rPr>
-          <w:rFonts w:hint="eastAsia"/>
-        </w:rPr>
-        <w:t>宽度、线型实线、</w:t>
-      </w:r>
-      <w:r>
-        <w:rPr>
-          <w:rFonts w:hint="eastAsia"/>
-        </w:rPr>
-        <w:t>red</w:t>
-      </w:r>
-      <w:r>
-        <w:rPr>
-          <w:rFonts w:hint="eastAsia"/>
-        </w:rPr>
-        <w:t>颜色。</w:t>
-      </w:r>
-    </w:p>
-    <w:p>
-      <w:pPr>
-        <w:shd w:val="clear" w:color="auto" w:fill="FFFF99"/>
-      </w:pPr>
-      <w:r>
-        <w:rPr>
-          <w:rFonts w:hint="eastAsia"/>
-        </w:rPr>
-        <w:t>border</w:t>
-      </w:r>
-      <w:r>
-        <w:rPr>
-          <w:rFonts w:hint="eastAsia"/>
-        </w:rPr>
-        <w:t>属性能够被拆开，有两大种拆开的方式：</w:t>
-      </w:r>
-    </w:p>
-    <w:p>
-      <w:pPr>
-        <w:shd w:val="clear" w:color="auto" w:fill="FFFF99"/>
-      </w:pPr>
-      <w:r>
-        <w:rPr>
-          <w:rFonts w:hint="eastAsia"/>
-        </w:rPr>
-        <w:t>1</w:t>
-      </w:r>
-      <w:r>
-        <w:rPr>
-          <w:rFonts w:hint="eastAsia"/>
-        </w:rPr>
-        <w:t>）</w:t>
-      </w:r>
-      <w:r>
-        <w:rPr>
-          <w:rFonts w:hint="eastAsia"/>
-        </w:rPr>
-        <w:t xml:space="preserve"> </w:t>
-      </w:r>
-      <w:r>
-        <w:rPr>
-          <w:rFonts w:hint="eastAsia"/>
-        </w:rPr>
-        <w:t>按</w:t>
-      </w:r>
-      <w:r>
-        <w:rPr>
-          <w:rFonts w:hint="eastAsia"/>
-        </w:rPr>
-        <w:t>3</w:t>
-      </w:r>
-      <w:r>
-        <w:rPr>
-          <w:rFonts w:hint="eastAsia"/>
-        </w:rPr>
-        <w:t>要素</w:t>
-      </w:r>
-      <w:r>
-        <w:rPr>
-          <w:rFonts w:hint="eastAsia"/>
-        </w:rPr>
-        <w:t>:border-width</w:t>
-      </w:r>
-      <w:r>
-        <w:rPr>
-          <w:rFonts w:hint="eastAsia"/>
-        </w:rPr>
-        <w:t>、</w:t>
-      </w:r>
-      <w:r>
-        <w:rPr>
-          <w:rFonts w:hint="eastAsia"/>
-        </w:rPr>
-        <w:t>border-style</w:t>
-      </w:r>
-      <w:r>
-        <w:rPr>
-          <w:rFonts w:hint="eastAsia"/>
-        </w:rPr>
-        <w:t>、</w:t>
-      </w:r>
-      <w:r>
-        <w:rPr>
-          <w:rFonts w:hint="eastAsia"/>
-        </w:rPr>
-        <w:t>border-color</w:t>
-      </w:r>
-    </w:p>
-    <w:p>
-      <w:pPr>
-        <w:shd w:val="clear" w:color="auto" w:fill="FFFF99"/>
-      </w:pPr>
-      <w:r>
-        <w:rPr>
-          <w:rFonts w:hint="eastAsia"/>
-        </w:rPr>
-        <w:t>2</w:t>
-      </w:r>
-      <w:r>
-        <w:rPr>
-          <w:rFonts w:hint="eastAsia"/>
-        </w:rPr>
-        <w:t>）</w:t>
-      </w:r>
-      <w:r>
-        <w:rPr>
-          <w:rFonts w:hint="eastAsia"/>
-        </w:rPr>
-        <w:t xml:space="preserve"> </w:t>
-      </w:r>
-      <w:r>
-        <w:rPr>
-          <w:rFonts w:hint="eastAsia"/>
-        </w:rPr>
-        <w:t>按方向：</w:t>
-      </w:r>
-      <w:r>
-        <w:rPr>
-          <w:rFonts w:hint="eastAsia"/>
-        </w:rPr>
-        <w:t>border-top</w:t>
-      </w:r>
-      <w:r>
-        <w:rPr>
-          <w:rFonts w:hint="eastAsia"/>
-        </w:rPr>
-        <w:t>、</w:t>
-      </w:r>
-      <w:r>
-        <w:rPr>
-          <w:rFonts w:hint="eastAsia"/>
-        </w:rPr>
-        <w:t>border-right</w:t>
-      </w:r>
-      <w:r>
-        <w:rPr>
-          <w:rFonts w:hint="eastAsia"/>
-        </w:rPr>
-        <w:t>、</w:t>
-      </w:r>
-      <w:r>
-        <w:rPr>
-          <w:rFonts w:hint="eastAsia"/>
-        </w:rPr>
-        <w:t>border-bottom</w:t>
-      </w:r>
-      <w:r>
-        <w:rPr>
-          <w:rFonts w:hint="eastAsia"/>
-        </w:rPr>
-        <w:t>、</w:t>
-      </w:r>
-      <w:r>
-        <w:rPr>
-          <w:rFonts w:hint="eastAsia"/>
-        </w:rPr>
-        <w:t>border-left</w:t>
-      </w:r>
-    </w:p>
-    <w:p/>
-    <w:p>
-      <w:pPr>
-        <w:shd w:val="clear" w:color="auto" w:fill="FFFF99"/>
-      </w:pPr>
-      <w:r>
-        <w:rPr>
-          <w:rFonts w:hint="eastAsia"/>
-        </w:rPr>
-        <w:t>按</w:t>
-      </w:r>
-      <w:r>
-        <w:rPr>
-          <w:rFonts w:hint="eastAsia"/>
-        </w:rPr>
-        <w:t>3</w:t>
-      </w:r>
-      <w:r>
-        <w:rPr>
-          <w:rFonts w:hint="eastAsia"/>
-        </w:rPr>
-        <w:t>要素拆开：</w:t>
+        <w:t>等价于：</w:t>
       </w:r>
     </w:p>
     <w:tbl>
@@ -8254,7 +8313,7 @@
         <w:tblW w:w="10422" w:type="dxa"/>
         <w:shd w:val="clear" w:color="auto" w:fill="F3F3F3"/>
         <w:tblLayout w:type="fixed"/>
-        <w:tblLook w:val="04A0" w:firstRow="1" w:lastRow="0" w:firstColumn="1" w:lastColumn="0" w:noHBand="0" w:noVBand="1"/>
+        <w:tblLook w:val="04A0"/>
       </w:tblPr>
       <w:tblGrid>
         <w:gridCol w:w="10422"/>
@@ -8270,152 +8329,110 @@
               <w:pStyle w:val="a7"/>
               <w:numPr>
                 <w:ilvl w:val="0"/>
-                <w:numId w:val="30"/>
-              </w:numPr>
-            </w:pPr>
-            <w:r>
-              <w:rPr>
-                <w:rFonts w:hint="eastAsia"/>
-                <w:b/>
-                <w:bCs/>
-                <w:color w:val="FF0000"/>
-              </w:rPr>
-              <w:t>border-width</w:t>
-            </w:r>
-            <w:r>
-              <w:rPr>
-                <w:rFonts w:hint="eastAsia"/>
-              </w:rPr>
-              <w:t xml:space="preserve">:10px;    </w:t>
-            </w:r>
-            <w:r>
-              <w:rPr>
-                <w:rFonts w:hint="eastAsia"/>
-              </w:rPr>
-              <w:t>→</w:t>
-            </w:r>
-            <w:r>
-              <w:rPr>
-                <w:rFonts w:hint="eastAsia"/>
-              </w:rPr>
-              <w:t xml:space="preserve"> </w:t>
-            </w:r>
-            <w:r>
-              <w:rPr>
-                <w:rFonts w:hint="eastAsia"/>
-              </w:rPr>
-              <w:t>边框宽度</w:t>
-            </w:r>
-          </w:p>
-          <w:p>
-            <w:pPr>
-              <w:pStyle w:val="a7"/>
-              <w:numPr>
-                <w:ilvl w:val="0"/>
-                <w:numId w:val="30"/>
-              </w:numPr>
-            </w:pPr>
-            <w:proofErr w:type="spellStart"/>
-            <w:r>
-              <w:rPr>
-                <w:rFonts w:hint="eastAsia"/>
-                <w:b/>
-                <w:bCs/>
-                <w:color w:val="FF0000"/>
-              </w:rPr>
-              <w:t>border-style</w:t>
-            </w:r>
-            <w:r>
-              <w:rPr>
-                <w:rFonts w:hint="eastAsia"/>
-              </w:rPr>
-              <w:t>:solid</w:t>
-            </w:r>
-            <w:proofErr w:type="spellEnd"/>
-            <w:r>
-              <w:rPr>
-                <w:rFonts w:hint="eastAsia"/>
-              </w:rPr>
-              <w:t xml:space="preserve">;     </w:t>
-            </w:r>
-            <w:r>
-              <w:rPr>
-                <w:rFonts w:hint="eastAsia"/>
-              </w:rPr>
-              <w:t>→</w:t>
-            </w:r>
-            <w:r>
-              <w:rPr>
-                <w:rFonts w:hint="eastAsia"/>
-              </w:rPr>
-              <w:t xml:space="preserve"> </w:t>
-            </w:r>
-            <w:r>
-              <w:rPr>
-                <w:rFonts w:hint="eastAsia"/>
-              </w:rPr>
-              <w:t>线型</w:t>
-            </w:r>
-          </w:p>
-          <w:p>
-            <w:pPr>
-              <w:pStyle w:val="a7"/>
-              <w:numPr>
-                <w:ilvl w:val="0"/>
-                <w:numId w:val="30"/>
-              </w:numPr>
-            </w:pPr>
-            <w:proofErr w:type="spellStart"/>
-            <w:r>
-              <w:rPr>
-                <w:rFonts w:hint="eastAsia"/>
-                <w:b/>
-                <w:bCs/>
-                <w:color w:val="FF0000"/>
-              </w:rPr>
-              <w:t>border-color</w:t>
-            </w:r>
-            <w:r>
-              <w:rPr>
-                <w:rFonts w:hint="eastAsia"/>
-              </w:rPr>
-              <w:t>:red</w:t>
-            </w:r>
-            <w:proofErr w:type="spellEnd"/>
-            <w:r>
-              <w:rPr>
-                <w:rFonts w:hint="eastAsia"/>
-              </w:rPr>
-              <w:t xml:space="preserve">;      </w:t>
-            </w:r>
-            <w:r>
-              <w:rPr>
-                <w:rFonts w:hint="eastAsia"/>
-              </w:rPr>
-              <w:t>→</w:t>
-            </w:r>
-            <w:r>
-              <w:rPr>
-                <w:rFonts w:hint="eastAsia"/>
-              </w:rPr>
-              <w:t xml:space="preserve"> </w:t>
-            </w:r>
-            <w:r>
-              <w:rPr>
-                <w:rFonts w:hint="eastAsia"/>
-              </w:rPr>
-              <w:t>颜色。</w:t>
+                <w:numId w:val="31"/>
+              </w:numPr>
+            </w:pPr>
+            <w:r>
+              <w:rPr>
+                <w:rFonts w:hint="eastAsia"/>
+              </w:rPr>
+              <w:t>border:10px solid red;</w:t>
             </w:r>
           </w:p>
         </w:tc>
       </w:tr>
     </w:tbl>
     <w:p>
-      <w:r>
-        <w:rPr>
-          <w:rFonts w:hint="eastAsia"/>
-        </w:rPr>
-        <w:t>等价于：</w:t>
+      <w:pPr>
+        <w:rPr>
+          <w:b/>
+          <w:bCs/>
+          <w:color w:val="FF0000"/>
+        </w:rPr>
+      </w:pPr>
+      <w:r>
+        <w:rPr>
+          <w:rFonts w:hint="eastAsia"/>
+        </w:rPr>
+        <w:t>现在心里要明白，</w:t>
+      </w:r>
+      <w:r>
+        <w:rPr>
+          <w:rFonts w:hint="eastAsia"/>
+          <w:b/>
+          <w:bCs/>
+          <w:color w:val="FF0000"/>
+        </w:rPr>
+        <w:t>原来一个</w:t>
+      </w:r>
+      <w:r>
+        <w:rPr>
+          <w:rFonts w:hint="eastAsia"/>
+          <w:b/>
+          <w:bCs/>
+          <w:color w:val="FF0000"/>
+        </w:rPr>
+        <w:t>border</w:t>
+      </w:r>
+      <w:r>
+        <w:rPr>
+          <w:rFonts w:hint="eastAsia"/>
+          <w:b/>
+          <w:bCs/>
+          <w:color w:val="FF0000"/>
+        </w:rPr>
+        <w:t>是由三个小属性综合而成：</w:t>
+      </w:r>
+    </w:p>
+    <w:p>
+      <w:pPr>
+        <w:rPr>
+          <w:b/>
+          <w:bCs/>
+          <w:color w:val="FF0000"/>
+        </w:rPr>
+      </w:pPr>
+      <w:r>
+        <w:rPr>
+          <w:rFonts w:hint="eastAsia"/>
+          <w:b/>
+          <w:bCs/>
+          <w:color w:val="FF0000"/>
+        </w:rPr>
+        <w:t>border-width  border-style   border-color</w:t>
+      </w:r>
+      <w:r>
+        <w:rPr>
+          <w:rFonts w:hint="eastAsia"/>
+          <w:b/>
+          <w:bCs/>
+          <w:color w:val="FF0000"/>
+        </w:rPr>
+        <w:t>。</w:t>
+      </w:r>
+    </w:p>
+    <w:p/>
+    <w:p>
+      <w:r>
+        <w:rPr>
+          <w:rFonts w:hint="eastAsia"/>
+        </w:rPr>
+        <w:t>如果某一个小要素后面是空格隔开的多个值，那么就是</w:t>
+      </w:r>
+      <w:r>
+        <w:rPr>
+          <w:rFonts w:hint="eastAsia"/>
+          <w:b/>
+          <w:bCs/>
+          <w:color w:val="FF0000"/>
+        </w:rPr>
+        <w:t>上右下左</w:t>
+      </w:r>
+      <w:r>
+        <w:rPr>
+          <w:rFonts w:hint="eastAsia"/>
+        </w:rPr>
+        <w:t>的顺序：</w:t>
       </w:r>
     </w:p>
     <w:tbl>
@@ -8423,7 +8440,7 @@
         <w:tblW w:w="10422" w:type="dxa"/>
         <w:shd w:val="clear" w:color="auto" w:fill="F3F3F3"/>
         <w:tblLayout w:type="fixed"/>
-        <w:tblLook w:val="04A0" w:firstRow="1" w:lastRow="0" w:firstColumn="1" w:lastColumn="0" w:noHBand="0" w:noVBand="1"/>
+        <w:tblLook w:val="04A0"/>
       </w:tblPr>
       <w:tblGrid>
         <w:gridCol w:w="10422"/>
@@ -8439,127 +8456,99 @@
               <w:pStyle w:val="a7"/>
               <w:numPr>
                 <w:ilvl w:val="0"/>
-                <w:numId w:val="31"/>
-              </w:numPr>
-            </w:pPr>
-            <w:proofErr w:type="gramStart"/>
-            <w:r>
-              <w:rPr>
-                <w:rFonts w:hint="eastAsia"/>
-              </w:rPr>
-              <w:t>border:10px</w:t>
-            </w:r>
-            <w:proofErr w:type="gramEnd"/>
-            <w:r>
-              <w:rPr>
-                <w:rFonts w:hint="eastAsia"/>
-              </w:rPr>
-              <w:t xml:space="preserve"> solid red;</w:t>
+                <w:numId w:val="32"/>
+              </w:numPr>
+            </w:pPr>
+            <w:r>
+              <w:rPr>
+                <w:rFonts w:hint="eastAsia"/>
+              </w:rPr>
+              <w:lastRenderedPageBreak/>
+              <w:t>border-width:10px 20px;</w:t>
+            </w:r>
+          </w:p>
+          <w:p>
+            <w:pPr>
+              <w:pStyle w:val="a7"/>
+              <w:numPr>
+                <w:ilvl w:val="0"/>
+                <w:numId w:val="32"/>
+              </w:numPr>
+            </w:pPr>
+            <w:r>
+              <w:rPr>
+                <w:rFonts w:hint="eastAsia"/>
+              </w:rPr>
+              <w:t>border-style:</w:t>
+            </w:r>
+            <w:r>
+              <w:rPr>
+                <w:rFonts w:hint="eastAsia"/>
+                <w:b/>
+                <w:bCs/>
+                <w:color w:val="FF0000"/>
+              </w:rPr>
+              <w:t>solid dashed dotted</w:t>
+            </w:r>
+            <w:r>
+              <w:rPr>
+                <w:rFonts w:hint="eastAsia"/>
+              </w:rPr>
+              <w:t>;</w:t>
+            </w:r>
+          </w:p>
+          <w:p>
+            <w:pPr>
+              <w:pStyle w:val="a7"/>
+              <w:numPr>
+                <w:ilvl w:val="0"/>
+                <w:numId w:val="32"/>
+              </w:numPr>
+            </w:pPr>
+            <w:r>
+              <w:rPr>
+                <w:rFonts w:hint="eastAsia"/>
+              </w:rPr>
+              <w:t>border-color:</w:t>
+            </w:r>
+            <w:r>
+              <w:rPr>
+                <w:rFonts w:hint="eastAsia"/>
+                <w:b/>
+                <w:bCs/>
+                <w:color w:val="FF0000"/>
+              </w:rPr>
+              <w:t>red green blue yellow</w:t>
+            </w:r>
+            <w:r>
+              <w:rPr>
+                <w:rFonts w:hint="eastAsia"/>
+              </w:rPr>
+              <w:t>;</w:t>
             </w:r>
           </w:p>
         </w:tc>
       </w:tr>
     </w:tbl>
     <w:p>
-      <w:pPr>
-        <w:rPr>
-          <w:b/>
-          <w:bCs/>
-          <w:color w:val="FF0000"/>
-        </w:rPr>
-      </w:pPr>
-      <w:r>
-        <w:rPr>
-          <w:rFonts w:hint="eastAsia"/>
-        </w:rPr>
-        <w:t>现在心里要明白，</w:t>
-      </w:r>
-      <w:r>
-        <w:rPr>
-          <w:rFonts w:hint="eastAsia"/>
-          <w:b/>
-          <w:bCs/>
-          <w:color w:val="FF0000"/>
-        </w:rPr>
-        <w:t>原来一个</w:t>
-      </w:r>
-      <w:r>
-        <w:rPr>
-          <w:rFonts w:hint="eastAsia"/>
-          <w:b/>
-          <w:bCs/>
-          <w:color w:val="FF0000"/>
-        </w:rPr>
-        <w:t>border</w:t>
-      </w:r>
-      <w:r>
-        <w:rPr>
-          <w:rFonts w:hint="eastAsia"/>
-          <w:b/>
-          <w:bCs/>
-          <w:color w:val="FF0000"/>
-        </w:rPr>
-        <w:t>是由三个小属性综合而成</w:t>
-      </w:r>
-      <w:r>
-        <w:rPr>
-          <w:rFonts w:hint="eastAsia"/>
-          <w:b/>
-          <w:bCs/>
-          <w:color w:val="FF0000"/>
-        </w:rPr>
-        <w:t>：</w:t>
-      </w:r>
-    </w:p>
-    <w:p>
-      <w:pPr>
-        <w:rPr>
-          <w:b/>
-          <w:bCs/>
-          <w:color w:val="FF0000"/>
-        </w:rPr>
-      </w:pPr>
-      <w:r>
-        <w:rPr>
-          <w:rFonts w:hint="eastAsia"/>
-          <w:b/>
-          <w:bCs/>
-          <w:color w:val="FF0000"/>
-        </w:rPr>
-        <w:t>border-width  border-style   border-color</w:t>
-      </w:r>
-      <w:r>
-        <w:rPr>
-          <w:rFonts w:hint="eastAsia"/>
-          <w:b/>
-          <w:bCs/>
-          <w:color w:val="FF0000"/>
-        </w:rPr>
-        <w:t>。</w:t>
+      <w:r>
+        <w:pict>
+          <v:shape id="图片 34" o:spid="_x0000_i1043" type="#_x0000_t75" style="width:118.35pt;height:137.1pt">
+            <v:imagedata r:id="rId38" o:title=""/>
+          </v:shape>
+        </w:pict>
       </w:r>
     </w:p>
     <w:p/>
     <w:p>
-      <w:r>
-        <w:rPr>
-          <w:rFonts w:hint="eastAsia"/>
-        </w:rPr>
-        <w:t>如果某一个小要素后面是空格隔开的多个值，那么就是</w:t>
-      </w:r>
-      <w:r>
-        <w:rPr>
-          <w:rFonts w:hint="eastAsia"/>
-          <w:b/>
-          <w:bCs/>
-          <w:color w:val="FF0000"/>
-        </w:rPr>
-        <w:t>上右下左</w:t>
-      </w:r>
-      <w:r>
-        <w:rPr>
-          <w:rFonts w:hint="eastAsia"/>
-        </w:rPr>
-        <w:t>的顺序：</w:t>
+      <w:pPr>
+        <w:shd w:val="clear" w:color="auto" w:fill="FFFF99"/>
+      </w:pPr>
+      <w:r>
+        <w:rPr>
+          <w:rFonts w:hint="eastAsia"/>
+        </w:rPr>
+        <w:t>按方向来拆</w:t>
       </w:r>
     </w:p>
     <w:tbl>
@@ -8567,7 +8556,7 @@
         <w:tblW w:w="10422" w:type="dxa"/>
         <w:shd w:val="clear" w:color="auto" w:fill="F3F3F3"/>
         <w:tblLayout w:type="fixed"/>
-        <w:tblLook w:val="04A0" w:firstRow="1" w:lastRow="0" w:firstColumn="1" w:lastColumn="0" w:noHBand="0" w:noVBand="1"/>
+        <w:tblLook w:val="04A0"/>
       </w:tblPr>
       <w:tblGrid>
         <w:gridCol w:w="10422"/>
@@ -8583,145 +8572,73 @@
               <w:pStyle w:val="a7"/>
               <w:numPr>
                 <w:ilvl w:val="0"/>
-                <w:numId w:val="32"/>
-              </w:numPr>
-            </w:pPr>
-            <w:proofErr w:type="gramStart"/>
-            <w:r>
-              <w:rPr>
-                <w:rFonts w:hint="eastAsia"/>
-              </w:rPr>
-              <w:lastRenderedPageBreak/>
-              <w:t>border</w:t>
-            </w:r>
-            <w:proofErr w:type="gramEnd"/>
-            <w:r>
-              <w:rPr>
-                <w:rFonts w:hint="eastAsia"/>
-              </w:rPr>
-              <w:t>-width:10px 20px;</w:t>
-            </w:r>
-          </w:p>
-          <w:p>
-            <w:pPr>
-              <w:pStyle w:val="a7"/>
-              <w:numPr>
-                <w:ilvl w:val="0"/>
-                <w:numId w:val="32"/>
-              </w:numPr>
-            </w:pPr>
-            <w:proofErr w:type="spellStart"/>
-            <w:proofErr w:type="gramStart"/>
-            <w:r>
-              <w:rPr>
-                <w:rFonts w:hint="eastAsia"/>
-              </w:rPr>
-              <w:t>border</w:t>
-            </w:r>
-            <w:proofErr w:type="gramEnd"/>
-            <w:r>
-              <w:rPr>
-                <w:rFonts w:hint="eastAsia"/>
-              </w:rPr>
-              <w:t>-style:</w:t>
-            </w:r>
-            <w:r>
-              <w:rPr>
-                <w:rFonts w:hint="eastAsia"/>
-                <w:b/>
-                <w:bCs/>
-                <w:color w:val="FF0000"/>
-              </w:rPr>
-              <w:t>solid</w:t>
-            </w:r>
-            <w:proofErr w:type="spellEnd"/>
-            <w:r>
-              <w:rPr>
-                <w:rFonts w:hint="eastAsia"/>
-                <w:b/>
-                <w:bCs/>
-                <w:color w:val="FF0000"/>
-              </w:rPr>
-              <w:t xml:space="preserve"> dashed dotted</w:t>
-            </w:r>
-            <w:r>
-              <w:rPr>
-                <w:rFonts w:hint="eastAsia"/>
-              </w:rPr>
-              <w:t>;</w:t>
-            </w:r>
-          </w:p>
-          <w:p>
-            <w:pPr>
-              <w:pStyle w:val="a7"/>
-              <w:numPr>
-                <w:ilvl w:val="0"/>
-                <w:numId w:val="32"/>
-              </w:numPr>
-            </w:pPr>
-            <w:proofErr w:type="spellStart"/>
-            <w:proofErr w:type="gramStart"/>
-            <w:r>
-              <w:rPr>
-                <w:rFonts w:hint="eastAsia"/>
-              </w:rPr>
-              <w:t>border</w:t>
-            </w:r>
-            <w:proofErr w:type="gramEnd"/>
-            <w:r>
-              <w:rPr>
-                <w:rFonts w:hint="eastAsia"/>
-              </w:rPr>
-              <w:t>-color:</w:t>
-            </w:r>
-            <w:r>
-              <w:rPr>
-                <w:rFonts w:hint="eastAsia"/>
-                <w:b/>
-                <w:bCs/>
-                <w:color w:val="FF0000"/>
-              </w:rPr>
-              <w:t>red</w:t>
-            </w:r>
-            <w:proofErr w:type="spellEnd"/>
-            <w:r>
-              <w:rPr>
-                <w:rFonts w:hint="eastAsia"/>
-                <w:b/>
-                <w:bCs/>
-                <w:color w:val="FF0000"/>
-              </w:rPr>
-              <w:t xml:space="preserve"> green blue yellow</w:t>
-            </w:r>
-            <w:r>
-              <w:rPr>
-                <w:rFonts w:hint="eastAsia"/>
-              </w:rPr>
-              <w:t>;</w:t>
+                <w:numId w:val="33"/>
+              </w:numPr>
+            </w:pPr>
+            <w:r>
+              <w:rPr>
+                <w:rFonts w:hint="eastAsia"/>
+              </w:rPr>
+              <w:t>border-top:10px solid red;</w:t>
+            </w:r>
+          </w:p>
+          <w:p>
+            <w:pPr>
+              <w:pStyle w:val="a7"/>
+              <w:numPr>
+                <w:ilvl w:val="0"/>
+                <w:numId w:val="33"/>
+              </w:numPr>
+            </w:pPr>
+            <w:r>
+              <w:rPr>
+                <w:rFonts w:hint="eastAsia"/>
+              </w:rPr>
+              <w:t>border-right:10px solid red;</w:t>
+            </w:r>
+          </w:p>
+          <w:p>
+            <w:pPr>
+              <w:pStyle w:val="a7"/>
+              <w:numPr>
+                <w:ilvl w:val="0"/>
+                <w:numId w:val="33"/>
+              </w:numPr>
+            </w:pPr>
+            <w:r>
+              <w:rPr>
+                <w:rFonts w:hint="eastAsia"/>
+              </w:rPr>
+              <w:t>border-bottom:10px solid red;</w:t>
+            </w:r>
+          </w:p>
+          <w:p>
+            <w:pPr>
+              <w:pStyle w:val="a7"/>
+              <w:numPr>
+                <w:ilvl w:val="0"/>
+                <w:numId w:val="33"/>
+              </w:numPr>
+            </w:pPr>
+            <w:r>
+              <w:rPr>
+                <w:rFonts w:hint="eastAsia"/>
+              </w:rPr>
+              <w:t>border-left:10px solid red;</w:t>
             </w:r>
           </w:p>
         </w:tc>
       </w:tr>
     </w:tbl>
     <w:p>
-      <w:r>
-        <w:pict w14:anchorId="17D3AEC5">
-          <v:shape id="图片 34" o:spid="_x0000_i1055" type="#_x0000_t75" style="width:118.05pt;height:137.3pt">
-            <v:imagedata r:id="rId29" o:title=""/>
-          </v:shape>
-        </w:pict>
-      </w:r>
-    </w:p>
-    <w:p/>
-    <w:p>
-      <w:pPr>
-        <w:shd w:val="clear" w:color="auto" w:fill="FFFF99"/>
-      </w:pPr>
-      <w:r>
-        <w:rPr>
-          <w:rFonts w:hint="eastAsia"/>
-        </w:rPr>
-        <w:t>按方向来拆</w:t>
+      <w:pPr>
+        <w:ind w:firstLine="420"/>
+      </w:pPr>
+      <w:r>
+        <w:rPr>
+          <w:rFonts w:hint="eastAsia"/>
+        </w:rPr>
+        <w:t>等价于</w:t>
       </w:r>
     </w:p>
     <w:tbl>
@@ -8729,7 +8646,7 @@
         <w:tblW w:w="10422" w:type="dxa"/>
         <w:shd w:val="clear" w:color="auto" w:fill="F3F3F3"/>
         <w:tblLayout w:type="fixed"/>
-        <w:tblLook w:val="04A0" w:firstRow="1" w:lastRow="0" w:firstColumn="1" w:lastColumn="0" w:noHBand="0" w:noVBand="1"/>
+        <w:tblLook w:val="04A0"/>
       </w:tblPr>
       <w:tblGrid>
         <w:gridCol w:w="10422"/>
@@ -8745,105 +8662,45 @@
               <w:pStyle w:val="a7"/>
               <w:numPr>
                 <w:ilvl w:val="0"/>
-                <w:numId w:val="33"/>
-              </w:numPr>
-            </w:pPr>
-            <w:proofErr w:type="gramStart"/>
-            <w:r>
-              <w:rPr>
-                <w:rFonts w:hint="eastAsia"/>
-              </w:rPr>
-              <w:t>border</w:t>
-            </w:r>
-            <w:proofErr w:type="gramEnd"/>
-            <w:r>
-              <w:rPr>
-                <w:rFonts w:hint="eastAsia"/>
-              </w:rPr>
-              <w:t>-top:10px solid red;</w:t>
-            </w:r>
-          </w:p>
-          <w:p>
-            <w:pPr>
-              <w:pStyle w:val="a7"/>
-              <w:numPr>
-                <w:ilvl w:val="0"/>
-                <w:numId w:val="33"/>
-              </w:numPr>
-            </w:pPr>
-            <w:proofErr w:type="gramStart"/>
-            <w:r>
-              <w:rPr>
-                <w:rFonts w:hint="eastAsia"/>
-              </w:rPr>
-              <w:t>border</w:t>
-            </w:r>
-            <w:proofErr w:type="gramEnd"/>
-            <w:r>
-              <w:rPr>
-                <w:rFonts w:hint="eastAsia"/>
-              </w:rPr>
-              <w:t>-right:10px solid red;</w:t>
-            </w:r>
-          </w:p>
-          <w:p>
-            <w:pPr>
-              <w:pStyle w:val="a7"/>
-              <w:numPr>
-                <w:ilvl w:val="0"/>
-                <w:numId w:val="33"/>
-              </w:numPr>
-            </w:pPr>
-            <w:proofErr w:type="gramStart"/>
-            <w:r>
-              <w:rPr>
-                <w:rFonts w:hint="eastAsia"/>
-              </w:rPr>
-              <w:t>border</w:t>
-            </w:r>
-            <w:proofErr w:type="gramEnd"/>
-            <w:r>
-              <w:rPr>
-                <w:rFonts w:hint="eastAsia"/>
-              </w:rPr>
-              <w:t>-bottom:10px solid red;</w:t>
-            </w:r>
-          </w:p>
-          <w:p>
-            <w:pPr>
-              <w:pStyle w:val="a7"/>
-              <w:numPr>
-                <w:ilvl w:val="0"/>
-                <w:numId w:val="33"/>
-              </w:numPr>
-            </w:pPr>
-            <w:proofErr w:type="gramStart"/>
-            <w:r>
-              <w:rPr>
-                <w:rFonts w:hint="eastAsia"/>
-              </w:rPr>
-              <w:t>border</w:t>
-            </w:r>
-            <w:proofErr w:type="gramEnd"/>
-            <w:r>
-              <w:rPr>
-                <w:rFonts w:hint="eastAsia"/>
-              </w:rPr>
-              <w:t>-left:10px solid red;</w:t>
+                <w:numId w:val="34"/>
+              </w:numPr>
+            </w:pPr>
+            <w:r>
+              <w:rPr>
+                <w:rFonts w:hint="eastAsia"/>
+              </w:rPr>
+              <w:t>border:10px solid red;</w:t>
             </w:r>
           </w:p>
         </w:tc>
       </w:tr>
     </w:tbl>
-    <w:p>
-      <w:pPr>
-        <w:ind w:firstLine="420"/>
-      </w:pPr>
-      <w:r>
-        <w:rPr>
-          <w:rFonts w:hint="eastAsia"/>
-        </w:rPr>
-        <w:t>等价于</w:t>
+    <w:p/>
+    <w:p>
+      <w:r>
+        <w:rPr>
+          <w:rFonts w:hint="eastAsia"/>
+          <w:color w:val="FF0000"/>
+        </w:rPr>
+        <w:t>按方向还能再拆一层</w:t>
+      </w:r>
+      <w:r>
+        <w:rPr>
+          <w:rFonts w:hint="eastAsia"/>
+        </w:rPr>
+        <w:t>，就是把每个方向的，每个要素拆开，一共</w:t>
+      </w:r>
+      <w:r>
+        <w:rPr>
+          <w:rFonts w:hint="eastAsia"/>
+        </w:rPr>
+        <w:t>12</w:t>
+      </w:r>
+      <w:r>
+        <w:rPr>
+          <w:rFonts w:hint="eastAsia"/>
+        </w:rPr>
+        <w:t>条语句：</w:t>
       </w:r>
     </w:p>
     <w:tbl>
@@ -8851,7 +8708,7 @@
         <w:tblW w:w="10422" w:type="dxa"/>
         <w:shd w:val="clear" w:color="auto" w:fill="F3F3F3"/>
         <w:tblLayout w:type="fixed"/>
-        <w:tblLook w:val="04A0" w:firstRow="1" w:lastRow="0" w:firstColumn="1" w:lastColumn="0" w:noHBand="0" w:noVBand="1"/>
+        <w:tblLook w:val="04A0"/>
       </w:tblPr>
       <w:tblGrid>
         <w:gridCol w:w="10422"/>
@@ -8867,53 +8724,190 @@
               <w:pStyle w:val="a7"/>
               <w:numPr>
                 <w:ilvl w:val="0"/>
-                <w:numId w:val="34"/>
-              </w:numPr>
-            </w:pPr>
-            <w:proofErr w:type="gramStart"/>
-            <w:r>
-              <w:rPr>
-                <w:rFonts w:hint="eastAsia"/>
-              </w:rPr>
-              <w:t>border:10px</w:t>
-            </w:r>
-            <w:proofErr w:type="gramEnd"/>
-            <w:r>
-              <w:rPr>
-                <w:rFonts w:hint="eastAsia"/>
-              </w:rPr>
-              <w:t xml:space="preserve"> solid red;</w:t>
+                <w:numId w:val="35"/>
+              </w:numPr>
+            </w:pPr>
+            <w:r>
+              <w:rPr>
+                <w:rFonts w:hint="eastAsia"/>
+              </w:rPr>
+              <w:t>border-top-width:10px;</w:t>
+            </w:r>
+          </w:p>
+          <w:p>
+            <w:pPr>
+              <w:pStyle w:val="a7"/>
+              <w:numPr>
+                <w:ilvl w:val="0"/>
+                <w:numId w:val="35"/>
+              </w:numPr>
+            </w:pPr>
+            <w:r>
+              <w:rPr>
+                <w:rFonts w:hint="eastAsia"/>
+              </w:rPr>
+              <w:t>border-top-style:solid;</w:t>
+            </w:r>
+          </w:p>
+          <w:p>
+            <w:pPr>
+              <w:pStyle w:val="a7"/>
+              <w:numPr>
+                <w:ilvl w:val="0"/>
+                <w:numId w:val="35"/>
+              </w:numPr>
+            </w:pPr>
+            <w:r>
+              <w:rPr>
+                <w:rFonts w:hint="eastAsia"/>
+              </w:rPr>
+              <w:t>border-top-color:red;</w:t>
+            </w:r>
+          </w:p>
+          <w:p>
+            <w:pPr>
+              <w:pStyle w:val="a7"/>
+              <w:numPr>
+                <w:ilvl w:val="0"/>
+                <w:numId w:val="35"/>
+              </w:numPr>
+            </w:pPr>
+            <w:r>
+              <w:rPr>
+                <w:rFonts w:hint="eastAsia"/>
+              </w:rPr>
+              <w:t>border-right-width:10px;</w:t>
+            </w:r>
+          </w:p>
+          <w:p>
+            <w:pPr>
+              <w:pStyle w:val="a7"/>
+              <w:numPr>
+                <w:ilvl w:val="0"/>
+                <w:numId w:val="35"/>
+              </w:numPr>
+            </w:pPr>
+            <w:r>
+              <w:rPr>
+                <w:rFonts w:hint="eastAsia"/>
+              </w:rPr>
+              <w:t>border-right-style:solid;</w:t>
+            </w:r>
+          </w:p>
+          <w:p>
+            <w:pPr>
+              <w:pStyle w:val="a7"/>
+              <w:numPr>
+                <w:ilvl w:val="0"/>
+                <w:numId w:val="35"/>
+              </w:numPr>
+            </w:pPr>
+            <w:r>
+              <w:rPr>
+                <w:rFonts w:hint="eastAsia"/>
+              </w:rPr>
+              <w:t>border-right-color:red;</w:t>
+            </w:r>
+          </w:p>
+          <w:p>
+            <w:pPr>
+              <w:pStyle w:val="a7"/>
+              <w:numPr>
+                <w:ilvl w:val="0"/>
+                <w:numId w:val="35"/>
+              </w:numPr>
+            </w:pPr>
+            <w:r>
+              <w:rPr>
+                <w:rFonts w:hint="eastAsia"/>
+              </w:rPr>
+              <w:t>border-bottom-width:10px;</w:t>
+            </w:r>
+          </w:p>
+          <w:p>
+            <w:pPr>
+              <w:pStyle w:val="a7"/>
+              <w:numPr>
+                <w:ilvl w:val="0"/>
+                <w:numId w:val="35"/>
+              </w:numPr>
+            </w:pPr>
+            <w:r>
+              <w:rPr>
+                <w:rFonts w:hint="eastAsia"/>
+              </w:rPr>
+              <w:t>border-bottom-style:solid;</w:t>
+            </w:r>
+          </w:p>
+          <w:p>
+            <w:pPr>
+              <w:pStyle w:val="a7"/>
+              <w:numPr>
+                <w:ilvl w:val="0"/>
+                <w:numId w:val="35"/>
+              </w:numPr>
+            </w:pPr>
+            <w:r>
+              <w:rPr>
+                <w:rFonts w:hint="eastAsia"/>
+              </w:rPr>
+              <w:t>border-bottom-color:red;</w:t>
+            </w:r>
+          </w:p>
+          <w:p>
+            <w:pPr>
+              <w:pStyle w:val="a7"/>
+              <w:numPr>
+                <w:ilvl w:val="0"/>
+                <w:numId w:val="35"/>
+              </w:numPr>
+            </w:pPr>
+            <w:r>
+              <w:rPr>
+                <w:rFonts w:hint="eastAsia"/>
+              </w:rPr>
+              <w:t>border-left-width:10px;</w:t>
+            </w:r>
+          </w:p>
+          <w:p>
+            <w:pPr>
+              <w:pStyle w:val="a7"/>
+              <w:numPr>
+                <w:ilvl w:val="0"/>
+                <w:numId w:val="35"/>
+              </w:numPr>
+            </w:pPr>
+            <w:r>
+              <w:rPr>
+                <w:rFonts w:hint="eastAsia"/>
+              </w:rPr>
+              <w:t>border-left-style:solid;</w:t>
+            </w:r>
+          </w:p>
+          <w:p>
+            <w:pPr>
+              <w:pStyle w:val="a7"/>
+              <w:numPr>
+                <w:ilvl w:val="0"/>
+                <w:numId w:val="35"/>
+              </w:numPr>
+            </w:pPr>
+            <w:r>
+              <w:rPr>
+                <w:rFonts w:hint="eastAsia"/>
+              </w:rPr>
+              <w:t>border-left-color:red;</w:t>
             </w:r>
           </w:p>
         </w:tc>
       </w:tr>
     </w:tbl>
-    <w:p/>
-    <w:p>
-      <w:r>
-        <w:rPr>
-          <w:rFonts w:hint="eastAsia"/>
-          <w:color w:val="FF0000"/>
-        </w:rPr>
-        <w:t>按方向还能再拆一层</w:t>
-      </w:r>
-      <w:r>
-        <w:rPr>
-          <w:rFonts w:hint="eastAsia"/>
-        </w:rPr>
-        <w:t>，就是把每个方向的，每个要素拆开，一共</w:t>
-      </w:r>
-      <w:r>
-        <w:rPr>
-          <w:rFonts w:hint="eastAsia"/>
-        </w:rPr>
-        <w:t>12</w:t>
-      </w:r>
-      <w:r>
-        <w:rPr>
-          <w:rFonts w:hint="eastAsia"/>
-        </w:rPr>
-        <w:t>条语句：</w:t>
+    <w:p>
+      <w:r>
+        <w:rPr>
+          <w:rFonts w:hint="eastAsia"/>
+        </w:rPr>
+        <w:t>等价于</w:t>
       </w:r>
     </w:p>
     <w:tbl>
@@ -8921,7 +8915,7 @@
         <w:tblW w:w="10422" w:type="dxa"/>
         <w:shd w:val="clear" w:color="auto" w:fill="F3F3F3"/>
         <w:tblLayout w:type="fixed"/>
-        <w:tblLook w:val="04A0" w:firstRow="1" w:lastRow="0" w:firstColumn="1" w:lastColumn="0" w:noHBand="0" w:noVBand="1"/>
+        <w:tblLook w:val="04A0"/>
       </w:tblPr>
       <w:tblGrid>
         <w:gridCol w:w="10422"/>
@@ -8937,350 +8931,47 @@
               <w:pStyle w:val="a7"/>
               <w:numPr>
                 <w:ilvl w:val="0"/>
-                <w:numId w:val="35"/>
-              </w:numPr>
-            </w:pPr>
-            <w:proofErr w:type="gramStart"/>
-            <w:r>
-              <w:rPr>
-                <w:rFonts w:hint="eastAsia"/>
-              </w:rPr>
-              <w:t>border</w:t>
-            </w:r>
-            <w:proofErr w:type="gramEnd"/>
-            <w:r>
-              <w:rPr>
-                <w:rFonts w:hint="eastAsia"/>
-              </w:rPr>
-              <w:t>-top-width:10px;</w:t>
-            </w:r>
-          </w:p>
-          <w:p>
-            <w:pPr>
-              <w:pStyle w:val="a7"/>
-              <w:numPr>
-                <w:ilvl w:val="0"/>
-                <w:numId w:val="35"/>
-              </w:numPr>
-            </w:pPr>
-            <w:proofErr w:type="spellStart"/>
-            <w:proofErr w:type="gramStart"/>
-            <w:r>
-              <w:rPr>
-                <w:rFonts w:hint="eastAsia"/>
-              </w:rPr>
-              <w:t>border</w:t>
-            </w:r>
-            <w:proofErr w:type="gramEnd"/>
-            <w:r>
-              <w:rPr>
-                <w:rFonts w:hint="eastAsia"/>
-              </w:rPr>
-              <w:t>-top-style:solid</w:t>
-            </w:r>
-            <w:proofErr w:type="spellEnd"/>
-            <w:r>
-              <w:rPr>
-                <w:rFonts w:hint="eastAsia"/>
-              </w:rPr>
-              <w:t>;</w:t>
-            </w:r>
-          </w:p>
-          <w:p>
-            <w:pPr>
-              <w:pStyle w:val="a7"/>
-              <w:numPr>
-                <w:ilvl w:val="0"/>
-                <w:numId w:val="35"/>
-              </w:numPr>
-            </w:pPr>
-            <w:proofErr w:type="spellStart"/>
-            <w:proofErr w:type="gramStart"/>
-            <w:r>
-              <w:rPr>
-                <w:rFonts w:hint="eastAsia"/>
-              </w:rPr>
-              <w:t>border</w:t>
-            </w:r>
-            <w:proofErr w:type="gramEnd"/>
-            <w:r>
-              <w:rPr>
-                <w:rFonts w:hint="eastAsia"/>
-              </w:rPr>
-              <w:t>-top-color:red</w:t>
-            </w:r>
-            <w:proofErr w:type="spellEnd"/>
-            <w:r>
-              <w:rPr>
-                <w:rFonts w:hint="eastAsia"/>
-              </w:rPr>
-              <w:t>;</w:t>
-            </w:r>
-          </w:p>
-          <w:p>
-            <w:pPr>
-              <w:pStyle w:val="a7"/>
-              <w:numPr>
-                <w:ilvl w:val="0"/>
-                <w:numId w:val="35"/>
-              </w:numPr>
-            </w:pPr>
-            <w:proofErr w:type="gramStart"/>
-            <w:r>
-              <w:rPr>
-                <w:rFonts w:hint="eastAsia"/>
-              </w:rPr>
-              <w:t>border</w:t>
-            </w:r>
-            <w:proofErr w:type="gramEnd"/>
-            <w:r>
-              <w:rPr>
-                <w:rFonts w:hint="eastAsia"/>
-              </w:rPr>
-              <w:t>-right-width:10px;</w:t>
-            </w:r>
-          </w:p>
-          <w:p>
-            <w:pPr>
-              <w:pStyle w:val="a7"/>
-              <w:numPr>
-                <w:ilvl w:val="0"/>
-                <w:numId w:val="35"/>
-              </w:numPr>
-            </w:pPr>
-            <w:proofErr w:type="spellStart"/>
-            <w:proofErr w:type="gramStart"/>
-            <w:r>
-              <w:rPr>
-                <w:rFonts w:hint="eastAsia"/>
-              </w:rPr>
-              <w:t>border</w:t>
-            </w:r>
-            <w:proofErr w:type="gramEnd"/>
-            <w:r>
-              <w:rPr>
-                <w:rFonts w:hint="eastAsia"/>
-              </w:rPr>
-              <w:t>-right-style:solid</w:t>
-            </w:r>
-            <w:proofErr w:type="spellEnd"/>
-            <w:r>
-              <w:rPr>
-                <w:rFonts w:hint="eastAsia"/>
-              </w:rPr>
-              <w:t>;</w:t>
-            </w:r>
-          </w:p>
-          <w:p>
-            <w:pPr>
-              <w:pStyle w:val="a7"/>
-              <w:numPr>
-                <w:ilvl w:val="0"/>
-                <w:numId w:val="35"/>
-              </w:numPr>
-            </w:pPr>
-            <w:proofErr w:type="spellStart"/>
-            <w:proofErr w:type="gramStart"/>
-            <w:r>
-              <w:rPr>
-                <w:rFonts w:hint="eastAsia"/>
-              </w:rPr>
-              <w:t>border</w:t>
-            </w:r>
-            <w:proofErr w:type="gramEnd"/>
-            <w:r>
-              <w:rPr>
-                <w:rFonts w:hint="eastAsia"/>
-              </w:rPr>
-              <w:t>-right-color:red</w:t>
-            </w:r>
-            <w:proofErr w:type="spellEnd"/>
-            <w:r>
-              <w:rPr>
-                <w:rFonts w:hint="eastAsia"/>
-              </w:rPr>
-              <w:t>;</w:t>
-            </w:r>
-          </w:p>
-          <w:p>
-            <w:pPr>
-              <w:pStyle w:val="a7"/>
-              <w:numPr>
-                <w:ilvl w:val="0"/>
-                <w:numId w:val="35"/>
-              </w:numPr>
-            </w:pPr>
-            <w:proofErr w:type="gramStart"/>
-            <w:r>
-              <w:rPr>
-                <w:rFonts w:hint="eastAsia"/>
-              </w:rPr>
-              <w:t>border</w:t>
-            </w:r>
-            <w:proofErr w:type="gramEnd"/>
-            <w:r>
-              <w:rPr>
-                <w:rFonts w:hint="eastAsia"/>
-              </w:rPr>
-              <w:t>-bottom-width:10px;</w:t>
-            </w:r>
-          </w:p>
-          <w:p>
-            <w:pPr>
-              <w:pStyle w:val="a7"/>
-              <w:numPr>
-                <w:ilvl w:val="0"/>
-                <w:numId w:val="35"/>
-              </w:numPr>
-            </w:pPr>
-            <w:proofErr w:type="spellStart"/>
-            <w:proofErr w:type="gramStart"/>
-            <w:r>
-              <w:rPr>
-                <w:rFonts w:hint="eastAsia"/>
-              </w:rPr>
-              <w:t>border</w:t>
-            </w:r>
-            <w:proofErr w:type="gramEnd"/>
-            <w:r>
-              <w:rPr>
-                <w:rFonts w:hint="eastAsia"/>
-              </w:rPr>
-              <w:t>-bottom-style:solid</w:t>
-            </w:r>
-            <w:proofErr w:type="spellEnd"/>
-            <w:r>
-              <w:rPr>
-                <w:rFonts w:hint="eastAsia"/>
-              </w:rPr>
-              <w:t>;</w:t>
-            </w:r>
-          </w:p>
-          <w:p>
-            <w:pPr>
-              <w:pStyle w:val="a7"/>
-              <w:numPr>
-                <w:ilvl w:val="0"/>
-                <w:numId w:val="35"/>
-              </w:numPr>
-            </w:pPr>
-            <w:proofErr w:type="spellStart"/>
-            <w:proofErr w:type="gramStart"/>
-            <w:r>
-              <w:rPr>
-                <w:rFonts w:hint="eastAsia"/>
-              </w:rPr>
-              <w:t>border</w:t>
-            </w:r>
-            <w:proofErr w:type="gramEnd"/>
-            <w:r>
-              <w:rPr>
-                <w:rFonts w:hint="eastAsia"/>
-              </w:rPr>
-              <w:t>-bottom-color:red</w:t>
-            </w:r>
-            <w:proofErr w:type="spellEnd"/>
-            <w:r>
-              <w:rPr>
-                <w:rFonts w:hint="eastAsia"/>
-              </w:rPr>
-              <w:t>;</w:t>
-            </w:r>
-          </w:p>
-          <w:p>
-            <w:pPr>
-              <w:pStyle w:val="a7"/>
-              <w:numPr>
-                <w:ilvl w:val="0"/>
-                <w:numId w:val="35"/>
-              </w:numPr>
-            </w:pPr>
-            <w:proofErr w:type="gramStart"/>
-            <w:r>
-              <w:rPr>
-                <w:rFonts w:hint="eastAsia"/>
-              </w:rPr>
-              <w:t>border</w:t>
-            </w:r>
-            <w:proofErr w:type="gramEnd"/>
-            <w:r>
-              <w:rPr>
-                <w:rFonts w:hint="eastAsia"/>
-              </w:rPr>
-              <w:t>-left-width:10px;</w:t>
-            </w:r>
-          </w:p>
-          <w:p>
-            <w:pPr>
-              <w:pStyle w:val="a7"/>
-              <w:numPr>
-                <w:ilvl w:val="0"/>
-                <w:numId w:val="35"/>
-              </w:numPr>
-            </w:pPr>
-            <w:proofErr w:type="spellStart"/>
-            <w:proofErr w:type="gramStart"/>
-            <w:r>
-              <w:rPr>
-                <w:rFonts w:hint="eastAsia"/>
-              </w:rPr>
-              <w:t>border</w:t>
-            </w:r>
-            <w:proofErr w:type="gramEnd"/>
-            <w:r>
-              <w:rPr>
-                <w:rFonts w:hint="eastAsia"/>
-              </w:rPr>
-              <w:t>-left-style:solid</w:t>
-            </w:r>
-            <w:proofErr w:type="spellEnd"/>
-            <w:r>
-              <w:rPr>
-                <w:rFonts w:hint="eastAsia"/>
-              </w:rPr>
-              <w:t>;</w:t>
-            </w:r>
-          </w:p>
-          <w:p>
-            <w:pPr>
-              <w:pStyle w:val="a7"/>
-              <w:numPr>
-                <w:ilvl w:val="0"/>
-                <w:numId w:val="35"/>
-              </w:numPr>
-            </w:pPr>
-            <w:proofErr w:type="spellStart"/>
-            <w:proofErr w:type="gramStart"/>
-            <w:r>
-              <w:rPr>
-                <w:rFonts w:hint="eastAsia"/>
-              </w:rPr>
-              <w:t>border</w:t>
-            </w:r>
-            <w:proofErr w:type="gramEnd"/>
-            <w:r>
-              <w:rPr>
-                <w:rFonts w:hint="eastAsia"/>
-              </w:rPr>
-              <w:t>-left-color:red</w:t>
-            </w:r>
-            <w:proofErr w:type="spellEnd"/>
-            <w:r>
-              <w:rPr>
-                <w:rFonts w:hint="eastAsia"/>
-              </w:rPr>
-              <w:t>;</w:t>
+                <w:numId w:val="36"/>
+              </w:numPr>
+            </w:pPr>
+            <w:r>
+              <w:rPr>
+                <w:rFonts w:hint="eastAsia"/>
+              </w:rPr>
+              <w:t>border:10px solid red;</w:t>
             </w:r>
           </w:p>
         </w:tc>
       </w:tr>
     </w:tbl>
-    <w:p>
-      <w:r>
-        <w:rPr>
-          <w:rFonts w:hint="eastAsia"/>
-        </w:rPr>
-        <w:t>等价于</w:t>
+    <w:p/>
+    <w:p>
+      <w:r>
+        <w:rPr>
+          <w:rFonts w:hint="eastAsia"/>
+        </w:rPr>
+        <w:t>工作中到底用什么？很简答：什么简单用什么？</w:t>
+      </w:r>
+    </w:p>
+    <w:p>
+      <w:r>
+        <w:pict>
+          <v:shape id="图片 36" o:spid="_x0000_i1044" type="#_x0000_t75" style="width:106.45pt;height:108.95pt">
+            <v:imagedata r:id="rId39" o:title=""/>
+          </v:shape>
+        </w:pict>
+      </w:r>
+      <w:r>
+        <w:rPr>
+          <w:rFonts w:hint="eastAsia"/>
+        </w:rPr>
+        <w:t xml:space="preserve"> </w:t>
+      </w:r>
+      <w:r>
+        <w:rPr>
+          <w:rFonts w:hint="eastAsia"/>
+        </w:rPr>
+        <w:t>写法：</w:t>
       </w:r>
     </w:p>
     <w:tbl>
@@ -9288,7 +8979,7 @@
         <w:tblW w:w="10422" w:type="dxa"/>
         <w:shd w:val="clear" w:color="auto" w:fill="F3F3F3"/>
         <w:tblLayout w:type="fixed"/>
-        <w:tblLook w:val="04A0" w:firstRow="1" w:lastRow="0" w:firstColumn="1" w:lastColumn="0" w:noHBand="0" w:noVBand="1"/>
+        <w:tblLook w:val="04A0"/>
       </w:tblPr>
       <w:tblGrid>
         <w:gridCol w:w="10422"/>
@@ -9304,49 +8995,43 @@
               <w:pStyle w:val="a7"/>
               <w:numPr>
                 <w:ilvl w:val="0"/>
-                <w:numId w:val="36"/>
-              </w:numPr>
-            </w:pPr>
-            <w:proofErr w:type="gramStart"/>
-            <w:r>
-              <w:rPr>
-                <w:rFonts w:hint="eastAsia"/>
-              </w:rPr>
-              <w:t>border:10px</w:t>
-            </w:r>
-            <w:proofErr w:type="gramEnd"/>
-            <w:r>
-              <w:rPr>
-                <w:rFonts w:hint="eastAsia"/>
-              </w:rPr>
-              <w:t xml:space="preserve"> solid red;</w:t>
+                <w:numId w:val="37"/>
+              </w:numPr>
+            </w:pPr>
+            <w:r>
+              <w:rPr>
+                <w:rFonts w:hint="eastAsia"/>
+              </w:rPr>
+              <w:t>border:10px solid red;</w:t>
+            </w:r>
+          </w:p>
+          <w:p>
+            <w:pPr>
+              <w:pStyle w:val="a7"/>
+              <w:numPr>
+                <w:ilvl w:val="0"/>
+                <w:numId w:val="37"/>
+              </w:numPr>
+            </w:pPr>
+            <w:r>
+              <w:rPr>
+                <w:rFonts w:hint="eastAsia"/>
+              </w:rPr>
+              <w:t>border-right-color:blue;</w:t>
             </w:r>
           </w:p>
         </w:tc>
       </w:tr>
     </w:tbl>
     <w:p/>
-    <w:p>
-      <w:r>
-        <w:rPr>
-          <w:rFonts w:hint="eastAsia"/>
-        </w:rPr>
-        <w:t>工作中到底用什么？很简答：什么简单用什么？</w:t>
-      </w:r>
-    </w:p>
-    <w:p>
-      <w:r>
-        <w:pict w14:anchorId="2EE48513">
-          <v:shape id="图片 36" o:spid="_x0000_i1056" type="#_x0000_t75" style="width:106.35pt;height:108.85pt">
-            <v:imagedata r:id="rId30" o:title=""/>
+    <w:p/>
+    <w:p>
+      <w:r>
+        <w:pict>
+          <v:shape id="图片 35" o:spid="_x0000_i1045" type="#_x0000_t75" style="width:161.55pt;height:111.45pt">
+            <v:imagedata r:id="rId40" o:title=""/>
           </v:shape>
         </w:pict>
-      </w:r>
-      <w:r>
-        <w:rPr>
-          <w:rFonts w:hint="eastAsia"/>
-        </w:rPr>
-        <w:t xml:space="preserve"> </w:t>
       </w:r>
       <w:r>
         <w:rPr>
@@ -9360,7 +9045,7 @@
         <w:tblW w:w="10422" w:type="dxa"/>
         <w:shd w:val="clear" w:color="auto" w:fill="F3F3F3"/>
         <w:tblLayout w:type="fixed"/>
-        <w:tblLook w:val="04A0" w:firstRow="1" w:lastRow="0" w:firstColumn="1" w:lastColumn="0" w:noHBand="0" w:noVBand="1"/>
+        <w:tblLook w:val="04A0"/>
       </w:tblPr>
       <w:tblGrid>
         <w:gridCol w:w="10422"/>
@@ -9376,73 +9061,47 @@
               <w:pStyle w:val="a7"/>
               <w:numPr>
                 <w:ilvl w:val="0"/>
-                <w:numId w:val="37"/>
-              </w:numPr>
-            </w:pPr>
-            <w:proofErr w:type="gramStart"/>
-            <w:r>
-              <w:rPr>
-                <w:rFonts w:hint="eastAsia"/>
-              </w:rPr>
-              <w:t>border:10px</w:t>
-            </w:r>
-            <w:proofErr w:type="gramEnd"/>
-            <w:r>
-              <w:rPr>
-                <w:rFonts w:hint="eastAsia"/>
-              </w:rPr>
-              <w:t xml:space="preserve"> solid red;</w:t>
-            </w:r>
-          </w:p>
-          <w:p>
-            <w:pPr>
-              <w:pStyle w:val="a7"/>
-              <w:numPr>
-                <w:ilvl w:val="0"/>
-                <w:numId w:val="37"/>
-              </w:numPr>
-            </w:pPr>
-            <w:proofErr w:type="spellStart"/>
-            <w:proofErr w:type="gramStart"/>
-            <w:r>
-              <w:rPr>
-                <w:rFonts w:hint="eastAsia"/>
-              </w:rPr>
-              <w:t>border</w:t>
-            </w:r>
-            <w:proofErr w:type="gramEnd"/>
-            <w:r>
-              <w:rPr>
-                <w:rFonts w:hint="eastAsia"/>
-              </w:rPr>
-              <w:t>-right-color:blue</w:t>
-            </w:r>
-            <w:proofErr w:type="spellEnd"/>
-            <w:r>
-              <w:rPr>
-                <w:rFonts w:hint="eastAsia"/>
-              </w:rPr>
-              <w:t>;</w:t>
+                <w:numId w:val="38"/>
+              </w:numPr>
+            </w:pPr>
+            <w:r>
+              <w:rPr>
+                <w:rFonts w:hint="eastAsia"/>
+              </w:rPr>
+              <w:t>border:10px solid red;</w:t>
+            </w:r>
+          </w:p>
+          <w:p>
+            <w:pPr>
+              <w:pStyle w:val="a7"/>
+              <w:numPr>
+                <w:ilvl w:val="0"/>
+                <w:numId w:val="38"/>
+              </w:numPr>
+            </w:pPr>
+            <w:r>
+              <w:rPr>
+                <w:rFonts w:hint="eastAsia"/>
+              </w:rPr>
+              <w:t>border-style:solid dashed;</w:t>
             </w:r>
           </w:p>
         </w:tc>
       </w:tr>
     </w:tbl>
     <w:p/>
-    <w:p/>
-    <w:p>
-      <w:r>
-        <w:pict w14:anchorId="0FD1E4A6">
-          <v:shape id="图片 35" o:spid="_x0000_i1057" type="#_x0000_t75" style="width:161.6pt;height:111.35pt">
-            <v:imagedata r:id="rId31" o:title=""/>
-          </v:shape>
-        </w:pict>
-      </w:r>
-      <w:r>
-        <w:rPr>
-          <w:rFonts w:hint="eastAsia"/>
-        </w:rPr>
-        <w:t>写法：</w:t>
+    <w:p>
+      <w:r>
+        <w:rPr>
+          <w:rFonts w:hint="eastAsia"/>
+        </w:rPr>
+        <w:t>border</w:t>
+      </w:r>
+      <w:r>
+        <w:rPr>
+          <w:rFonts w:hint="eastAsia"/>
+        </w:rPr>
+        <w:t>可以没有，</w:t>
       </w:r>
     </w:p>
     <w:tbl>
@@ -9450,7 +9109,7 @@
         <w:tblW w:w="10422" w:type="dxa"/>
         <w:shd w:val="clear" w:color="auto" w:fill="F3F3F3"/>
         <w:tblLayout w:type="fixed"/>
-        <w:tblLook w:val="04A0" w:firstRow="1" w:lastRow="0" w:firstColumn="1" w:lastColumn="0" w:noHBand="0" w:noVBand="1"/>
+        <w:tblLook w:val="04A0"/>
       </w:tblPr>
       <w:tblGrid>
         <w:gridCol w:w="10422"/>
@@ -9466,71 +9125,25 @@
               <w:pStyle w:val="a7"/>
               <w:numPr>
                 <w:ilvl w:val="0"/>
-                <w:numId w:val="38"/>
-              </w:numPr>
-            </w:pPr>
-            <w:proofErr w:type="gramStart"/>
-            <w:r>
-              <w:rPr>
-                <w:rFonts w:hint="eastAsia"/>
-              </w:rPr>
-              <w:t>border:10px</w:t>
-            </w:r>
-            <w:proofErr w:type="gramEnd"/>
-            <w:r>
-              <w:rPr>
-                <w:rFonts w:hint="eastAsia"/>
-              </w:rPr>
-              <w:t xml:space="preserve"> solid red;</w:t>
-            </w:r>
-          </w:p>
-          <w:p>
-            <w:pPr>
-              <w:pStyle w:val="a7"/>
-              <w:numPr>
-                <w:ilvl w:val="0"/>
-                <w:numId w:val="38"/>
-              </w:numPr>
-            </w:pPr>
-            <w:proofErr w:type="spellStart"/>
-            <w:proofErr w:type="gramStart"/>
-            <w:r>
-              <w:rPr>
-                <w:rFonts w:hint="eastAsia"/>
-              </w:rPr>
-              <w:t>border</w:t>
-            </w:r>
-            <w:proofErr w:type="gramEnd"/>
-            <w:r>
-              <w:rPr>
-                <w:rFonts w:hint="eastAsia"/>
-              </w:rPr>
-              <w:t>-style:solid</w:t>
-            </w:r>
-            <w:proofErr w:type="spellEnd"/>
-            <w:r>
-              <w:rPr>
-                <w:rFonts w:hint="eastAsia"/>
-              </w:rPr>
-              <w:t xml:space="preserve"> dashed;</w:t>
+                <w:numId w:val="39"/>
+              </w:numPr>
+            </w:pPr>
+            <w:r>
+              <w:rPr>
+                <w:rFonts w:hint="eastAsia"/>
+              </w:rPr>
+              <w:t>border:none;</w:t>
             </w:r>
           </w:p>
         </w:tc>
       </w:tr>
     </w:tbl>
-    <w:p/>
-    <w:p>
-      <w:r>
-        <w:rPr>
-          <w:rFonts w:hint="eastAsia"/>
-        </w:rPr>
-        <w:t>border</w:t>
-      </w:r>
-      <w:r>
-        <w:rPr>
-          <w:rFonts w:hint="eastAsia"/>
-        </w:rPr>
-        <w:t>可以没有，</w:t>
+    <w:p>
+      <w:r>
+        <w:rPr>
+          <w:rFonts w:hint="eastAsia"/>
+        </w:rPr>
+        <w:t>某一条边没有：</w:t>
       </w:r>
     </w:p>
     <w:tbl>
@@ -9538,7 +9151,7 @@
         <w:tblW w:w="10422" w:type="dxa"/>
         <w:shd w:val="clear" w:color="auto" w:fill="F3F3F3"/>
         <w:tblLayout w:type="fixed"/>
-        <w:tblLook w:val="04A0" w:firstRow="1" w:lastRow="0" w:firstColumn="1" w:lastColumn="0" w:noHBand="0" w:noVBand="1"/>
+        <w:tblLook w:val="04A0"/>
       </w:tblPr>
       <w:tblGrid>
         <w:gridCol w:w="10422"/>
@@ -9554,24 +9167,14 @@
               <w:pStyle w:val="a7"/>
               <w:numPr>
                 <w:ilvl w:val="0"/>
-                <w:numId w:val="39"/>
-              </w:numPr>
-            </w:pPr>
-            <w:proofErr w:type="spellStart"/>
-            <w:proofErr w:type="gramStart"/>
-            <w:r>
-              <w:rPr>
-                <w:rFonts w:hint="eastAsia"/>
-              </w:rPr>
-              <w:t>border:none</w:t>
-            </w:r>
-            <w:proofErr w:type="spellEnd"/>
-            <w:proofErr w:type="gramEnd"/>
-            <w:r>
-              <w:rPr>
-                <w:rFonts w:hint="eastAsia"/>
-              </w:rPr>
-              <w:t>;</w:t>
+                <w:numId w:val="40"/>
+              </w:numPr>
+            </w:pPr>
+            <w:r>
+              <w:rPr>
+                <w:rFonts w:hint="eastAsia"/>
+              </w:rPr>
+              <w:t>border-left: none;</w:t>
             </w:r>
           </w:p>
         </w:tc>
@@ -9582,7 +9185,19 @@
         <w:rPr>
           <w:rFonts w:hint="eastAsia"/>
         </w:rPr>
-        <w:t>某一条边没有：</w:t>
+        <w:t>也可以调整左边边框的宽度为</w:t>
+      </w:r>
+      <w:r>
+        <w:rPr>
+          <w:rFonts w:hint="eastAsia"/>
+        </w:rPr>
+        <w:t>0</w:t>
+      </w:r>
+      <w:r>
+        <w:rPr>
+          <w:rFonts w:hint="eastAsia"/>
+        </w:rPr>
+        <w:t>：</w:t>
       </w:r>
     </w:p>
     <w:tbl>
@@ -9590,69 +9205,7 @@
         <w:tblW w:w="10422" w:type="dxa"/>
         <w:shd w:val="clear" w:color="auto" w:fill="F3F3F3"/>
         <w:tblLayout w:type="fixed"/>
-        <w:tblLook w:val="04A0" w:firstRow="1" w:lastRow="0" w:firstColumn="1" w:lastColumn="0" w:noHBand="0" w:noVBand="1"/>
-      </w:tblPr>
-      <w:tblGrid>
-        <w:gridCol w:w="10422"/>
-      </w:tblGrid>
-      <w:tr>
-        <w:tc>
-          <w:tcPr>
-            <w:tcW w:w="10422" w:type="dxa"/>
-            <w:shd w:val="clear" w:color="auto" w:fill="F3F3F3"/>
-          </w:tcPr>
-          <w:p>
-            <w:pPr>
-              <w:pStyle w:val="a7"/>
-              <w:numPr>
-                <w:ilvl w:val="0"/>
-                <w:numId w:val="40"/>
-              </w:numPr>
-            </w:pPr>
-            <w:proofErr w:type="gramStart"/>
-            <w:r>
-              <w:rPr>
-                <w:rFonts w:hint="eastAsia"/>
-              </w:rPr>
-              <w:t>border</w:t>
-            </w:r>
-            <w:proofErr w:type="gramEnd"/>
-            <w:r>
-              <w:rPr>
-                <w:rFonts w:hint="eastAsia"/>
-              </w:rPr>
-              <w:t>-left: none;</w:t>
-            </w:r>
-          </w:p>
-        </w:tc>
-      </w:tr>
-    </w:tbl>
-    <w:p>
-      <w:r>
-        <w:rPr>
-          <w:rFonts w:hint="eastAsia"/>
-        </w:rPr>
-        <w:t>也可以调整左边边框的宽度为</w:t>
-      </w:r>
-      <w:r>
-        <w:rPr>
-          <w:rFonts w:hint="eastAsia"/>
-        </w:rPr>
-        <w:t>0</w:t>
-      </w:r>
-      <w:r>
-        <w:rPr>
-          <w:rFonts w:hint="eastAsia"/>
-        </w:rPr>
-        <w:t>：</w:t>
-      </w:r>
-    </w:p>
-    <w:tbl>
-      <w:tblPr>
-        <w:tblW w:w="10422" w:type="dxa"/>
-        <w:shd w:val="clear" w:color="auto" w:fill="F3F3F3"/>
-        <w:tblLayout w:type="fixed"/>
-        <w:tblLook w:val="04A0" w:firstRow="1" w:lastRow="0" w:firstColumn="1" w:lastColumn="0" w:noHBand="0" w:noVBand="1"/>
+        <w:tblLook w:val="04A0"/>
       </w:tblPr>
       <w:tblGrid>
         <w:gridCol w:w="10422"/>
@@ -9674,19 +9227,11 @@
                 <w:numId w:val="41"/>
               </w:numPr>
             </w:pPr>
-            <w:proofErr w:type="gramStart"/>
-            <w:r>
-              <w:rPr>
-                <w:rFonts w:hint="eastAsia"/>
-              </w:rPr>
-              <w:t>border</w:t>
-            </w:r>
-            <w:proofErr w:type="gramEnd"/>
-            <w:r>
-              <w:rPr>
-                <w:rFonts w:hint="eastAsia"/>
-              </w:rPr>
-              <w:t>-left-width: 0;</w:t>
+            <w:r>
+              <w:rPr>
+                <w:rFonts w:hint="eastAsia"/>
+              </w:rPr>
+              <w:t>border-left-width: 0;</w:t>
             </w:r>
           </w:p>
         </w:tc>
@@ -9696,6 +9241,7 @@
     <w:p>
       <w:pPr>
         <w:pStyle w:val="1"/>
+        <w:spacing w:before="156" w:after="156"/>
       </w:pPr>
       <w:bookmarkStart w:id="13" w:name="_Toc19603"/>
       <w:r>
@@ -9705,6 +9251,36 @@
         <w:t>四、标准文档流</w:t>
       </w:r>
       <w:bookmarkEnd w:id="13"/>
+      <w:r>
+        <w:rPr>
+          <w:rFonts w:hint="eastAsia"/>
+        </w:rPr>
+        <w:t>（</w:t>
+      </w:r>
+      <w:r>
+        <w:rPr>
+          <w:rFonts w:hint="eastAsia"/>
+        </w:rPr>
+        <w:t>normal fl</w:t>
+      </w:r>
+      <w:r>
+        <w:rPr>
+          <w:rFonts w:hint="eastAsia"/>
+        </w:rPr>
+        <w:t>o</w:t>
+      </w:r>
+      <w:r>
+        <w:rPr>
+          <w:rFonts w:hint="eastAsia"/>
+        </w:rPr>
+        <w:t>w</w:t>
+      </w:r>
+      <w:r>
+        <w:rPr>
+          <w:rFonts w:hint="eastAsia"/>
+        </w:rPr>
+        <w:t>）</w:t>
+      </w:r>
     </w:p>
     <w:p>
       <w:pPr>
@@ -9728,14 +9304,12 @@
         </w:rPr>
         <w:t>页面和</w:t>
       </w:r>
-      <w:proofErr w:type="spellStart"/>
       <w:r>
         <w:rPr>
           <w:rFonts w:hint="eastAsia"/>
         </w:rPr>
         <w:t>photoshop</w:t>
       </w:r>
-      <w:proofErr w:type="spellEnd"/>
       <w:r>
         <w:rPr>
           <w:rFonts w:hint="eastAsia"/>
@@ -9783,19 +9357,42 @@
         </w:rPr>
         <w:t xml:space="preserve"> </w:t>
       </w:r>
-      <w:r>
-        <w:rPr>
-          <w:rFonts w:hint="eastAsia"/>
-        </w:rPr>
-        <w:t>空白折叠现象：</w:t>
-      </w:r>
-    </w:p>
-    <w:p>
-      <w:pPr>
-        <w:rPr>
-          <w:rFonts w:hint="eastAsia"/>
-        </w:rPr>
-      </w:pPr>
+      <w:bookmarkStart w:id="14" w:name="OLE_LINK1"/>
+      <w:bookmarkStart w:id="15" w:name="OLE_LINK2"/>
+      <w:r>
+        <w:rPr>
+          <w:rFonts w:hint="eastAsia"/>
+        </w:rPr>
+        <w:t>空白折叠现象</w:t>
+      </w:r>
+      <w:bookmarkEnd w:id="14"/>
+      <w:bookmarkEnd w:id="15"/>
+      <w:r>
+        <w:rPr>
+          <w:rFonts w:hint="eastAsia"/>
+        </w:rPr>
+        <w:t>：</w:t>
+      </w:r>
+      <w:r>
+        <w:rPr>
+          <w:rFonts w:hint="eastAsia"/>
+        </w:rPr>
+        <w:t>(</w:t>
+      </w:r>
+      <w:r>
+        <w:rPr>
+          <w:rFonts w:hint="eastAsia"/>
+        </w:rPr>
+        <w:t>多余的空格和行会被转化为一个空格</w:t>
+      </w:r>
+      <w:r>
+        <w:rPr>
+          <w:rFonts w:hint="eastAsia"/>
+        </w:rPr>
+        <w:t>)</w:t>
+      </w:r>
+    </w:p>
+    <w:p>
       <w:r>
         <w:rPr>
           <w:rFonts w:hint="eastAsia"/>
@@ -9814,11 +9411,22 @@
         </w:rPr>
         <w:t xml:space="preserve"> </w:t>
       </w:r>
-      <w:r>
-        <w:rPr>
-          <w:rFonts w:hint="eastAsia"/>
-        </w:rPr>
-        <w:t>高矮不齐，底边对齐：</w:t>
+      <w:bookmarkStart w:id="16" w:name="OLE_LINK3"/>
+      <w:bookmarkStart w:id="17" w:name="OLE_LINK4"/>
+      <w:r>
+        <w:rPr>
+          <w:rFonts w:hint="eastAsia"/>
+          <w:highlight w:val="yellow"/>
+        </w:rPr>
+        <w:t>高矮不齐，底边对齐</w:t>
+      </w:r>
+      <w:bookmarkEnd w:id="16"/>
+      <w:bookmarkEnd w:id="17"/>
+      <w:r>
+        <w:rPr>
+          <w:rFonts w:hint="eastAsia"/>
+        </w:rPr>
+        <w:t>：</w:t>
       </w:r>
     </w:p>
     <w:p>
@@ -9852,20 +9460,14 @@
       <w:pPr>
         <w:pStyle w:val="2"/>
       </w:pPr>
-      <w:bookmarkStart w:id="14" w:name="_Toc21453"/>
-      <w:r>
-        <w:rPr>
-          <w:rFonts w:hint="eastAsia"/>
-        </w:rPr>
-        <w:t xml:space="preserve">4.1 </w:t>
-      </w:r>
-      <w:r>
-        <w:rPr>
-          <w:rFonts w:hint="eastAsia"/>
-        </w:rPr>
-        <w:t>块级元素和行内元素</w:t>
-      </w:r>
-      <w:bookmarkEnd w:id="14"/>
+      <w:bookmarkStart w:id="18" w:name="_Toc21453"/>
+      <w:r>
+        <w:rPr>
+          <w:rFonts w:hint="eastAsia"/>
+        </w:rPr>
+        <w:t>4.1 块级元素和行内元素</w:t>
+      </w:r>
+      <w:bookmarkEnd w:id="18"/>
     </w:p>
     <w:p>
       <w:pPr>
@@ -10084,7 +9686,6 @@
         <w:rPr>
           <w:rFonts w:hint="eastAsia"/>
         </w:rPr>
-        <w:lastRenderedPageBreak/>
         <w:t>在</w:t>
       </w:r>
       <w:r>
@@ -10109,6 +9710,7 @@
         <w:rPr>
           <w:rFonts w:hint="eastAsia"/>
         </w:rPr>
+        <w:lastRenderedPageBreak/>
         <w:t>文本级：</w:t>
       </w:r>
       <w:r>
@@ -10159,14 +9761,12 @@
         </w:rPr>
         <w:t>、</w:t>
       </w:r>
-      <w:proofErr w:type="spellStart"/>
       <w:r>
         <w:rPr>
           <w:rFonts w:hint="eastAsia"/>
         </w:rPr>
         <w:t>i</w:t>
       </w:r>
-      <w:proofErr w:type="spellEnd"/>
       <w:r>
         <w:rPr>
           <w:rFonts w:hint="eastAsia"/>
@@ -10185,14 +9785,12 @@
         </w:rPr>
         <w:t>、</w:t>
       </w:r>
-      <w:proofErr w:type="spellStart"/>
       <w:r>
         <w:rPr>
           <w:rFonts w:hint="eastAsia"/>
         </w:rPr>
         <w:t>em</w:t>
       </w:r>
-      <w:proofErr w:type="spellEnd"/>
     </w:p>
     <w:p>
       <w:pPr>
@@ -10241,28 +9839,24 @@
         </w:rPr>
         <w:t>、</w:t>
       </w:r>
-      <w:proofErr w:type="spellStart"/>
       <w:r>
         <w:rPr>
           <w:rFonts w:hint="eastAsia"/>
         </w:rPr>
         <w:t>dt</w:t>
       </w:r>
-      <w:proofErr w:type="spellEnd"/>
       <w:r>
         <w:rPr>
           <w:rFonts w:hint="eastAsia"/>
         </w:rPr>
         <w:t>、</w:t>
       </w:r>
-      <w:proofErr w:type="spellStart"/>
       <w:r>
         <w:rPr>
           <w:rFonts w:hint="eastAsia"/>
         </w:rPr>
         <w:t>dd</w:t>
       </w:r>
-      <w:proofErr w:type="spellEnd"/>
     </w:p>
     <w:p>
       <w:pPr>
@@ -10284,13 +9878,7 @@
         <w:rPr>
           <w:rFonts w:hint="eastAsia"/>
         </w:rPr>
-        <w:t>的分</w:t>
-      </w:r>
-      <w:r>
-        <w:rPr>
-          <w:rFonts w:hint="eastAsia"/>
-        </w:rPr>
-        <w:t>类和上面的很像，就</w:t>
+        <w:t>的分类和上面的很像，就</w:t>
       </w:r>
       <w:r>
         <w:rPr>
@@ -10358,9 +9946,9 @@
         <w:ind w:firstLine="420"/>
       </w:pPr>
       <w:r>
-        <w:pict w14:anchorId="023D775F">
-          <v:shape id="图片 37" o:spid="_x0000_i1059" type="#_x0000_t75" style="width:370.9pt;height:321.5pt">
-            <v:imagedata r:id="rId32" o:title="未命名-1"/>
+        <w:pict>
+          <v:shape id="图片 37" o:spid="_x0000_i1046" type="#_x0000_t75" style="width:370.65pt;height:321.2pt">
+            <v:imagedata r:id="rId41" o:title="未命名-1"/>
           </v:shape>
         </w:pict>
       </w:r>
@@ -10369,20 +9957,14 @@
       <w:pPr>
         <w:pStyle w:val="2"/>
       </w:pPr>
-      <w:bookmarkStart w:id="15" w:name="_Toc32537"/>
-      <w:r>
-        <w:rPr>
-          <w:rFonts w:hint="eastAsia"/>
-        </w:rPr>
-        <w:t xml:space="preserve">4.2 </w:t>
-      </w:r>
-      <w:r>
-        <w:rPr>
-          <w:rFonts w:hint="eastAsia"/>
-        </w:rPr>
-        <w:t>块级元素和行内元素的相互转换</w:t>
-      </w:r>
-      <w:bookmarkEnd w:id="15"/>
+      <w:bookmarkStart w:id="19" w:name="_Toc32537"/>
+      <w:r>
+        <w:rPr>
+          <w:rFonts w:hint="eastAsia"/>
+        </w:rPr>
+        <w:t>4.2 块级元素和行内元素的相互转换</w:t>
+      </w:r>
+      <w:bookmarkEnd w:id="19"/>
     </w:p>
     <w:p>
       <w:pPr>
@@ -10416,7 +9998,7 @@
         <w:tblW w:w="10422" w:type="dxa"/>
         <w:shd w:val="clear" w:color="auto" w:fill="F3F3F3"/>
         <w:tblLayout w:type="fixed"/>
-        <w:tblLook w:val="04A0" w:firstRow="1" w:lastRow="0" w:firstColumn="1" w:lastColumn="0" w:noHBand="0" w:noVBand="1"/>
+        <w:tblLook w:val="04A0"/>
       </w:tblPr>
       <w:tblGrid>
         <w:gridCol w:w="10422"/>
@@ -10446,20 +10028,7 @@
                 <w:rFonts w:hint="eastAsia"/>
               </w:rPr>
               <w:tab/>
-            </w:r>
-            <w:proofErr w:type="gramStart"/>
-            <w:r>
-              <w:rPr>
-                <w:rFonts w:hint="eastAsia"/>
-              </w:rPr>
-              <w:t>div</w:t>
-            </w:r>
-            <w:proofErr w:type="gramEnd"/>
-            <w:r>
-              <w:rPr>
-                <w:rFonts w:hint="eastAsia"/>
-              </w:rPr>
-              <w:t>{</w:t>
+              <w:t>div{</w:t>
             </w:r>
           </w:p>
           <w:p>
@@ -10493,7 +10062,6 @@
               </w:rPr>
               <w:tab/>
             </w:r>
-            <w:proofErr w:type="gramStart"/>
             <w:r>
               <w:rPr>
                 <w:rFonts w:hint="eastAsia"/>
@@ -10501,17 +10069,7 @@
                 <w:bCs/>
                 <w:color w:val="0000FF"/>
               </w:rPr>
-              <w:t>display</w:t>
-            </w:r>
-            <w:proofErr w:type="gramEnd"/>
-            <w:r>
-              <w:rPr>
-                <w:rFonts w:hint="eastAsia"/>
-                <w:b/>
-                <w:bCs/>
-                <w:color w:val="0000FF"/>
-              </w:rPr>
-              <w:t>: inline;</w:t>
+              <w:t>display: inline;</w:t>
             </w:r>
           </w:p>
           <w:p>
@@ -10539,20 +10097,7 @@
                 <w:rFonts w:hint="eastAsia"/>
               </w:rPr>
               <w:tab/>
-            </w:r>
-            <w:proofErr w:type="gramStart"/>
-            <w:r>
-              <w:rPr>
-                <w:rFonts w:hint="eastAsia"/>
-              </w:rPr>
-              <w:t>background</w:t>
-            </w:r>
-            <w:proofErr w:type="gramEnd"/>
-            <w:r>
-              <w:rPr>
-                <w:rFonts w:hint="eastAsia"/>
-              </w:rPr>
-              <w:t>-color: pink;</w:t>
+              <w:t>background-color: pink;</w:t>
             </w:r>
           </w:p>
           <w:p>
@@ -10580,20 +10125,7 @@
                 <w:rFonts w:hint="eastAsia"/>
               </w:rPr>
               <w:tab/>
-            </w:r>
-            <w:proofErr w:type="gramStart"/>
-            <w:r>
-              <w:rPr>
-                <w:rFonts w:hint="eastAsia"/>
-              </w:rPr>
-              <w:t>width</w:t>
-            </w:r>
-            <w:proofErr w:type="gramEnd"/>
-            <w:r>
-              <w:rPr>
-                <w:rFonts w:hint="eastAsia"/>
-              </w:rPr>
-              <w:t>: 500px;</w:t>
+              <w:t>width: 500px;</w:t>
             </w:r>
           </w:p>
           <w:p>
@@ -10621,20 +10153,7 @@
                 <w:rFonts w:hint="eastAsia"/>
               </w:rPr>
               <w:tab/>
-            </w:r>
-            <w:proofErr w:type="gramStart"/>
-            <w:r>
-              <w:rPr>
-                <w:rFonts w:hint="eastAsia"/>
-              </w:rPr>
-              <w:t>height</w:t>
-            </w:r>
-            <w:proofErr w:type="gramEnd"/>
-            <w:r>
-              <w:rPr>
-                <w:rFonts w:hint="eastAsia"/>
-              </w:rPr>
-              <w:t>: 500px;</w:t>
+              <w:t>height: 500px;</w:t>
             </w:r>
           </w:p>
           <w:p>
@@ -10712,7 +10231,7 @@
         <w:tblW w:w="10422" w:type="dxa"/>
         <w:shd w:val="clear" w:color="auto" w:fill="F3F3F3"/>
         <w:tblLayout w:type="fixed"/>
-        <w:tblLook w:val="04A0" w:firstRow="1" w:lastRow="0" w:firstColumn="1" w:lastColumn="0" w:noHBand="0" w:noVBand="1"/>
+        <w:tblLook w:val="04A0"/>
       </w:tblPr>
       <w:tblGrid>
         <w:gridCol w:w="10422"/>
@@ -10731,7 +10250,6 @@
                 <w:numId w:val="43"/>
               </w:numPr>
             </w:pPr>
-            <w:proofErr w:type="gramStart"/>
             <w:r>
               <w:rPr>
                 <w:rFonts w:hint="eastAsia"/>
@@ -10739,17 +10257,7 @@
                 <w:bCs/>
                 <w:color w:val="0000FF"/>
               </w:rPr>
-              <w:t>display</w:t>
-            </w:r>
-            <w:proofErr w:type="gramEnd"/>
-            <w:r>
-              <w:rPr>
-                <w:rFonts w:hint="eastAsia"/>
-                <w:b/>
-                <w:bCs/>
-                <w:color w:val="0000FF"/>
-              </w:rPr>
-              <w:t>: inline;</w:t>
+              <w:t>display: inline;</w:t>
             </w:r>
           </w:p>
         </w:tc>
@@ -10821,7 +10329,6 @@
         <w:rPr>
           <w:rFonts w:hint="eastAsia"/>
         </w:rPr>
-        <w:lastRenderedPageBreak/>
         <w:t>●</w:t>
       </w:r>
       <w:r>
@@ -10870,7 +10377,7 @@
         <w:tblW w:w="10422" w:type="dxa"/>
         <w:shd w:val="clear" w:color="auto" w:fill="F3F3F3"/>
         <w:tblLayout w:type="fixed"/>
-        <w:tblLook w:val="04A0" w:firstRow="1" w:lastRow="0" w:firstColumn="1" w:lastColumn="0" w:noHBand="0" w:noVBand="1"/>
+        <w:tblLook w:val="04A0"/>
       </w:tblPr>
       <w:tblGrid>
         <w:gridCol w:w="10422"/>
@@ -10900,20 +10407,7 @@
                 <w:rFonts w:hint="eastAsia"/>
               </w:rPr>
               <w:tab/>
-            </w:r>
-            <w:proofErr w:type="gramStart"/>
-            <w:r>
-              <w:rPr>
-                <w:rFonts w:hint="eastAsia"/>
-              </w:rPr>
-              <w:t>span</w:t>
-            </w:r>
-            <w:proofErr w:type="gramEnd"/>
-            <w:r>
-              <w:rPr>
-                <w:rFonts w:hint="eastAsia"/>
-              </w:rPr>
-              <w:t>{</w:t>
+              <w:t>span{</w:t>
             </w:r>
           </w:p>
           <w:p>
@@ -10947,7 +10441,6 @@
               </w:rPr>
               <w:tab/>
             </w:r>
-            <w:proofErr w:type="gramStart"/>
             <w:r>
               <w:rPr>
                 <w:rFonts w:hint="eastAsia"/>
@@ -10955,17 +10448,7 @@
                 <w:bCs/>
                 <w:color w:val="0000FF"/>
               </w:rPr>
-              <w:t>display</w:t>
-            </w:r>
-            <w:proofErr w:type="gramEnd"/>
-            <w:r>
-              <w:rPr>
-                <w:rFonts w:hint="eastAsia"/>
-                <w:b/>
-                <w:bCs/>
-                <w:color w:val="0000FF"/>
-              </w:rPr>
-              <w:t>: block;</w:t>
+              <w:t>display: block;</w:t>
             </w:r>
           </w:p>
           <w:p>
@@ -10993,20 +10476,7 @@
                 <w:rFonts w:hint="eastAsia"/>
               </w:rPr>
               <w:tab/>
-            </w:r>
-            <w:proofErr w:type="gramStart"/>
-            <w:r>
-              <w:rPr>
-                <w:rFonts w:hint="eastAsia"/>
-              </w:rPr>
-              <w:t>width</w:t>
-            </w:r>
-            <w:proofErr w:type="gramEnd"/>
-            <w:r>
-              <w:rPr>
-                <w:rFonts w:hint="eastAsia"/>
-              </w:rPr>
-              <w:t>: 200px;</w:t>
+              <w:t>width: 200px;</w:t>
             </w:r>
           </w:p>
           <w:p>
@@ -11034,20 +10504,7 @@
                 <w:rFonts w:hint="eastAsia"/>
               </w:rPr>
               <w:tab/>
-            </w:r>
-            <w:proofErr w:type="gramStart"/>
-            <w:r>
-              <w:rPr>
-                <w:rFonts w:hint="eastAsia"/>
-              </w:rPr>
-              <w:t>height</w:t>
-            </w:r>
-            <w:proofErr w:type="gramEnd"/>
-            <w:r>
-              <w:rPr>
-                <w:rFonts w:hint="eastAsia"/>
-              </w:rPr>
-              <w:t>: 200px;</w:t>
+              <w:t>height: 200px;</w:t>
             </w:r>
           </w:p>
           <w:p>
@@ -11075,20 +10532,7 @@
                 <w:rFonts w:hint="eastAsia"/>
               </w:rPr>
               <w:tab/>
-            </w:r>
-            <w:proofErr w:type="gramStart"/>
-            <w:r>
-              <w:rPr>
-                <w:rFonts w:hint="eastAsia"/>
-              </w:rPr>
-              <w:t>background</w:t>
-            </w:r>
-            <w:proofErr w:type="gramEnd"/>
-            <w:r>
-              <w:rPr>
-                <w:rFonts w:hint="eastAsia"/>
-              </w:rPr>
-              <w:t>-color: pink;</w:t>
+              <w:t>background-color: pink;</w:t>
             </w:r>
           </w:p>
           <w:p>
@@ -11276,14 +10720,12 @@
       <w:pPr>
         <w:shd w:val="clear" w:color="auto" w:fill="CCFFCC"/>
       </w:pPr>
-      <w:proofErr w:type="spellStart"/>
       <w:r>
         <w:rPr>
           <w:rFonts w:hint="eastAsia"/>
         </w:rPr>
         <w:t>css</w:t>
       </w:r>
-      <w:proofErr w:type="spellEnd"/>
       <w:r>
         <w:rPr>
           <w:rFonts w:hint="eastAsia"/>
@@ -11381,15 +10823,16 @@
     <w:p>
       <w:pPr>
         <w:pStyle w:val="1"/>
-      </w:pPr>
-      <w:bookmarkStart w:id="16" w:name="_Toc17465"/>
+        <w:spacing w:before="156" w:after="156"/>
+      </w:pPr>
+      <w:bookmarkStart w:id="20" w:name="_Toc17465"/>
       <w:r>
         <w:rPr>
           <w:rFonts w:hint="eastAsia"/>
         </w:rPr>
         <w:t>五、浮动</w:t>
       </w:r>
-      <w:bookmarkEnd w:id="16"/>
+      <w:bookmarkEnd w:id="20"/>
     </w:p>
     <w:p>
       <w:r>
@@ -11398,14 +10841,12 @@
         </w:rPr>
         <w:t>浮动是</w:t>
       </w:r>
-      <w:proofErr w:type="spellStart"/>
       <w:r>
         <w:rPr>
           <w:rFonts w:hint="eastAsia"/>
         </w:rPr>
         <w:t>css</w:t>
       </w:r>
-      <w:proofErr w:type="spellEnd"/>
       <w:r>
         <w:rPr>
           <w:rFonts w:hint="eastAsia"/>
@@ -11415,9 +10856,9 @@
     </w:p>
     <w:p>
       <w:r>
-        <w:pict w14:anchorId="0B191A6F">
-          <v:shape id="_x0000_i1060" type="#_x0000_t75" style="width:344.1pt;height:242.8pt">
-            <v:imagedata r:id="rId33" o:title=""/>
+        <w:pict>
+          <v:shape id="_x0000_i1047" type="#_x0000_t75" style="width:344.35pt;height:242.9pt">
+            <v:imagedata r:id="rId42" o:title=""/>
           </v:shape>
         </w:pict>
       </w:r>
@@ -11427,7 +10868,7 @@
         <w:tblW w:w="10422" w:type="dxa"/>
         <w:shd w:val="clear" w:color="auto" w:fill="F3F3F3"/>
         <w:tblLayout w:type="fixed"/>
-        <w:tblLook w:val="04A0" w:firstRow="1" w:lastRow="0" w:firstColumn="1" w:lastColumn="0" w:noHBand="0" w:noVBand="1"/>
+        <w:tblLook w:val="04A0"/>
       </w:tblPr>
       <w:tblGrid>
         <w:gridCol w:w="10422"/>
@@ -11457,20 +10898,7 @@
                 <w:rFonts w:hint="eastAsia"/>
               </w:rPr>
               <w:tab/>
-            </w:r>
-            <w:proofErr w:type="gramStart"/>
-            <w:r>
-              <w:rPr>
-                <w:rFonts w:hint="eastAsia"/>
-              </w:rPr>
-              <w:t>.box1</w:t>
-            </w:r>
-            <w:proofErr w:type="gramEnd"/>
-            <w:r>
-              <w:rPr>
-                <w:rFonts w:hint="eastAsia"/>
-              </w:rPr>
-              <w:t>{</w:t>
+              <w:t>.box1{</w:t>
             </w:r>
           </w:p>
           <w:p>
@@ -11498,20 +10926,7 @@
                 <w:rFonts w:hint="eastAsia"/>
               </w:rPr>
               <w:tab/>
-            </w:r>
-            <w:proofErr w:type="gramStart"/>
-            <w:r>
-              <w:rPr>
-                <w:rFonts w:hint="eastAsia"/>
-              </w:rPr>
-              <w:t>float</w:t>
-            </w:r>
-            <w:proofErr w:type="gramEnd"/>
-            <w:r>
-              <w:rPr>
-                <w:rFonts w:hint="eastAsia"/>
-              </w:rPr>
-              <w:t>: left;</w:t>
+              <w:t>float: left;</w:t>
             </w:r>
           </w:p>
           <w:p>
@@ -11539,20 +10954,7 @@
                 <w:rFonts w:hint="eastAsia"/>
               </w:rPr>
               <w:tab/>
-            </w:r>
-            <w:proofErr w:type="gramStart"/>
-            <w:r>
-              <w:rPr>
-                <w:rFonts w:hint="eastAsia"/>
-              </w:rPr>
-              <w:t>width</w:t>
-            </w:r>
-            <w:proofErr w:type="gramEnd"/>
-            <w:r>
-              <w:rPr>
-                <w:rFonts w:hint="eastAsia"/>
-              </w:rPr>
-              <w:t>: 300px;</w:t>
+              <w:t>width: 300px;</w:t>
             </w:r>
           </w:p>
           <w:p>
@@ -11567,6 +10969,84 @@
               <w:rPr>
                 <w:rFonts w:hint="eastAsia"/>
               </w:rPr>
+              <w:tab/>
+            </w:r>
+            <w:r>
+              <w:rPr>
+                <w:rFonts w:hint="eastAsia"/>
+              </w:rPr>
+              <w:tab/>
+            </w:r>
+            <w:r>
+              <w:rPr>
+                <w:rFonts w:hint="eastAsia"/>
+              </w:rPr>
+              <w:tab/>
+              <w:t>height: 400px;</w:t>
+            </w:r>
+          </w:p>
+          <w:p>
+            <w:pPr>
+              <w:pStyle w:val="a7"/>
+              <w:numPr>
+                <w:ilvl w:val="0"/>
+                <w:numId w:val="45"/>
+              </w:numPr>
+            </w:pPr>
+            <w:r>
+              <w:rPr>
+                <w:rFonts w:hint="eastAsia"/>
+              </w:rPr>
+              <w:tab/>
+            </w:r>
+            <w:r>
+              <w:rPr>
+                <w:rFonts w:hint="eastAsia"/>
+              </w:rPr>
+              <w:tab/>
+            </w:r>
+            <w:r>
+              <w:rPr>
+                <w:rFonts w:hint="eastAsia"/>
+              </w:rPr>
+              <w:tab/>
+              <w:t>background-color: yellowgreen;</w:t>
+            </w:r>
+          </w:p>
+          <w:p>
+            <w:pPr>
+              <w:pStyle w:val="a7"/>
+              <w:numPr>
+                <w:ilvl w:val="0"/>
+                <w:numId w:val="45"/>
+              </w:numPr>
+            </w:pPr>
+            <w:r>
+              <w:rPr>
+                <w:rFonts w:hint="eastAsia"/>
+              </w:rPr>
+              <w:tab/>
+            </w:r>
+            <w:r>
+              <w:rPr>
+                <w:rFonts w:hint="eastAsia"/>
+              </w:rPr>
+              <w:tab/>
+              <w:t>}</w:t>
+            </w:r>
+          </w:p>
+          <w:p>
+            <w:pPr>
+              <w:pStyle w:val="a7"/>
+              <w:numPr>
+                <w:ilvl w:val="0"/>
+                <w:numId w:val="45"/>
+              </w:numPr>
+            </w:pPr>
+            <w:r>
+              <w:rPr>
+                <w:rFonts w:hint="eastAsia"/>
+              </w:rPr>
               <w:lastRenderedPageBreak/>
               <w:tab/>
             </w:r>
@@ -11575,26 +11055,7 @@
                 <w:rFonts w:hint="eastAsia"/>
               </w:rPr>
               <w:tab/>
-            </w:r>
-            <w:r>
-              <w:rPr>
-                <w:rFonts w:hint="eastAsia"/>
-              </w:rPr>
-              <w:tab/>
-            </w:r>
-            <w:proofErr w:type="gramStart"/>
-            <w:r>
-              <w:rPr>
-                <w:rFonts w:hint="eastAsia"/>
-              </w:rPr>
-              <w:t>height</w:t>
-            </w:r>
-            <w:proofErr w:type="gramEnd"/>
-            <w:r>
-              <w:rPr>
-                <w:rFonts w:hint="eastAsia"/>
-              </w:rPr>
-              <w:t>: 400px;</w:t>
+              <w:t>.box2{</w:t>
             </w:r>
           </w:p>
           <w:p>
@@ -11622,34 +11083,7 @@
                 <w:rFonts w:hint="eastAsia"/>
               </w:rPr>
               <w:tab/>
-            </w:r>
-            <w:proofErr w:type="gramStart"/>
-            <w:r>
-              <w:rPr>
-                <w:rFonts w:hint="eastAsia"/>
-              </w:rPr>
-              <w:t>background</w:t>
-            </w:r>
-            <w:proofErr w:type="gramEnd"/>
-            <w:r>
-              <w:rPr>
-                <w:rFonts w:hint="eastAsia"/>
-              </w:rPr>
-              <w:t xml:space="preserve">-color: </w:t>
-            </w:r>
-            <w:proofErr w:type="spellStart"/>
-            <w:r>
-              <w:rPr>
-                <w:rFonts w:hint="eastAsia"/>
-              </w:rPr>
-              <w:t>yellowgreen</w:t>
-            </w:r>
-            <w:proofErr w:type="spellEnd"/>
-            <w:r>
-              <w:rPr>
-                <w:rFonts w:hint="eastAsia"/>
-              </w:rPr>
-              <w:t>;</w:t>
+              <w:t>float: left;</w:t>
             </w:r>
           </w:p>
           <w:p>
@@ -11671,7 +11105,13 @@
                 <w:rFonts w:hint="eastAsia"/>
               </w:rPr>
               <w:tab/>
-              <w:t>}</w:t>
+            </w:r>
+            <w:r>
+              <w:rPr>
+                <w:rFonts w:hint="eastAsia"/>
+              </w:rPr>
+              <w:tab/>
+              <w:t>width: 400px;</w:t>
             </w:r>
           </w:p>
           <w:p>
@@ -11694,19 +11134,12 @@
               </w:rPr>
               <w:tab/>
             </w:r>
-            <w:proofErr w:type="gramStart"/>
-            <w:r>
-              <w:rPr>
-                <w:rFonts w:hint="eastAsia"/>
-              </w:rPr>
-              <w:t>.box2</w:t>
-            </w:r>
-            <w:proofErr w:type="gramEnd"/>
-            <w:r>
-              <w:rPr>
-                <w:rFonts w:hint="eastAsia"/>
-              </w:rPr>
-              <w:t>{</w:t>
+            <w:r>
+              <w:rPr>
+                <w:rFonts w:hint="eastAsia"/>
+              </w:rPr>
+              <w:tab/>
+              <w:t>height: 400px;</w:t>
             </w:r>
           </w:p>
           <w:p>
@@ -11734,157 +11167,7 @@
                 <w:rFonts w:hint="eastAsia"/>
               </w:rPr>
               <w:tab/>
-            </w:r>
-            <w:proofErr w:type="gramStart"/>
-            <w:r>
-              <w:rPr>
-                <w:rFonts w:hint="eastAsia"/>
-              </w:rPr>
-              <w:t>float</w:t>
-            </w:r>
-            <w:proofErr w:type="gramEnd"/>
-            <w:r>
-              <w:rPr>
-                <w:rFonts w:hint="eastAsia"/>
-              </w:rPr>
-              <w:t>: left;</w:t>
-            </w:r>
-          </w:p>
-          <w:p>
-            <w:pPr>
-              <w:pStyle w:val="a7"/>
-              <w:numPr>
-                <w:ilvl w:val="0"/>
-                <w:numId w:val="45"/>
-              </w:numPr>
-            </w:pPr>
-            <w:r>
-              <w:rPr>
-                <w:rFonts w:hint="eastAsia"/>
-              </w:rPr>
-              <w:tab/>
-            </w:r>
-            <w:r>
-              <w:rPr>
-                <w:rFonts w:hint="eastAsia"/>
-              </w:rPr>
-              <w:tab/>
-            </w:r>
-            <w:r>
-              <w:rPr>
-                <w:rFonts w:hint="eastAsia"/>
-              </w:rPr>
-              <w:tab/>
-            </w:r>
-            <w:proofErr w:type="gramStart"/>
-            <w:r>
-              <w:rPr>
-                <w:rFonts w:hint="eastAsia"/>
-              </w:rPr>
-              <w:t>width</w:t>
-            </w:r>
-            <w:proofErr w:type="gramEnd"/>
-            <w:r>
-              <w:rPr>
-                <w:rFonts w:hint="eastAsia"/>
-              </w:rPr>
-              <w:t>: 400px;</w:t>
-            </w:r>
-          </w:p>
-          <w:p>
-            <w:pPr>
-              <w:pStyle w:val="a7"/>
-              <w:numPr>
-                <w:ilvl w:val="0"/>
-                <w:numId w:val="45"/>
-              </w:numPr>
-            </w:pPr>
-            <w:r>
-              <w:rPr>
-                <w:rFonts w:hint="eastAsia"/>
-              </w:rPr>
-              <w:tab/>
-            </w:r>
-            <w:r>
-              <w:rPr>
-                <w:rFonts w:hint="eastAsia"/>
-              </w:rPr>
-              <w:tab/>
-            </w:r>
-            <w:r>
-              <w:rPr>
-                <w:rFonts w:hint="eastAsia"/>
-              </w:rPr>
-              <w:tab/>
-            </w:r>
-            <w:proofErr w:type="gramStart"/>
-            <w:r>
-              <w:rPr>
-                <w:rFonts w:hint="eastAsia"/>
-              </w:rPr>
-              <w:t>height</w:t>
-            </w:r>
-            <w:proofErr w:type="gramEnd"/>
-            <w:r>
-              <w:rPr>
-                <w:rFonts w:hint="eastAsia"/>
-              </w:rPr>
-              <w:t>: 400px;</w:t>
-            </w:r>
-          </w:p>
-          <w:p>
-            <w:pPr>
-              <w:pStyle w:val="a7"/>
-              <w:numPr>
-                <w:ilvl w:val="0"/>
-                <w:numId w:val="45"/>
-              </w:numPr>
-            </w:pPr>
-            <w:r>
-              <w:rPr>
-                <w:rFonts w:hint="eastAsia"/>
-              </w:rPr>
-              <w:tab/>
-            </w:r>
-            <w:r>
-              <w:rPr>
-                <w:rFonts w:hint="eastAsia"/>
-              </w:rPr>
-              <w:tab/>
-            </w:r>
-            <w:r>
-              <w:rPr>
-                <w:rFonts w:hint="eastAsia"/>
-              </w:rPr>
-              <w:tab/>
-            </w:r>
-            <w:proofErr w:type="gramStart"/>
-            <w:r>
-              <w:rPr>
-                <w:rFonts w:hint="eastAsia"/>
-              </w:rPr>
-              <w:t>background</w:t>
-            </w:r>
-            <w:proofErr w:type="gramEnd"/>
-            <w:r>
-              <w:rPr>
-                <w:rFonts w:hint="eastAsia"/>
-              </w:rPr>
-              <w:t xml:space="preserve">-color: </w:t>
-            </w:r>
-            <w:proofErr w:type="spellStart"/>
-            <w:r>
-              <w:rPr>
-                <w:rFonts w:hint="eastAsia"/>
-              </w:rPr>
-              <w:t>skyblue</w:t>
-            </w:r>
-            <w:proofErr w:type="spellEnd"/>
-            <w:r>
-              <w:rPr>
-                <w:rFonts w:hint="eastAsia"/>
-              </w:rPr>
-              <w:t>;</w:t>
+              <w:t>background-color: skyblue;</w:t>
             </w:r>
           </w:p>
           <w:p>
@@ -11943,20 +11226,14 @@
       <w:pPr>
         <w:pStyle w:val="2"/>
       </w:pPr>
-      <w:bookmarkStart w:id="17" w:name="_Toc16895"/>
-      <w:r>
-        <w:rPr>
-          <w:rFonts w:hint="eastAsia"/>
-        </w:rPr>
-        <w:t xml:space="preserve">5.1 </w:t>
-      </w:r>
-      <w:r>
-        <w:rPr>
-          <w:rFonts w:hint="eastAsia"/>
-        </w:rPr>
-        <w:t>浮动的元素脱标</w:t>
-      </w:r>
-      <w:bookmarkEnd w:id="17"/>
+      <w:bookmarkStart w:id="21" w:name="_Toc16895"/>
+      <w:r>
+        <w:rPr>
+          <w:rFonts w:hint="eastAsia"/>
+        </w:rPr>
+        <w:t>5.1 浮动的元素脱标</w:t>
+      </w:r>
+      <w:bookmarkEnd w:id="21"/>
     </w:p>
     <w:p>
       <w:r>
@@ -11980,9 +11257,9 @@
     </w:p>
     <w:p>
       <w:r>
-        <w:pict w14:anchorId="5D17BA2A">
-          <v:shape id="图片 39" o:spid="_x0000_i1061" type="#_x0000_t75" style="width:308.95pt;height:243.65pt">
-            <v:imagedata r:id="rId34" o:title=""/>
+        <w:pict>
+          <v:shape id="图片 39" o:spid="_x0000_i1048" type="#_x0000_t75" style="width:309.3pt;height:243.55pt">
+            <v:imagedata r:id="rId43" o:title=""/>
           </v:shape>
         </w:pict>
       </w:r>
@@ -12084,7 +11361,7 @@
         <w:tblW w:w="10422" w:type="dxa"/>
         <w:shd w:val="clear" w:color="auto" w:fill="F3F3F3"/>
         <w:tblLayout w:type="fixed"/>
-        <w:tblLook w:val="04A0" w:firstRow="1" w:lastRow="0" w:firstColumn="1" w:lastColumn="0" w:noHBand="0" w:noVBand="1"/>
+        <w:tblLook w:val="04A0"/>
       </w:tblPr>
       <w:tblGrid>
         <w:gridCol w:w="10422"/>
@@ -12114,20 +11391,7 @@
                 <w:rFonts w:hint="eastAsia"/>
               </w:rPr>
               <w:tab/>
-            </w:r>
-            <w:proofErr w:type="gramStart"/>
-            <w:r>
-              <w:rPr>
-                <w:rFonts w:hint="eastAsia"/>
-              </w:rPr>
-              <w:t>span</w:t>
-            </w:r>
-            <w:proofErr w:type="gramEnd"/>
-            <w:r>
-              <w:rPr>
-                <w:rFonts w:hint="eastAsia"/>
-              </w:rPr>
-              <w:t>{</w:t>
+              <w:t>span{</w:t>
             </w:r>
           </w:p>
           <w:p>
@@ -12161,7 +11425,6 @@
               </w:rPr>
               <w:tab/>
             </w:r>
-            <w:proofErr w:type="gramStart"/>
             <w:r>
               <w:rPr>
                 <w:rFonts w:hint="eastAsia"/>
@@ -12169,17 +11432,7 @@
                 <w:bCs/>
                 <w:color w:val="FF0000"/>
               </w:rPr>
-              <w:t>float</w:t>
-            </w:r>
-            <w:proofErr w:type="gramEnd"/>
-            <w:r>
-              <w:rPr>
-                <w:rFonts w:hint="eastAsia"/>
-                <w:b/>
-                <w:bCs/>
-                <w:color w:val="FF0000"/>
-              </w:rPr>
-              <w:t>: left;</w:t>
+              <w:t>float: left;</w:t>
             </w:r>
           </w:p>
           <w:p>
@@ -12207,20 +11460,7 @@
                 <w:rFonts w:hint="eastAsia"/>
               </w:rPr>
               <w:tab/>
-            </w:r>
-            <w:proofErr w:type="gramStart"/>
-            <w:r>
-              <w:rPr>
-                <w:rFonts w:hint="eastAsia"/>
-              </w:rPr>
-              <w:t>width</w:t>
-            </w:r>
-            <w:proofErr w:type="gramEnd"/>
-            <w:r>
-              <w:rPr>
-                <w:rFonts w:hint="eastAsia"/>
-              </w:rPr>
-              <w:t>: 200px;</w:t>
+              <w:t>width: 200px;</w:t>
             </w:r>
           </w:p>
           <w:p>
@@ -12248,20 +11488,7 @@
                 <w:rFonts w:hint="eastAsia"/>
               </w:rPr>
               <w:tab/>
-            </w:r>
-            <w:proofErr w:type="gramStart"/>
-            <w:r>
-              <w:rPr>
-                <w:rFonts w:hint="eastAsia"/>
-              </w:rPr>
-              <w:t>height</w:t>
-            </w:r>
-            <w:proofErr w:type="gramEnd"/>
-            <w:r>
-              <w:rPr>
-                <w:rFonts w:hint="eastAsia"/>
-              </w:rPr>
-              <w:t>: 200px;</w:t>
+              <w:t>height: 200px;</w:t>
             </w:r>
           </w:p>
           <w:p>
@@ -12289,20 +11516,7 @@
                 <w:rFonts w:hint="eastAsia"/>
               </w:rPr>
               <w:tab/>
-            </w:r>
-            <w:proofErr w:type="gramStart"/>
-            <w:r>
-              <w:rPr>
-                <w:rFonts w:hint="eastAsia"/>
-              </w:rPr>
-              <w:t>background</w:t>
-            </w:r>
-            <w:proofErr w:type="gramEnd"/>
-            <w:r>
-              <w:rPr>
-                <w:rFonts w:hint="eastAsia"/>
-              </w:rPr>
-              <w:t>-color: orange;</w:t>
+              <w:t>background-color: orange;</w:t>
             </w:r>
           </w:p>
           <w:p>
@@ -12345,21 +11559,15 @@
         </w:rPr>
         <w:br w:type="page"/>
       </w:r>
-      <w:bookmarkStart w:id="18" w:name="_Toc15015"/>
+      <w:bookmarkStart w:id="22" w:name="_Toc15015"/>
       <w:r>
         <w:rPr>
           <w:rFonts w:hint="eastAsia"/>
         </w:rPr>
         <w:lastRenderedPageBreak/>
-        <w:t xml:space="preserve">5.2 </w:t>
-      </w:r>
-      <w:r>
-        <w:rPr>
-          <w:rFonts w:hint="eastAsia"/>
-        </w:rPr>
-        <w:t>浮动的元素互相贴靠</w:t>
-      </w:r>
-      <w:bookmarkEnd w:id="18"/>
+        <w:t>5.2 浮动的元素互相贴靠</w:t>
+      </w:r>
+      <w:bookmarkEnd w:id="22"/>
     </w:p>
     <w:p>
       <w:r>
@@ -12390,13 +11598,7 @@
         <w:rPr>
           <w:rFonts w:hint="eastAsia"/>
         </w:rPr>
-        <w:t>号大</w:t>
-      </w:r>
-      <w:r>
-        <w:rPr>
-          <w:rFonts w:hint="eastAsia"/>
-        </w:rPr>
-        <w:t>哥。</w:t>
+        <w:t>号大哥。</w:t>
       </w:r>
     </w:p>
     <w:p>
@@ -12421,10 +11623,17 @@
     </w:p>
     <w:tbl>
       <w:tblPr>
-        <w:tblStyle w:val="a6"/>
         <w:tblW w:w="10357" w:type="dxa"/>
+        <w:tblBorders>
+          <w:top w:val="single" w:sz="4" w:space="0" w:color="auto"/>
+          <w:left w:val="single" w:sz="4" w:space="0" w:color="auto"/>
+          <w:bottom w:val="single" w:sz="4" w:space="0" w:color="auto"/>
+          <w:right w:val="single" w:sz="4" w:space="0" w:color="auto"/>
+          <w:insideH w:val="single" w:sz="4" w:space="0" w:color="auto"/>
+          <w:insideV w:val="single" w:sz="4" w:space="0" w:color="auto"/>
+        </w:tblBorders>
         <w:tblLayout w:type="fixed"/>
-        <w:tblLook w:val="04A0" w:firstRow="1" w:lastRow="0" w:firstColumn="1" w:lastColumn="0" w:noHBand="0" w:noVBand="1"/>
+        <w:tblLook w:val="04A0"/>
       </w:tblPr>
       <w:tblGrid>
         <w:gridCol w:w="3457"/>
@@ -12438,9 +11647,9 @@
           </w:tcPr>
           <w:p>
             <w:r>
-              <w:pict w14:anchorId="724DC3AC">
-                <v:shape id="图片 41" o:spid="_x0000_i1062" type="#_x0000_t75" style="width:163.25pt;height:217.65pt">
-                  <v:imagedata r:id="rId35" o:title=""/>
+              <w:pict>
+                <v:shape id="图片 41" o:spid="_x0000_i1049" type="#_x0000_t75" style="width:163.4pt;height:217.9pt">
+                  <v:imagedata r:id="rId44" o:title=""/>
                 </v:shape>
               </w:pict>
             </w:r>
@@ -12452,9 +11661,9 @@
           </w:tcPr>
           <w:p>
             <w:r>
-              <w:pict w14:anchorId="2C589A04">
-                <v:shape id="图片 42" o:spid="_x0000_i1063" type="#_x0000_t75" style="width:162.4pt;height:283.8pt">
-                  <v:imagedata r:id="rId36" o:title=""/>
+              <w:pict>
+                <v:shape id="图片 42" o:spid="_x0000_i1050" type="#_x0000_t75" style="width:162.8pt;height:283.6pt">
+                  <v:imagedata r:id="rId45" o:title=""/>
                 </v:shape>
               </w:pict>
             </w:r>
@@ -12471,9 +11680,9 @@
               </w:tabs>
             </w:pPr>
             <w:r>
-              <w:pict w14:anchorId="5E196118">
-                <v:shape id="图片 43" o:spid="_x0000_i1064" type="#_x0000_t75" style="width:161.6pt;height:241.95pt">
-                  <v:imagedata r:id="rId37" o:title=""/>
+              <w:pict>
+                <v:shape id="图片 43" o:spid="_x0000_i1051" type="#_x0000_t75" style="width:161.55pt;height:242.3pt">
+                  <v:imagedata r:id="rId46" o:title=""/>
                 </v:shape>
               </w:pict>
             </w:r>
@@ -12502,34 +11711,14 @@
           <w:sz w:val="24"/>
           <w:szCs w:val="22"/>
         </w:rPr>
-        <w:t xml:space="preserve"> </w:t>
-      </w:r>
-      <w:proofErr w:type="spellStart"/>
-      <w:r>
-        <w:rPr>
-          <w:rFonts w:hint="eastAsia"/>
-          <w:color w:val="FF0000"/>
-          <w:sz w:val="24"/>
-          <w:szCs w:val="22"/>
-        </w:rPr>
-        <w:t>float:right</w:t>
-      </w:r>
-      <w:proofErr w:type="spellEnd"/>
-      <w:r>
-        <w:rPr>
-          <w:rFonts w:hint="eastAsia"/>
-          <w:color w:val="FF0000"/>
-          <w:sz w:val="24"/>
-          <w:szCs w:val="22"/>
-        </w:rPr>
-        <w:t xml:space="preserve">; </w:t>
-      </w:r>
-    </w:p>
-    <w:p>
-      <w:r>
-        <w:pict w14:anchorId="0EAEC72A">
-          <v:shape id="图片 44" o:spid="_x0000_i1065" type="#_x0000_t75" style="width:313.95pt;height:258.7pt">
-            <v:imagedata r:id="rId38" o:title=""/>
+        <w:t xml:space="preserve"> float:right; </w:t>
+      </w:r>
+    </w:p>
+    <w:p>
+      <w:r>
+        <w:pict>
+          <v:shape id="图片 44" o:spid="_x0000_i1052" type="#_x0000_t75" style="width:314.3pt;height:258.55pt">
+            <v:imagedata r:id="rId47" o:title=""/>
           </v:shape>
         </w:pict>
       </w:r>
@@ -12544,21 +11733,15 @@
         </w:rPr>
         <w:br w:type="page"/>
       </w:r>
-      <w:bookmarkStart w:id="19" w:name="_Toc11893"/>
+      <w:bookmarkStart w:id="23" w:name="_Toc11893"/>
       <w:r>
         <w:rPr>
           <w:rFonts w:hint="eastAsia"/>
         </w:rPr>
         <w:lastRenderedPageBreak/>
-        <w:t xml:space="preserve">5.3 </w:t>
-      </w:r>
-      <w:r>
-        <w:rPr>
-          <w:rFonts w:hint="eastAsia"/>
-        </w:rPr>
-        <w:t>浮动的元素有“字围”效果</w:t>
-      </w:r>
-      <w:bookmarkEnd w:id="19"/>
+        <w:t>5.3 浮动的元素有“字围”效果</w:t>
+      </w:r>
+      <w:bookmarkEnd w:id="23"/>
     </w:p>
     <w:p>
       <w:r>
@@ -12579,7 +11762,7 @@
         <w:tblW w:w="10422" w:type="dxa"/>
         <w:shd w:val="clear" w:color="auto" w:fill="F3F3F3"/>
         <w:tblLayout w:type="fixed"/>
-        <w:tblLook w:val="04A0" w:firstRow="1" w:lastRow="0" w:firstColumn="1" w:lastColumn="0" w:noHBand="0" w:noVBand="1"/>
+        <w:tblLook w:val="04A0"/>
       </w:tblPr>
       <w:tblGrid>
         <w:gridCol w:w="10422"/>
@@ -12602,21 +11785,7 @@
               <w:rPr>
                 <w:rFonts w:hint="eastAsia"/>
               </w:rPr>
-              <w:t xml:space="preserve">    &lt;</w:t>
-            </w:r>
-            <w:proofErr w:type="gramStart"/>
-            <w:r>
-              <w:rPr>
-                <w:rFonts w:hint="eastAsia"/>
-              </w:rPr>
-              <w:t>div</w:t>
-            </w:r>
-            <w:proofErr w:type="gramEnd"/>
-            <w:r>
-              <w:rPr>
-                <w:rFonts w:hint="eastAsia"/>
-              </w:rPr>
-              <w:t>&gt;</w:t>
+              <w:t xml:space="preserve">    &lt;div&gt;</w:t>
             </w:r>
           </w:p>
           <w:p>
@@ -12638,37 +11807,7 @@
                 <w:rFonts w:hint="eastAsia"/>
               </w:rPr>
               <w:tab/>
-              <w:t>&lt;</w:t>
-            </w:r>
-            <w:proofErr w:type="spellStart"/>
-            <w:proofErr w:type="gramStart"/>
-            <w:r>
-              <w:rPr>
-                <w:rFonts w:hint="eastAsia"/>
-              </w:rPr>
-              <w:t>img</w:t>
-            </w:r>
-            <w:proofErr w:type="spellEnd"/>
-            <w:proofErr w:type="gramEnd"/>
-            <w:r>
-              <w:rPr>
-                <w:rFonts w:hint="eastAsia"/>
-              </w:rPr>
-              <w:t xml:space="preserve"> </w:t>
-            </w:r>
-            <w:proofErr w:type="spellStart"/>
-            <w:r>
-              <w:rPr>
-                <w:rFonts w:hint="eastAsia"/>
-              </w:rPr>
-              <w:t>src</w:t>
-            </w:r>
-            <w:proofErr w:type="spellEnd"/>
-            <w:r>
-              <w:rPr>
-                <w:rFonts w:hint="eastAsia"/>
-              </w:rPr>
-              <w:t>="images/1.jpg" alt="" /&gt;</w:t>
+              <w:t>&lt;img src="images/1.jpg" alt="" /&gt;</w:t>
             </w:r>
           </w:p>
           <w:p>
@@ -12700,25 +11839,13 @@
                 <w:rFonts w:hint="eastAsia"/>
               </w:rPr>
               <w:tab/>
-              <w:t>&lt;p&gt;</w:t>
-            </w:r>
-            <w:r>
-              <w:rPr>
-                <w:rFonts w:hint="eastAsia"/>
-              </w:rPr>
-              <w:t>123</w:t>
-            </w:r>
-            <w:r>
-              <w:rPr>
-                <w:rFonts w:hint="eastAsia"/>
-              </w:rPr>
-              <w:t>文字文字文字文字文字文字文字文字文字文字文字文字文字文字文字文字文字文字文字文字文字文字文字文字文字文字文字文字文字文字文字文字文字文字文字文字文字文字文字文字文字文字文字文字文字文字文字文字文字文字文字文字文字文字文字文字文字文字文字文字文字文字文字文字文字文字文字文字文字文字文字文字文字文字文字文字文字文字文字文字文字文字文字文字文字文字文字文字文字文字文字文字文字文字文字文字文字文字文字文字文字文字文字文字文字文字文字文字文字文字文字文字文字文字文字文字文字文字文字文字文字文字文字文字文字文字文</w:t>
-            </w:r>
-            <w:r>
-              <w:rPr>
-                <w:rFonts w:hint="eastAsia"/>
-              </w:rPr>
-              <w:t>字文字文字文字文字文字文字文字文字文字文字文字文字文字文字文字文字文字文字文字文字文字文字文字文字文字文字文字文字文字文字文字文字文字文字文字文字文字文字文字文字文字文字文字文字文字文字文字文字文字文字文字文字文字文字文字文字文字文字文字文字文字文字文字文字文字文字文字文字文字文字文字文字文字文字文字文字文字文字文字文字文字文字文字文字文字文字文字文字文字文字文字文字文字文字文字文字文字文字文字文字文字文字文字文字文字文字文字文字文字文字文字文字文字文字文字</w:t>
+              <w:t>&lt;p&gt;123</w:t>
+            </w:r>
+            <w:r>
+              <w:rPr>
+                <w:rFonts w:hint="eastAsia"/>
+              </w:rPr>
+              <w:t>文字文字文字文字文字文字文字文字文字文字文字文字文字文字文字文字文字文字文字文字文字文字文字文字文字文字文字文字文字文字文字文字文字文字文字文字文字文字文字文字文字文字文字文字文字文字文字文字文字文字文字文字文字文字文字文字文字文字文字文字文字文字文字文字文字文字文字文字文字文字文字文字文字文字文字文字文字文字文字文字文字文字文字文字文字文字文字文字文字文字文字文字文字文字文字文字文字文字文字文字文字文字文字文字文字文字文字文字文字文字文字文字文字文字文字文字文字文字文字文字文字文字文字文字文字文字文字文字文字文字文字文字文字文字文字文字文字文字文字文字文字文字文字文字文字文字文字文字文字文字文字文字文字文字文字文字文字文字文字文字文字文字文字文字文字文字文字文字文字文字文字文字文字文字文字文字文字文字文字文字文字文字文字文字文字文字文字文字文字文字文字文字文字文字文字文字文字文字文字文字文字文字文字文字文字文字文字文字文字文字文字文字文字文字文字文字文字文字文字文字文字文字文字文字文字文字文字文字文字文字文字文字文字文字文字文字文字文字文字文字文字文字</w:t>
             </w:r>
           </w:p>
           <w:p>
@@ -12773,9 +11900,9 @@
     </w:p>
     <w:p>
       <w:r>
-        <w:pict w14:anchorId="621B49E2">
-          <v:shape id="图片 45" o:spid="_x0000_i1066" type="#_x0000_t75" style="width:380.95pt;height:291.35pt">
-            <v:imagedata r:id="rId39" o:title=""/>
+        <w:pict>
+          <v:shape id="图片 45" o:spid="_x0000_i1053" type="#_x0000_t75" style="width:380.65pt;height:291.75pt">
+            <v:imagedata r:id="rId48" o:title=""/>
           </v:shape>
         </w:pict>
       </w:r>
@@ -12847,7 +11974,7 @@
 </file>
 
 <file path=word/endnotes.xml><?xml version="1.0" encoding="utf-8"?>
-<w:endnotes xmlns:wpc="http://schemas.microsoft.com/office/word/2010/wordprocessingCanvas" xmlns:mo="http://schemas.microsoft.com/office/mac/office/2008/main" xmlns:mc="http://schemas.openxmlformats.org/markup-compatibility/2006" xmlns:mv="urn:schemas-microsoft-com:mac:vml" xmlns:o="urn:schemas-microsoft-com:office:office" xmlns:r="http://schemas.openxmlformats.org/officeDocument/2006/relationships" xmlns:m="http://schemas.openxmlformats.org/officeDocument/2006/math" xmlns:v="urn:schemas-microsoft-com:vml" xmlns:wp14="http://schemas.microsoft.com/office/word/2010/wordprocessingDrawing" xmlns:wp="http://schemas.openxmlformats.org/drawingml/2006/wordprocessingDrawing" xmlns:w10="urn:schemas-microsoft-com:office:word" xmlns:w="http://schemas.openxmlformats.org/wordprocessingml/2006/main" xmlns:w14="http://schemas.microsoft.com/office/word/2010/wordml" xmlns:wpg="http://schemas.microsoft.com/office/word/2010/wordprocessingGroup" xmlns:wpi="http://schemas.microsoft.com/office/word/2010/wordprocessingInk" xmlns:wne="http://schemas.microsoft.com/office/word/2006/wordml" xmlns:wps="http://schemas.microsoft.com/office/word/2010/wordprocessingShape" mc:Ignorable="w14 wp14">
+<w:endnotes xmlns:ve="http://schemas.openxmlformats.org/markup-compatibility/2006" xmlns:o="urn:schemas-microsoft-com:office:office" xmlns:r="http://schemas.openxmlformats.org/officeDocument/2006/relationships" xmlns:m="http://schemas.openxmlformats.org/officeDocument/2006/math" xmlns:v="urn:schemas-microsoft-com:vml" xmlns:wp="http://schemas.openxmlformats.org/drawingml/2006/wordprocessingDrawing" xmlns:w10="urn:schemas-microsoft-com:office:word" xmlns:w="http://schemas.openxmlformats.org/wordprocessingml/2006/main" xmlns:wne="http://schemas.microsoft.com/office/word/2006/wordml">
   <w:endnote w:type="separator" w:id="-1">
     <w:p>
       <w:pPr>
@@ -12872,18 +11999,18 @@
 </file>
 
 <file path=word/footer1.xml><?xml version="1.0" encoding="utf-8"?>
-<w:ftr xmlns:wpc="http://schemas.microsoft.com/office/word/2010/wordprocessingCanvas" xmlns:mo="http://schemas.microsoft.com/office/mac/office/2008/main" xmlns:mc="http://schemas.openxmlformats.org/markup-compatibility/2006" xmlns:mv="urn:schemas-microsoft-com:mac:vml" xmlns:o="urn:schemas-microsoft-com:office:office" xmlns:r="http://schemas.openxmlformats.org/officeDocument/2006/relationships" xmlns:m="http://schemas.openxmlformats.org/officeDocument/2006/math" xmlns:v="urn:schemas-microsoft-com:vml" xmlns:wp14="http://schemas.microsoft.com/office/word/2010/wordprocessingDrawing" xmlns:wp="http://schemas.openxmlformats.org/drawingml/2006/wordprocessingDrawing" xmlns:w10="urn:schemas-microsoft-com:office:word" xmlns:w="http://schemas.openxmlformats.org/wordprocessingml/2006/main" xmlns:w14="http://schemas.microsoft.com/office/word/2010/wordml" xmlns:wpg="http://schemas.microsoft.com/office/word/2010/wordprocessingGroup" xmlns:wpi="http://schemas.microsoft.com/office/word/2010/wordprocessingInk" xmlns:wne="http://schemas.microsoft.com/office/word/2006/wordml" xmlns:wps="http://schemas.microsoft.com/office/word/2010/wordprocessingShape" mc:Ignorable="w14 wp14 mv">
+<w:ftr xmlns:ve="http://schemas.openxmlformats.org/markup-compatibility/2006" xmlns:o="urn:schemas-microsoft-com:office:office" xmlns:r="http://schemas.openxmlformats.org/officeDocument/2006/relationships" xmlns:m="http://schemas.openxmlformats.org/officeDocument/2006/math" xmlns:v="urn:schemas-microsoft-com:vml" xmlns:wp="http://schemas.openxmlformats.org/drawingml/2006/wordprocessingDrawing" xmlns:w10="urn:schemas-microsoft-com:office:word" xmlns:w="http://schemas.openxmlformats.org/wordprocessingml/2006/main" xmlns:wne="http://schemas.microsoft.com/office/word/2006/wordml">
   <w:p>
     <w:pPr>
       <w:pStyle w:val="a3"/>
     </w:pPr>
     <w:r>
-      <w:pict w14:anchorId="77A59302">
-        <v:shapetype id="_x0000_t202" coordsize="21600,21600" o:spt="202" path="m0,0l0,21600,21600,21600,21600,0xe">
+      <w:pict>
+        <v:shapetype id="_x0000_t202" coordsize="21600,21600" o:spt="202" path="m,l,21600r21600,l21600,xe">
           <v:stroke joinstyle="miter"/>
           <v:path gradientshapeok="t" o:connecttype="rect"/>
         </v:shapetype>
-        <v:shape id="文本框25" o:spid="_x0000_s2049" type="#_x0000_t202" style="position:absolute;margin-left:0;margin-top:0;width:72.8pt;height:15.4pt;z-index:251658240;mso-wrap-style:none;mso-position-horizontal:center;mso-position-horizontal-relative:margin" o:preferrelative="t" filled="f" stroked="f">
+        <v:shape id="文本框25" o:spid="_x0000_s2049" type="#_x0000_t202" style="position:absolute;margin-left:0;margin-top:0;width:72.8pt;height:15.4pt;z-index:1;mso-wrap-style:none;mso-position-horizontal:center;mso-position-horizontal-relative:margin" o:preferrelative="t" filled="f" stroked="f">
           <v:textbox style="mso-fit-shape-to-text:t" inset="0,0,0,0">
             <w:txbxContent>
               <w:p>
@@ -12932,7 +12059,7 @@
                   <w:rPr>
                     <w:noProof/>
                   </w:rPr>
-                  <w:t>1</w:t>
+                  <w:t>11</w:t>
                 </w:r>
                 <w:r>
                   <w:rPr>
@@ -12976,41 +12103,15 @@
                   </w:rPr>
                   <w:t xml:space="preserve"> </w:t>
                 </w:r>
-                <w:r>
-                  <w:rPr>
-                    <w:rFonts w:hint="eastAsia"/>
-                    <w:sz w:val="18"/>
-                  </w:rPr>
-                  <w:fldChar w:fldCharType="begin"/>
-                </w:r>
-                <w:r>
-                  <w:rPr>
-                    <w:rFonts w:hint="eastAsia"/>
-                    <w:sz w:val="18"/>
-                  </w:rPr>
-                  <w:instrText xml:space="preserve"> NUMPAGES  \* MERGEFORMAT </w:instrText>
-                </w:r>
-                <w:r>
-                  <w:rPr>
-                    <w:rFonts w:hint="eastAsia"/>
-                    <w:sz w:val="18"/>
-                  </w:rPr>
-                  <w:fldChar w:fldCharType="separate"/>
-                </w:r>
-                <w:r>
-                  <w:rPr>
-                    <w:noProof/>
-                    <w:sz w:val="18"/>
-                  </w:rPr>
-                  <w:t>19</w:t>
-                </w:r>
-                <w:r>
-                  <w:rPr>
-                    <w:rFonts w:hint="eastAsia"/>
-                    <w:sz w:val="18"/>
-                  </w:rPr>
-                  <w:fldChar w:fldCharType="end"/>
-                </w:r>
+                <w:fldSimple w:instr=" NUMPAGES  \* MERGEFORMAT ">
+                  <w:r>
+                    <w:rPr>
+                      <w:noProof/>
+                      <w:sz w:val="18"/>
+                    </w:rPr>
+                    <w:t>20</w:t>
+                  </w:r>
+                </w:fldSimple>
                 <w:r>
                   <w:rPr>
                     <w:rFonts w:hint="eastAsia"/>
@@ -13037,7 +12138,7 @@
 </file>
 
 <file path=word/footnotes.xml><?xml version="1.0" encoding="utf-8"?>
-<w:footnotes xmlns:wpc="http://schemas.microsoft.com/office/word/2010/wordprocessingCanvas" xmlns:mo="http://schemas.microsoft.com/office/mac/office/2008/main" xmlns:mc="http://schemas.openxmlformats.org/markup-compatibility/2006" xmlns:mv="urn:schemas-microsoft-com:mac:vml" xmlns:o="urn:schemas-microsoft-com:office:office" xmlns:r="http://schemas.openxmlformats.org/officeDocument/2006/relationships" xmlns:m="http://schemas.openxmlformats.org/officeDocument/2006/math" xmlns:v="urn:schemas-microsoft-com:vml" xmlns:wp14="http://schemas.microsoft.com/office/word/2010/wordprocessingDrawing" xmlns:wp="http://schemas.openxmlformats.org/drawingml/2006/wordprocessingDrawing" xmlns:w10="urn:schemas-microsoft-com:office:word" xmlns:w="http://schemas.openxmlformats.org/wordprocessingml/2006/main" xmlns:w14="http://schemas.microsoft.com/office/word/2010/wordml" xmlns:wpg="http://schemas.microsoft.com/office/word/2010/wordprocessingGroup" xmlns:wpi="http://schemas.microsoft.com/office/word/2010/wordprocessingInk" xmlns:wne="http://schemas.microsoft.com/office/word/2006/wordml" xmlns:wps="http://schemas.microsoft.com/office/word/2010/wordprocessingShape" mc:Ignorable="w14 wp14">
+<w:footnotes xmlns:ve="http://schemas.openxmlformats.org/markup-compatibility/2006" xmlns:o="urn:schemas-microsoft-com:office:office" xmlns:r="http://schemas.openxmlformats.org/officeDocument/2006/relationships" xmlns:m="http://schemas.openxmlformats.org/officeDocument/2006/math" xmlns:v="urn:schemas-microsoft-com:vml" xmlns:wp="http://schemas.openxmlformats.org/drawingml/2006/wordprocessingDrawing" xmlns:w10="urn:schemas-microsoft-com:office:word" xmlns:w="http://schemas.openxmlformats.org/wordprocessingml/2006/main" xmlns:wne="http://schemas.microsoft.com/office/word/2006/wordml">
   <w:footnote w:type="separator" w:id="-1">
     <w:p>
       <w:pPr>
@@ -13062,7 +12163,7 @@
 </file>
 
 <file path=word/header1.xml><?xml version="1.0" encoding="utf-8"?>
-<w:hdr xmlns:wpc="http://schemas.microsoft.com/office/word/2010/wordprocessingCanvas" xmlns:mo="http://schemas.microsoft.com/office/mac/office/2008/main" xmlns:mc="http://schemas.openxmlformats.org/markup-compatibility/2006" xmlns:mv="urn:schemas-microsoft-com:mac:vml" xmlns:o="urn:schemas-microsoft-com:office:office" xmlns:r="http://schemas.openxmlformats.org/officeDocument/2006/relationships" xmlns:m="http://schemas.openxmlformats.org/officeDocument/2006/math" xmlns:v="urn:schemas-microsoft-com:vml" xmlns:wp14="http://schemas.microsoft.com/office/word/2010/wordprocessingDrawing" xmlns:wp="http://schemas.openxmlformats.org/drawingml/2006/wordprocessingDrawing" xmlns:w10="urn:schemas-microsoft-com:office:word" xmlns:w="http://schemas.openxmlformats.org/wordprocessingml/2006/main" xmlns:w14="http://schemas.microsoft.com/office/word/2010/wordml" xmlns:wpg="http://schemas.microsoft.com/office/word/2010/wordprocessingGroup" xmlns:wpi="http://schemas.microsoft.com/office/word/2010/wordprocessingInk" xmlns:wne="http://schemas.microsoft.com/office/word/2006/wordml" xmlns:wps="http://schemas.microsoft.com/office/word/2010/wordprocessingShape" mc:Ignorable="w14 wp14 mv">
+<w:hdr xmlns:ve="http://schemas.openxmlformats.org/markup-compatibility/2006" xmlns:o="urn:schemas-microsoft-com:office:office" xmlns:r="http://schemas.openxmlformats.org/officeDocument/2006/relationships" xmlns:m="http://schemas.openxmlformats.org/officeDocument/2006/math" xmlns:v="urn:schemas-microsoft-com:vml" xmlns:wp="http://schemas.openxmlformats.org/drawingml/2006/wordprocessingDrawing" xmlns:w10="urn:schemas-microsoft-com:office:word" xmlns:w="http://schemas.openxmlformats.org/wordprocessingml/2006/main" xmlns:wne="http://schemas.microsoft.com/office/word/2006/wordml">
   <w:p>
     <w:pPr>
       <w:pBdr>
@@ -13084,7 +12185,7 @@
 </file>
 
 <file path=word/numbering.xml><?xml version="1.0" encoding="utf-8"?>
-<w:numbering xmlns:wpc="http://schemas.microsoft.com/office/word/2010/wordprocessingCanvas" xmlns:mo="http://schemas.microsoft.com/office/mac/office/2008/main" xmlns:mc="http://schemas.openxmlformats.org/markup-compatibility/2006" xmlns:mv="urn:schemas-microsoft-com:mac:vml" xmlns:o="urn:schemas-microsoft-com:office:office" xmlns:r="http://schemas.openxmlformats.org/officeDocument/2006/relationships" xmlns:m="http://schemas.openxmlformats.org/officeDocument/2006/math" xmlns:v="urn:schemas-microsoft-com:vml" xmlns:wp14="http://schemas.microsoft.com/office/word/2010/wordprocessingDrawing" xmlns:wp="http://schemas.openxmlformats.org/drawingml/2006/wordprocessingDrawing" xmlns:w10="urn:schemas-microsoft-com:office:word" xmlns:w="http://schemas.openxmlformats.org/wordprocessingml/2006/main" xmlns:w14="http://schemas.microsoft.com/office/word/2010/wordml" xmlns:wpg="http://schemas.microsoft.com/office/word/2010/wordprocessingGroup" xmlns:wpi="http://schemas.microsoft.com/office/word/2010/wordprocessingInk" xmlns:wne="http://schemas.microsoft.com/office/word/2006/wordml" xmlns:wps="http://schemas.microsoft.com/office/word/2010/wordprocessingShape" mc:Ignorable="w14 wp14">
+<w:numbering xmlns:ve="http://schemas.openxmlformats.org/markup-compatibility/2006" xmlns:o="urn:schemas-microsoft-com:office:office" xmlns:r="http://schemas.openxmlformats.org/officeDocument/2006/relationships" xmlns:m="http://schemas.openxmlformats.org/officeDocument/2006/math" xmlns:v="urn:schemas-microsoft-com:vml" xmlns:wp="http://schemas.openxmlformats.org/drawingml/2006/wordprocessingDrawing" xmlns:w10="urn:schemas-microsoft-com:office:word" xmlns:w="http://schemas.openxmlformats.org/wordprocessingml/2006/main" xmlns:wne="http://schemas.microsoft.com/office/word/2006/wordml">
   <w:abstractNum w:abstractNumId="0">
     <w:nsid w:val="537AAB01"/>
     <w:multiLevelType w:val="singleLevel"/>
@@ -14218,7 +13319,7 @@
 </file>
 
 <file path=word/styles.xml><?xml version="1.0" encoding="utf-8"?>
-<w:styles xmlns:mc="http://schemas.openxmlformats.org/markup-compatibility/2006" xmlns:r="http://schemas.openxmlformats.org/officeDocument/2006/relationships" xmlns:w="http://schemas.openxmlformats.org/wordprocessingml/2006/main" xmlns:w14="http://schemas.microsoft.com/office/word/2010/wordml" mc:Ignorable="w14">
+<w:styles xmlns:r="http://schemas.openxmlformats.org/officeDocument/2006/relationships" xmlns:w="http://schemas.openxmlformats.org/wordprocessingml/2006/main">
   <w:docDefaults>
     <w:rPrDefault>
       <w:rPr>
@@ -14228,7 +13329,7 @@
     </w:rPrDefault>
     <w:pPrDefault/>
   </w:docDefaults>
-  <w:latentStyles w:defLockedState="0" w:defUIPriority="0" w:defSemiHidden="0" w:defUnhideWhenUsed="0" w:defQFormat="0" w:count="276">
+  <w:latentStyles w:defLockedState="0" w:defUIPriority="0" w:defSemiHidden="0" w:defUnhideWhenUsed="0" w:defQFormat="0" w:count="267">
     <w:lsdException w:name="HTML Top of Form" w:semiHidden="1" w:uiPriority="99" w:unhideWhenUsed="1"/>
     <w:lsdException w:name="HTML Bottom of Form" w:semiHidden="1" w:uiPriority="99" w:unhideWhenUsed="1"/>
     <w:lsdException w:name="Normal Table" w:uiPriority="99" w:unhideWhenUsed="1"/>
@@ -14280,15 +13381,6 @@
     <w:lsdException w:name="Table Web 3" w:semiHidden="1" w:uiPriority="99" w:unhideWhenUsed="1"/>
     <w:lsdException w:name="Table Grid" w:uiPriority="99" w:unhideWhenUsed="1"/>
     <w:lsdException w:name="Table Theme" w:semiHidden="1" w:uiPriority="99" w:unhideWhenUsed="1"/>
-    <w:lsdException w:name="Note Level 1" w:semiHidden="1" w:uiPriority="99" w:unhideWhenUsed="1"/>
-    <w:lsdException w:name="Note Level 2" w:semiHidden="1" w:uiPriority="99" w:unhideWhenUsed="1"/>
-    <w:lsdException w:name="Note Level 3" w:semiHidden="1" w:uiPriority="99" w:unhideWhenUsed="1"/>
-    <w:lsdException w:name="Note Level 4" w:semiHidden="1" w:uiPriority="99" w:unhideWhenUsed="1"/>
-    <w:lsdException w:name="Note Level 5" w:semiHidden="1" w:uiPriority="99" w:unhideWhenUsed="1"/>
-    <w:lsdException w:name="Note Level 6" w:semiHidden="1" w:uiPriority="99" w:unhideWhenUsed="1"/>
-    <w:lsdException w:name="Note Level 7" w:semiHidden="1" w:uiPriority="99" w:unhideWhenUsed="1"/>
-    <w:lsdException w:name="Note Level 8" w:semiHidden="1" w:uiPriority="99" w:unhideWhenUsed="1"/>
-    <w:lsdException w:name="Note Level 9" w:semiHidden="1" w:uiPriority="99" w:unhideWhenUsed="1"/>
     <w:lsdException w:name="Placeholder Text" w:semiHidden="1" w:uiPriority="99" w:unhideWhenUsed="1"/>
     <w:lsdException w:name="No Spacing" w:semiHidden="1" w:uiPriority="99" w:unhideWhenUsed="1"/>
     <w:lsdException w:name="Light Shading" w:uiPriority="60"/>
@@ -14403,6 +13495,7 @@
   </w:latentStyles>
   <w:style w:type="paragraph" w:default="1" w:styleId="a">
     <w:name w:val="Normal"/>
+    <w:rsid w:val="00CF7BB2"/>
     <w:pPr>
       <w:widowControl w:val="0"/>
       <w:spacing w:line="300" w:lineRule="auto"/>
@@ -14417,11 +13510,12 @@
     <w:name w:val="heading 1"/>
     <w:basedOn w:val="a"/>
     <w:next w:val="a"/>
-    <w:link w:val="10"/>
+    <w:link w:val="1Char"/>
+    <w:rsid w:val="00CF7BB2"/>
     <w:pPr>
       <w:keepNext/>
       <w:keepLines/>
-      <w:spacing w:beforeLines="50" w:before="156" w:afterLines="50" w:after="156" w:line="240" w:lineRule="auto"/>
+      <w:spacing w:beforeLines="50" w:afterLines="50" w:line="240" w:lineRule="auto"/>
       <w:outlineLvl w:val="0"/>
     </w:pPr>
     <w:rPr>
@@ -14429,13 +13523,15 @@
       <w:b/>
       <w:kern w:val="44"/>
       <w:sz w:val="44"/>
+      <w:lang/>
     </w:rPr>
   </w:style>
   <w:style w:type="paragraph" w:styleId="2">
     <w:name w:val="heading 2"/>
     <w:basedOn w:val="a"/>
     <w:next w:val="a"/>
-    <w:link w:val="20"/>
+    <w:link w:val="2Char"/>
+    <w:rsid w:val="00CF7BB2"/>
     <w:pPr>
       <w:keepNext/>
       <w:keepLines/>
@@ -14445,14 +13541,17 @@
     <w:rPr>
       <w:rFonts w:ascii="华文中宋" w:eastAsia="华文中宋" w:hAnsi="华文中宋"/>
       <w:b/>
+      <w:kern w:val="0"/>
       <w:sz w:val="32"/>
+      <w:lang/>
     </w:rPr>
   </w:style>
   <w:style w:type="paragraph" w:styleId="3">
     <w:name w:val="heading 3"/>
     <w:basedOn w:val="a"/>
     <w:next w:val="a"/>
-    <w:link w:val="30"/>
+    <w:link w:val="3Char"/>
+    <w:rsid w:val="00CF7BB2"/>
     <w:pPr>
       <w:keepNext/>
       <w:keepLines/>
@@ -14462,7 +13561,9 @@
     <w:rPr>
       <w:rFonts w:eastAsia="黑体"/>
       <w:b/>
+      <w:kern w:val="0"/>
       <w:sz w:val="28"/>
+      <w:lang/>
     </w:rPr>
   </w:style>
   <w:style w:type="character" w:default="1" w:styleId="a0">
@@ -14476,6 +13577,7 @@
     <w:uiPriority w:val="99"/>
     <w:semiHidden/>
     <w:unhideWhenUsed/>
+    <w:qFormat/>
     <w:tblPr>
       <w:tblInd w:w="0" w:type="dxa"/>
       <w:tblCellMar>
@@ -14496,6 +13598,7 @@
     <w:name w:val="toc 7"/>
     <w:basedOn w:val="a"/>
     <w:next w:val="a"/>
+    <w:rsid w:val="00CF7BB2"/>
     <w:pPr>
       <w:ind w:leftChars="1200" w:left="2520"/>
     </w:pPr>
@@ -14504,14 +13607,16 @@
     <w:name w:val="toc 5"/>
     <w:basedOn w:val="a"/>
     <w:next w:val="a"/>
+    <w:rsid w:val="00CF7BB2"/>
     <w:pPr>
       <w:ind w:leftChars="800" w:left="1680"/>
     </w:pPr>
   </w:style>
-  <w:style w:type="paragraph" w:styleId="31">
+  <w:style w:type="paragraph" w:styleId="30">
     <w:name w:val="toc 3"/>
     <w:basedOn w:val="a"/>
     <w:next w:val="a"/>
+    <w:rsid w:val="00CF7BB2"/>
     <w:pPr>
       <w:ind w:leftChars="400" w:left="840"/>
     </w:pPr>
@@ -14520,6 +13625,7 @@
     <w:name w:val="toc 8"/>
     <w:basedOn w:val="a"/>
     <w:next w:val="a"/>
+    <w:rsid w:val="00CF7BB2"/>
     <w:pPr>
       <w:ind w:leftChars="1400" w:left="2940"/>
     </w:pPr>
@@ -14527,6 +13633,7 @@
   <w:style w:type="paragraph" w:styleId="a3">
     <w:name w:val="footer"/>
     <w:basedOn w:val="a"/>
+    <w:rsid w:val="00CF7BB2"/>
     <w:pPr>
       <w:tabs>
         <w:tab w:val="center" w:pos="4153"/>
@@ -14542,6 +13649,7 @@
   <w:style w:type="paragraph" w:styleId="a4">
     <w:name w:val="header"/>
     <w:basedOn w:val="a"/>
+    <w:rsid w:val="00CF7BB2"/>
     <w:pPr>
       <w:pBdr>
         <w:top w:val="none" w:sz="0" w:space="1" w:color="auto"/>
@@ -14560,15 +13668,17 @@
       <w:sz w:val="18"/>
     </w:rPr>
   </w:style>
-  <w:style w:type="paragraph" w:styleId="11">
+  <w:style w:type="paragraph" w:styleId="10">
     <w:name w:val="toc 1"/>
     <w:basedOn w:val="a"/>
     <w:next w:val="a"/>
+    <w:rsid w:val="00CF7BB2"/>
   </w:style>
   <w:style w:type="paragraph" w:styleId="4">
     <w:name w:val="toc 4"/>
     <w:basedOn w:val="a"/>
     <w:next w:val="a"/>
+    <w:rsid w:val="00CF7BB2"/>
     <w:pPr>
       <w:ind w:leftChars="600" w:left="1260"/>
     </w:pPr>
@@ -14577,14 +13687,16 @@
     <w:name w:val="toc 6"/>
     <w:basedOn w:val="a"/>
     <w:next w:val="a"/>
+    <w:rsid w:val="00CF7BB2"/>
     <w:pPr>
       <w:ind w:leftChars="1000" w:left="2100"/>
     </w:pPr>
   </w:style>
-  <w:style w:type="paragraph" w:styleId="21">
+  <w:style w:type="paragraph" w:styleId="20">
     <w:name w:val="toc 2"/>
     <w:basedOn w:val="a"/>
     <w:next w:val="a"/>
+    <w:rsid w:val="00CF7BB2"/>
     <w:pPr>
       <w:ind w:leftChars="200" w:left="420"/>
     </w:pPr>
@@ -14593,6 +13705,7 @@
     <w:name w:val="toc 9"/>
     <w:basedOn w:val="a"/>
     <w:next w:val="a"/>
+    <w:rsid w:val="00CF7BB2"/>
     <w:pPr>
       <w:ind w:leftChars="1600" w:left="3360"/>
     </w:pPr>
@@ -14600,6 +13713,7 @@
   <w:style w:type="character" w:styleId="a5">
     <w:name w:val="Hyperlink"/>
     <w:basedOn w:val="a0"/>
+    <w:rsid w:val="00CF7BB2"/>
     <w:rPr>
       <w:color w:val="0000FF"/>
       <w:u w:val="single"/>
@@ -14610,6 +13724,7 @@
     <w:basedOn w:val="a1"/>
     <w:uiPriority w:val="99"/>
     <w:unhideWhenUsed/>
+    <w:rsid w:val="00CF7BB2"/>
     <w:pPr>
       <w:widowControl w:val="0"/>
       <w:jc w:val="both"/>
@@ -14635,32 +13750,36 @@
   <w:style w:type="paragraph" w:customStyle="1" w:styleId="a7">
     <w:name w:val="代码"/>
     <w:basedOn w:val="a"/>
+    <w:rsid w:val="00CF7BB2"/>
     <w:pPr>
       <w:snapToGrid w:val="0"/>
       <w:spacing w:line="264" w:lineRule="auto"/>
     </w:pPr>
   </w:style>
-  <w:style w:type="character" w:customStyle="1" w:styleId="20">
-    <w:name w:val="标题 2字符"/>
+  <w:style w:type="character" w:customStyle="1" w:styleId="2Char">
+    <w:name w:val="标题 2 Char"/>
     <w:link w:val="2"/>
+    <w:rsid w:val="00CF7BB2"/>
     <w:rPr>
       <w:rFonts w:ascii="华文中宋" w:eastAsia="华文中宋" w:hAnsi="华文中宋"/>
       <w:b/>
       <w:sz w:val="32"/>
     </w:rPr>
   </w:style>
-  <w:style w:type="character" w:customStyle="1" w:styleId="30">
-    <w:name w:val="标题 3字符"/>
+  <w:style w:type="character" w:customStyle="1" w:styleId="3Char">
+    <w:name w:val="标题 3 Char"/>
     <w:link w:val="3"/>
+    <w:rsid w:val="00CF7BB2"/>
     <w:rPr>
       <w:rFonts w:eastAsia="黑体"/>
       <w:b/>
       <w:sz w:val="28"/>
     </w:rPr>
   </w:style>
-  <w:style w:type="character" w:customStyle="1" w:styleId="10">
-    <w:name w:val="标题 1字符"/>
+  <w:style w:type="character" w:customStyle="1" w:styleId="1Char">
+    <w:name w:val="标题 1 Char"/>
     <w:link w:val="1"/>
+    <w:rsid w:val="00CF7BB2"/>
     <w:rPr>
       <w:rFonts w:eastAsia="华文中宋"/>
       <w:b/>
@@ -14671,7 +13790,7 @@
   <w:style w:type="paragraph" w:styleId="a8">
     <w:name w:val="Document Map"/>
     <w:basedOn w:val="a"/>
-    <w:link w:val="a9"/>
+    <w:link w:val="Char"/>
     <w:rsid w:val="00E32A31"/>
     <w:rPr>
       <w:rFonts w:ascii="Heiti SC Light" w:eastAsia="Heiti SC Light"/>
@@ -14679,8 +13798,8 @@
       <w:szCs w:val="24"/>
     </w:rPr>
   </w:style>
-  <w:style w:type="character" w:customStyle="1" w:styleId="a9">
-    <w:name w:val="文档结构图 字符"/>
+  <w:style w:type="character" w:customStyle="1" w:styleId="Char">
+    <w:name w:val="文档结构图 Char"/>
     <w:basedOn w:val="a0"/>
     <w:link w:val="a8"/>
     <w:rsid w:val="00E32A31"/>
@@ -14689,6 +13808,15 @@
       <w:kern w:val="2"/>
       <w:sz w:val="24"/>
       <w:szCs w:val="24"/>
+    </w:rPr>
+  </w:style>
+  <w:style w:type="character" w:styleId="a9">
+    <w:name w:val="FollowedHyperlink"/>
+    <w:basedOn w:val="a0"/>
+    <w:rsid w:val="003F2B8B"/>
+    <w:rPr>
+      <w:color w:val="800080"/>
+      <w:u w:val="single"/>
     </w:rPr>
   </w:style>
 </w:styles>
